--- a/PUZZLE_GAME.docx
+++ b/PUZZLE_GAME.docx
@@ -21,7 +21,7 @@
           <w:lang w:val="ro-RO" w:eastAsia="ro-RO"/>
         </w:rPr>
         <w:drawing>
-          <wp:anchor distT="0" distB="0" distL="114300" distR="114300" simplePos="0" relativeHeight="251658240" behindDoc="1" locked="0" layoutInCell="1" allowOverlap="1">
+          <wp:anchor distT="0" distB="0" distL="114300" distR="114300" simplePos="0" relativeHeight="251657216" behindDoc="1" locked="0" layoutInCell="1" allowOverlap="1">
             <wp:simplePos x="0" y="0"/>
             <wp:positionH relativeFrom="column">
               <wp:posOffset>4191000</wp:posOffset>
@@ -52,7 +52,7 @@
                     <pic:cNvPicPr/>
                   </pic:nvPicPr>
                   <pic:blipFill>
-                    <a:blip r:embed="rId5">
+                    <a:blip r:embed="rId7">
                       <a:extLst>
                         <a:ext uri="{28A0092B-C50C-407E-A947-70E740481C1C}">
                           <a14:useLocalDpi xmlns:a14="http://schemas.microsoft.com/office/drawing/2010/main" val="0"/>
@@ -494,13 +494,32 @@
           <w:szCs w:val="28"/>
         </w:rPr>
         <w:lastRenderedPageBreak/>
-        <w:t>Cap. 1. Introducere</w:t>
-      </w:r>
+        <w:t xml:space="preserve">Cap. </w:t>
+      </w:r>
+      <w:proofErr w:type="gramStart"/>
+      <w:r>
+        <w:rPr>
+          <w:rFonts w:ascii="Arial" w:hAnsi="Arial" w:cs="Arial"/>
+          <w:sz w:val="28"/>
+          <w:szCs w:val="28"/>
+        </w:rPr>
+        <w:t>1.</w:t>
+      </w:r>
+      <w:r>
+        <w:rPr>
+          <w:rFonts w:ascii="Arial" w:hAnsi="Arial" w:cs="Arial"/>
+          <w:sz w:val="28"/>
+          <w:szCs w:val="28"/>
+        </w:rPr>
+        <w:t>Introducere</w:t>
+      </w:r>
+      <w:proofErr w:type="gramEnd"/>
     </w:p>
     <w:p/>
     <w:p>
       <w:pPr>
         <w:spacing w:line="276" w:lineRule="auto"/>
+        <w:jc w:val="both"/>
         <w:rPr>
           <w:rFonts w:ascii="Times New Roman" w:hAnsi="Times New Roman" w:cs="Times New Roman"/>
           <w:sz w:val="24"/>
@@ -1377,6 +1396,7 @@
     <w:p>
       <w:pPr>
         <w:spacing w:line="276" w:lineRule="auto"/>
+        <w:jc w:val="both"/>
         <w:rPr>
           <w:rFonts w:ascii="Times New Roman" w:hAnsi="Times New Roman" w:cs="Times New Roman"/>
           <w:sz w:val="24"/>
@@ -1462,6 +1482,7 @@
       <w:pPr>
         <w:spacing w:line="276" w:lineRule="auto"/>
         <w:ind w:firstLine="720"/>
+        <w:jc w:val="both"/>
         <w:rPr>
           <w:rFonts w:ascii="Times New Roman" w:hAnsi="Times New Roman" w:cs="Times New Roman"/>
           <w:sz w:val="24"/>
@@ -1621,6 +1642,7 @@
       <w:pPr>
         <w:spacing w:line="276" w:lineRule="auto"/>
         <w:ind w:firstLine="720"/>
+        <w:jc w:val="both"/>
         <w:rPr>
           <w:rFonts w:ascii="Times New Roman" w:hAnsi="Times New Roman" w:cs="Times New Roman"/>
           <w:sz w:val="24"/>
@@ -1873,10 +1895,93 @@
           <w:szCs w:val="28"/>
         </w:rPr>
         <w:lastRenderedPageBreak/>
-        <w:t>Cap. 2. State of the art</w:t>
+        <w:t xml:space="preserve">Cap. </w:t>
+      </w:r>
+      <w:proofErr w:type="gramStart"/>
+      <w:r>
+        <w:rPr>
+          <w:rFonts w:ascii="Arial" w:hAnsi="Arial" w:cs="Arial"/>
+          <w:sz w:val="28"/>
+          <w:szCs w:val="28"/>
+        </w:rPr>
+        <w:t>2.</w:t>
+      </w:r>
+      <w:r>
+        <w:rPr>
+          <w:rFonts w:ascii="Arial" w:hAnsi="Arial" w:cs="Arial"/>
+          <w:sz w:val="28"/>
+          <w:szCs w:val="28"/>
+        </w:rPr>
+        <w:t>State</w:t>
+      </w:r>
+      <w:proofErr w:type="gramEnd"/>
+      <w:r>
+        <w:rPr>
+          <w:rFonts w:ascii="Arial" w:hAnsi="Arial" w:cs="Arial"/>
+          <w:sz w:val="28"/>
+          <w:szCs w:val="28"/>
+        </w:rPr>
+        <w:t xml:space="preserve"> of the art</w:t>
       </w:r>
     </w:p>
     <w:p/>
+    <w:p>
+      <w:pPr>
+        <w:spacing w:line="276" w:lineRule="auto"/>
+        <w:jc w:val="both"/>
+        <w:rPr>
+          <w:rFonts w:ascii="Times New Roman" w:eastAsia="Calibri" w:hAnsi="Times New Roman" w:cs="Times New Roman"/>
+          <w:sz w:val="24"/>
+          <w:szCs w:val="24"/>
+        </w:rPr>
+      </w:pPr>
+      <w:r>
+        <w:rPr>
+          <w:rFonts w:ascii="Times New Roman" w:eastAsia="Calibri" w:hAnsi="Times New Roman" w:cs="Times New Roman"/>
+          <w:sz w:val="24"/>
+          <w:szCs w:val="24"/>
+          <w:lang w:val="ro-RO"/>
+        </w:rPr>
+        <w:t xml:space="preserve">Diferențe/asemănări </w:t>
+      </w:r>
+      <w:r>
+        <w:rPr>
+          <w:rFonts w:ascii="Times New Roman" w:eastAsia="Calibri" w:hAnsi="Times New Roman" w:cs="Times New Roman"/>
+          <w:sz w:val="24"/>
+          <w:szCs w:val="24"/>
+          <w:lang w:val="ro-RO"/>
+        </w:rPr>
+        <w:t xml:space="preserve">de </w:t>
+      </w:r>
+      <w:proofErr w:type="spellStart"/>
+      <w:r>
+        <w:rPr>
+          <w:rFonts w:ascii="Times New Roman" w:eastAsia="Calibri" w:hAnsi="Times New Roman" w:cs="Times New Roman"/>
+          <w:sz w:val="24"/>
+          <w:szCs w:val="24"/>
+          <w:lang w:val="ro-RO"/>
+        </w:rPr>
+        <w:t>feature</w:t>
+      </w:r>
+      <w:proofErr w:type="spellEnd"/>
+      <w:r>
+        <w:rPr>
+          <w:rFonts w:ascii="Times New Roman" w:eastAsia="Calibri" w:hAnsi="Times New Roman" w:cs="Times New Roman"/>
+          <w:sz w:val="24"/>
+          <w:szCs w:val="24"/>
+          <w:lang w:val="ro-RO"/>
+        </w:rPr>
+        <w:t>-uri între aplicația noastră și alte aplicații asemănătoare</w:t>
+      </w:r>
+      <w:r>
+        <w:rPr>
+          <w:rFonts w:ascii="Times New Roman" w:eastAsia="Calibri" w:hAnsi="Times New Roman" w:cs="Times New Roman"/>
+          <w:sz w:val="24"/>
+          <w:szCs w:val="24"/>
+        </w:rPr>
+        <w:t>:</w:t>
+      </w:r>
+    </w:p>
     <w:tbl>
       <w:tblPr>
         <w:tblStyle w:val="TableGrid"/>
@@ -2206,7 +2311,7 @@
               <w:spacing w:after="0" w:line="240" w:lineRule="auto"/>
               <w:jc w:val="center"/>
             </w:pPr>
-            <w:hyperlink r:id="rId6" w:anchor="?platform=iphone" w:history="1">
+            <w:hyperlink r:id="rId8" w:anchor="?platform=iphone" w:history="1">
               <w:r>
                 <w:rPr>
                   <w:rStyle w:val="InternetLink"/>
@@ -2243,7 +2348,7 @@
                 <w:sz w:val="24"/>
               </w:rPr>
             </w:pPr>
-            <w:hyperlink r:id="rId7" w:history="1">
+            <w:hyperlink r:id="rId9" w:history="1">
               <w:r>
                 <w:rPr>
                   <w:rStyle w:val="Hyperlink"/>
@@ -2270,7 +2375,7 @@
                 <w:sz w:val="24"/>
               </w:rPr>
             </w:pPr>
-            <w:hyperlink r:id="rId8" w:history="1">
+            <w:hyperlink r:id="rId10" w:history="1">
               <w:r>
                 <w:rPr>
                   <w:rStyle w:val="Hyperlink"/>
@@ -4041,8 +4146,6 @@
               </w:rPr>
               <w:t>-</w:t>
             </w:r>
-            <w:bookmarkStart w:id="0" w:name="_GoBack"/>
-            <w:bookmarkEnd w:id="0"/>
           </w:p>
         </w:tc>
         <w:tc>
@@ -4133,7 +4236,6080 @@
         <w:spacing w:line="276" w:lineRule="auto"/>
       </w:pPr>
     </w:p>
+    <w:p>
+      <w:pPr>
+        <w:spacing w:line="276" w:lineRule="auto"/>
+      </w:pPr>
+    </w:p>
+    <w:p>
+      <w:pPr>
+        <w:spacing w:line="276" w:lineRule="auto"/>
+      </w:pPr>
+    </w:p>
+    <w:p>
+      <w:pPr>
+        <w:spacing w:line="276" w:lineRule="auto"/>
+      </w:pPr>
+    </w:p>
+    <w:p>
+      <w:pPr>
+        <w:spacing w:line="276" w:lineRule="auto"/>
+      </w:pPr>
+    </w:p>
+    <w:p>
+      <w:pPr>
+        <w:pStyle w:val="Heading1"/>
+        <w:rPr>
+          <w:rFonts w:ascii="Arial" w:eastAsia="Calibri" w:hAnsi="Arial" w:cs="Arial"/>
+          <w:sz w:val="28"/>
+          <w:szCs w:val="28"/>
+          <w:lang w:val="ro-RO"/>
+        </w:rPr>
+      </w:pPr>
+      <w:r>
+        <w:rPr>
+          <w:rFonts w:ascii="Arial" w:eastAsia="Calibri" w:hAnsi="Arial" w:cs="Arial"/>
+          <w:sz w:val="28"/>
+          <w:szCs w:val="28"/>
+          <w:lang w:val="ro-RO"/>
+        </w:rPr>
+        <w:lastRenderedPageBreak/>
+        <w:t>CAP. 3.</w:t>
+      </w:r>
+      <w:r>
+        <w:rPr>
+          <w:rFonts w:ascii="Arial" w:eastAsia="Calibri" w:hAnsi="Arial" w:cs="Arial"/>
+          <w:sz w:val="28"/>
+          <w:szCs w:val="28"/>
+          <w:lang w:val="ro-RO"/>
+        </w:rPr>
+        <w:t>Design și implementare</w:t>
+      </w:r>
+    </w:p>
+    <w:p>
+      <w:pPr>
+        <w:rPr>
+          <w:lang w:val="ro-RO"/>
+        </w:rPr>
+      </w:pPr>
+    </w:p>
+    <w:p>
+      <w:pPr>
+        <w:spacing w:line="276" w:lineRule="auto"/>
+        <w:ind w:firstLine="720"/>
+        <w:jc w:val="both"/>
+        <w:rPr>
+          <w:rFonts w:ascii="Times New Roman" w:eastAsia="Calibri" w:hAnsi="Times New Roman" w:cs="Times New Roman"/>
+          <w:sz w:val="24"/>
+          <w:szCs w:val="24"/>
+          <w:lang w:val="ro-RO"/>
+        </w:rPr>
+      </w:pPr>
+      <w:r>
+        <w:rPr>
+          <w:rFonts w:ascii="Times New Roman" w:eastAsia="Calibri" w:hAnsi="Times New Roman" w:cs="Times New Roman"/>
+          <w:sz w:val="24"/>
+          <w:szCs w:val="24"/>
+          <w:lang w:val="ro-RO"/>
+        </w:rPr>
+        <w:t>În primul rând, fiind o aplicație pentru dispozitivele mobile, oferă utilizat</w:t>
+      </w:r>
+      <w:r>
+        <w:rPr>
+          <w:rFonts w:ascii="Times New Roman" w:eastAsia="Calibri" w:hAnsi="Times New Roman" w:cs="Times New Roman"/>
+          <w:sz w:val="24"/>
+          <w:szCs w:val="24"/>
+          <w:lang w:val="ro-RO"/>
+        </w:rPr>
+        <w:t>orului o interfață atrăgătoare ș</w:t>
+      </w:r>
+      <w:r>
+        <w:rPr>
+          <w:rFonts w:ascii="Times New Roman" w:eastAsia="Calibri" w:hAnsi="Times New Roman" w:cs="Times New Roman"/>
+          <w:sz w:val="24"/>
+          <w:szCs w:val="24"/>
+          <w:lang w:val="ro-RO"/>
+        </w:rPr>
+        <w:t xml:space="preserve">i ușor de utilizat. </w:t>
+      </w:r>
+      <w:r>
+        <w:rPr>
+          <w:rFonts w:ascii="Times New Roman" w:eastAsia="Calibri" w:hAnsi="Times New Roman" w:cs="Times New Roman"/>
+          <w:sz w:val="24"/>
+          <w:szCs w:val="24"/>
+          <w:lang w:val="ro-RO"/>
+        </w:rPr>
+        <w:t>Aplicația este compusă din mai multe activități</w:t>
+      </w:r>
+      <w:r>
+        <w:rPr>
+          <w:rFonts w:ascii="Times New Roman" w:eastAsia="Calibri" w:hAnsi="Times New Roman" w:cs="Times New Roman"/>
+          <w:sz w:val="24"/>
+          <w:szCs w:val="24"/>
+          <w:lang w:val="ro-RO"/>
+        </w:rPr>
+        <w:t>, toate acestea sunt proiectate în modul „</w:t>
+      </w:r>
+      <w:proofErr w:type="spellStart"/>
+      <w:r>
+        <w:rPr>
+          <w:rFonts w:ascii="Times New Roman" w:eastAsia="Calibri" w:hAnsi="Times New Roman" w:cs="Times New Roman"/>
+          <w:sz w:val="24"/>
+          <w:szCs w:val="24"/>
+          <w:lang w:val="ro-RO"/>
+        </w:rPr>
+        <w:t>portrait</w:t>
+      </w:r>
+      <w:proofErr w:type="spellEnd"/>
+      <w:r>
+        <w:rPr>
+          <w:rFonts w:ascii="Times New Roman" w:eastAsia="Calibri" w:hAnsi="Times New Roman" w:cs="Times New Roman"/>
+          <w:sz w:val="24"/>
+          <w:szCs w:val="24"/>
+          <w:lang w:val="ro-RO"/>
+        </w:rPr>
+        <w:t>”</w:t>
+      </w:r>
+      <w:r>
+        <w:rPr>
+          <w:rFonts w:ascii="Times New Roman" w:eastAsia="Calibri" w:hAnsi="Times New Roman" w:cs="Times New Roman"/>
+          <w:sz w:val="24"/>
+          <w:szCs w:val="24"/>
+          <w:lang w:val="ro-RO"/>
+        </w:rPr>
+        <w:t>, u</w:t>
+      </w:r>
+      <w:r>
+        <w:rPr>
+          <w:rFonts w:ascii="Times New Roman" w:eastAsia="Calibri" w:hAnsi="Times New Roman" w:cs="Times New Roman"/>
+          <w:sz w:val="24"/>
+          <w:szCs w:val="24"/>
+          <w:lang w:val="ro-RO"/>
+        </w:rPr>
+        <w:t>nele prezintă un men</w:t>
+      </w:r>
+      <w:r>
+        <w:rPr>
+          <w:rFonts w:ascii="Times New Roman" w:eastAsia="Calibri" w:hAnsi="Times New Roman" w:cs="Times New Roman"/>
+          <w:sz w:val="24"/>
+          <w:szCs w:val="24"/>
+          <w:lang w:val="ro-RO"/>
+        </w:rPr>
+        <w:t>iu în partea de sus a ecranului. T</w:t>
+      </w:r>
+      <w:r>
+        <w:rPr>
+          <w:rFonts w:ascii="Times New Roman" w:eastAsia="Calibri" w:hAnsi="Times New Roman" w:cs="Times New Roman"/>
+          <w:sz w:val="24"/>
+          <w:szCs w:val="24"/>
+          <w:lang w:val="ro-RO"/>
+        </w:rPr>
+        <w:t xml:space="preserve">recerea de la o activitate la alta se realizează cu ajutorul </w:t>
+      </w:r>
+      <w:r>
+        <w:rPr>
+          <w:rFonts w:ascii="Times New Roman" w:eastAsia="Calibri" w:hAnsi="Times New Roman" w:cs="Times New Roman"/>
+          <w:sz w:val="24"/>
+          <w:szCs w:val="24"/>
+          <w:lang w:val="ro-RO"/>
+        </w:rPr>
+        <w:t xml:space="preserve">a </w:t>
+      </w:r>
+      <w:r>
+        <w:rPr>
+          <w:rFonts w:ascii="Times New Roman" w:eastAsia="Calibri" w:hAnsi="Times New Roman" w:cs="Times New Roman"/>
+          <w:sz w:val="24"/>
+          <w:szCs w:val="24"/>
+          <w:lang w:val="ro-RO"/>
+        </w:rPr>
+        <w:t xml:space="preserve">mai </w:t>
+      </w:r>
+      <w:r>
+        <w:rPr>
+          <w:rFonts w:ascii="Times New Roman" w:eastAsia="Calibri" w:hAnsi="Times New Roman" w:cs="Times New Roman"/>
+          <w:sz w:val="24"/>
+          <w:szCs w:val="24"/>
+          <w:lang w:val="ro-RO"/>
+        </w:rPr>
+        <w:t>multor butoane, iar dacă utilizatorul</w:t>
+      </w:r>
+      <w:r>
+        <w:rPr>
+          <w:rFonts w:ascii="Times New Roman" w:eastAsia="Calibri" w:hAnsi="Times New Roman" w:cs="Times New Roman"/>
+          <w:sz w:val="24"/>
+          <w:szCs w:val="24"/>
+          <w:lang w:val="ro-RO"/>
+        </w:rPr>
+        <w:t xml:space="preserve"> dorește </w:t>
+      </w:r>
+      <w:r>
+        <w:rPr>
+          <w:rFonts w:ascii="Times New Roman" w:eastAsia="Calibri" w:hAnsi="Times New Roman" w:cs="Times New Roman"/>
+          <w:sz w:val="24"/>
+          <w:szCs w:val="24"/>
+          <w:lang w:val="ro-RO"/>
+        </w:rPr>
+        <w:t>navigarea</w:t>
+      </w:r>
+      <w:r>
+        <w:rPr>
+          <w:rFonts w:ascii="Times New Roman" w:eastAsia="Calibri" w:hAnsi="Times New Roman" w:cs="Times New Roman"/>
+          <w:sz w:val="24"/>
+          <w:szCs w:val="24"/>
+          <w:lang w:val="ro-RO"/>
+        </w:rPr>
+        <w:t xml:space="preserve"> la o activitate anterio</w:t>
+      </w:r>
+      <w:r>
+        <w:rPr>
+          <w:rFonts w:ascii="Times New Roman" w:eastAsia="Calibri" w:hAnsi="Times New Roman" w:cs="Times New Roman"/>
+          <w:sz w:val="24"/>
+          <w:szCs w:val="24"/>
+          <w:lang w:val="ro-RO"/>
+        </w:rPr>
+        <w:t>a</w:t>
+      </w:r>
+      <w:r>
+        <w:rPr>
+          <w:rFonts w:ascii="Times New Roman" w:eastAsia="Calibri" w:hAnsi="Times New Roman" w:cs="Times New Roman"/>
+          <w:sz w:val="24"/>
+          <w:szCs w:val="24"/>
+          <w:lang w:val="ro-RO"/>
+        </w:rPr>
+        <w:t xml:space="preserve">ră </w:t>
+      </w:r>
+      <w:r>
+        <w:rPr>
+          <w:rFonts w:ascii="Times New Roman" w:eastAsia="Calibri" w:hAnsi="Times New Roman" w:cs="Times New Roman"/>
+          <w:sz w:val="24"/>
+          <w:szCs w:val="24"/>
+          <w:lang w:val="ro-RO"/>
+        </w:rPr>
+        <w:t>se poate apăsa butonul de back</w:t>
+      </w:r>
+      <w:r>
+        <w:rPr>
+          <w:rFonts w:ascii="Times New Roman" w:eastAsia="Calibri" w:hAnsi="Times New Roman" w:cs="Times New Roman"/>
+          <w:sz w:val="24"/>
+          <w:szCs w:val="24"/>
+          <w:lang w:val="ro-RO"/>
+        </w:rPr>
+        <w:t xml:space="preserve">. </w:t>
+      </w:r>
+    </w:p>
+    <w:p>
+      <w:pPr>
+        <w:spacing w:line="360" w:lineRule="auto"/>
+        <w:ind w:firstLine="720"/>
+        <w:jc w:val="center"/>
+        <w:rPr>
+          <w:rFonts w:ascii="Times New Roman" w:eastAsia="Calibri" w:hAnsi="Times New Roman" w:cs="Times New Roman"/>
+          <w:sz w:val="24"/>
+          <w:szCs w:val="24"/>
+          <w:lang w:val="ro-RO"/>
+        </w:rPr>
+      </w:pPr>
+      <w:r>
+        <w:rPr>
+          <w:rFonts w:ascii="Times New Roman" w:eastAsia="Calibri" w:hAnsi="Times New Roman" w:cs="Times New Roman"/>
+          <w:noProof/>
+          <w:sz w:val="24"/>
+          <w:szCs w:val="24"/>
+          <w:lang w:val="ro-RO" w:eastAsia="ro-RO"/>
+        </w:rPr>
+        <w:drawing>
+          <wp:inline distT="0" distB="0" distL="0" distR="0">
+            <wp:extent cx="5760720" cy="3771900"/>
+            <wp:effectExtent l="0" t="0" r="0" b="0"/>
+            <wp:docPr id="6" name="Picture 6"/>
+            <wp:cNvGraphicFramePr>
+              <a:graphicFrameLocks xmlns:a="http://schemas.openxmlformats.org/drawingml/2006/main" noChangeAspect="1"/>
+            </wp:cNvGraphicFramePr>
+            <a:graphic xmlns:a="http://schemas.openxmlformats.org/drawingml/2006/main">
+              <a:graphicData uri="http://schemas.openxmlformats.org/drawingml/2006/picture">
+                <pic:pic xmlns:pic="http://schemas.openxmlformats.org/drawingml/2006/picture">
+                  <pic:nvPicPr>
+                    <pic:cNvPr id="6" name="user_flow_diagram.png"/>
+                    <pic:cNvPicPr/>
+                  </pic:nvPicPr>
+                  <pic:blipFill>
+                    <a:blip r:embed="rId11" cstate="print">
+                      <a:extLst>
+                        <a:ext uri="{28A0092B-C50C-407E-A947-70E740481C1C}">
+                          <a14:useLocalDpi xmlns:a14="http://schemas.microsoft.com/office/drawing/2010/main" val="0"/>
+                        </a:ext>
+                      </a:extLst>
+                    </a:blip>
+                    <a:stretch>
+                      <a:fillRect/>
+                    </a:stretch>
+                  </pic:blipFill>
+                  <pic:spPr>
+                    <a:xfrm>
+                      <a:off x="0" y="0"/>
+                      <a:ext cx="5760720" cy="3771900"/>
+                    </a:xfrm>
+                    <a:prstGeom prst="rect">
+                      <a:avLst/>
+                    </a:prstGeom>
+                  </pic:spPr>
+                </pic:pic>
+              </a:graphicData>
+            </a:graphic>
+          </wp:inline>
+        </w:drawing>
+      </w:r>
+    </w:p>
+    <w:p>
+      <w:pPr>
+        <w:spacing w:line="276" w:lineRule="auto"/>
+        <w:ind w:firstLine="720"/>
+        <w:jc w:val="both"/>
+        <w:rPr>
+          <w:rFonts w:ascii="Times New Roman" w:eastAsia="Calibri" w:hAnsi="Times New Roman" w:cs="Times New Roman"/>
+          <w:sz w:val="24"/>
+          <w:szCs w:val="24"/>
+          <w:lang w:val="ro-RO"/>
+        </w:rPr>
+      </w:pPr>
+      <w:r>
+        <w:rPr>
+          <w:rFonts w:ascii="Times New Roman" w:eastAsia="Calibri" w:hAnsi="Times New Roman" w:cs="Times New Roman"/>
+          <w:sz w:val="24"/>
+          <w:szCs w:val="24"/>
+          <w:lang w:val="ro-RO"/>
+        </w:rPr>
+        <w:t xml:space="preserve">Am utilizat o bază de date non-relațională de pe platforma Back4App unde am încărcat datele utilizatorilor și cu ajutorul căreia am gestionat camerele de joc. Pentru manipularea bazei de date am folosit biblioteca </w:t>
+      </w:r>
+      <w:proofErr w:type="spellStart"/>
+      <w:r>
+        <w:rPr>
+          <w:rFonts w:ascii="Times New Roman" w:eastAsia="Calibri" w:hAnsi="Times New Roman" w:cs="Times New Roman"/>
+          <w:sz w:val="24"/>
+          <w:szCs w:val="24"/>
+          <w:lang w:val="ro-RO"/>
+        </w:rPr>
+        <w:t>Parse</w:t>
+      </w:r>
+      <w:proofErr w:type="spellEnd"/>
+      <w:r>
+        <w:rPr>
+          <w:rFonts w:ascii="Times New Roman" w:eastAsia="Calibri" w:hAnsi="Times New Roman" w:cs="Times New Roman"/>
+          <w:sz w:val="24"/>
+          <w:szCs w:val="24"/>
+          <w:lang w:val="ro-RO"/>
+        </w:rPr>
+        <w:t xml:space="preserve"> SDK (</w:t>
+      </w:r>
+      <w:hyperlink r:id="rId12" w:history="1">
+        <w:r>
+          <w:rPr>
+            <w:rStyle w:val="Hyperlink"/>
+            <w:rFonts w:ascii="Times New Roman" w:eastAsia="Calibri" w:hAnsi="Times New Roman" w:cs="Times New Roman"/>
+            <w:sz w:val="24"/>
+            <w:szCs w:val="24"/>
+            <w:lang w:val="ro-RO"/>
+          </w:rPr>
+          <w:t>https://github.com/parse-community/Parse-SDK-Android</w:t>
+        </w:r>
+      </w:hyperlink>
+      <w:r>
+        <w:rPr>
+          <w:rFonts w:ascii="Times New Roman" w:eastAsia="Calibri" w:hAnsi="Times New Roman" w:cs="Times New Roman"/>
+          <w:sz w:val="24"/>
+          <w:szCs w:val="24"/>
+          <w:lang w:val="ro-RO"/>
+        </w:rPr>
+        <w:t xml:space="preserve">). Cu ajutorul acesteia am realizat reținerea </w:t>
+      </w:r>
+      <w:proofErr w:type="spellStart"/>
+      <w:r>
+        <w:rPr>
+          <w:rFonts w:ascii="Times New Roman" w:eastAsia="Calibri" w:hAnsi="Times New Roman" w:cs="Times New Roman"/>
+          <w:sz w:val="24"/>
+          <w:szCs w:val="24"/>
+          <w:lang w:val="ro-RO"/>
+        </w:rPr>
+        <w:t>token</w:t>
+      </w:r>
+      <w:proofErr w:type="spellEnd"/>
+      <w:r>
+        <w:rPr>
+          <w:rFonts w:ascii="Times New Roman" w:eastAsia="Calibri" w:hAnsi="Times New Roman" w:cs="Times New Roman"/>
+          <w:sz w:val="24"/>
+          <w:szCs w:val="24"/>
+          <w:lang w:val="ro-RO"/>
+        </w:rPr>
+        <w:t>-ului pentru următoarele utilizări</w:t>
+      </w:r>
+      <w:r>
+        <w:rPr>
+          <w:rFonts w:ascii="Times New Roman" w:eastAsia="Calibri" w:hAnsi="Times New Roman" w:cs="Times New Roman"/>
+          <w:sz w:val="24"/>
+          <w:szCs w:val="24"/>
+          <w:lang w:val="ro-RO"/>
+        </w:rPr>
+        <w:t xml:space="preserve"> și am creat </w:t>
+      </w:r>
+      <w:proofErr w:type="spellStart"/>
+      <w:r>
+        <w:rPr>
+          <w:rFonts w:ascii="Times New Roman" w:eastAsia="Calibri" w:hAnsi="Times New Roman" w:cs="Times New Roman"/>
+          <w:sz w:val="24"/>
+          <w:szCs w:val="24"/>
+          <w:lang w:val="ro-RO"/>
+        </w:rPr>
+        <w:t>query</w:t>
+      </w:r>
+      <w:proofErr w:type="spellEnd"/>
+      <w:r>
+        <w:rPr>
+          <w:rFonts w:ascii="Times New Roman" w:eastAsia="Calibri" w:hAnsi="Times New Roman" w:cs="Times New Roman"/>
+          <w:sz w:val="24"/>
+          <w:szCs w:val="24"/>
+          <w:lang w:val="ro-RO"/>
+        </w:rPr>
+        <w:t xml:space="preserve">-uri pe care le-am pus în </w:t>
+      </w:r>
+      <w:proofErr w:type="spellStart"/>
+      <w:r>
+        <w:rPr>
+          <w:rFonts w:ascii="Times New Roman" w:eastAsia="Calibri" w:hAnsi="Times New Roman" w:cs="Times New Roman"/>
+          <w:sz w:val="24"/>
+          <w:szCs w:val="24"/>
+          <w:lang w:val="ro-RO"/>
+        </w:rPr>
+        <w:t>callback</w:t>
+      </w:r>
+      <w:proofErr w:type="spellEnd"/>
+      <w:r>
+        <w:rPr>
+          <w:rFonts w:ascii="Times New Roman" w:eastAsia="Calibri" w:hAnsi="Times New Roman" w:cs="Times New Roman"/>
+          <w:sz w:val="24"/>
+          <w:szCs w:val="24"/>
+          <w:lang w:val="ro-RO"/>
+        </w:rPr>
+        <w:t xml:space="preserve">-uri spre baza de date. </w:t>
+      </w:r>
+      <w:r>
+        <w:rPr>
+          <w:rFonts w:ascii="Times New Roman" w:eastAsia="Calibri" w:hAnsi="Times New Roman" w:cs="Times New Roman"/>
+          <w:sz w:val="24"/>
+          <w:szCs w:val="24"/>
+          <w:lang w:val="ro-RO"/>
+        </w:rPr>
+        <w:t xml:space="preserve">Tot această bibliotecă se ocupă și de  HTTP </w:t>
+      </w:r>
+      <w:proofErr w:type="spellStart"/>
+      <w:r>
+        <w:rPr>
+          <w:rFonts w:ascii="Times New Roman" w:eastAsia="Calibri" w:hAnsi="Times New Roman" w:cs="Times New Roman"/>
+          <w:sz w:val="24"/>
+          <w:szCs w:val="24"/>
+          <w:lang w:val="ro-RO"/>
+        </w:rPr>
+        <w:t>request</w:t>
+      </w:r>
+      <w:proofErr w:type="spellEnd"/>
+      <w:r>
+        <w:rPr>
+          <w:rFonts w:ascii="Times New Roman" w:eastAsia="Calibri" w:hAnsi="Times New Roman" w:cs="Times New Roman"/>
+          <w:sz w:val="24"/>
+          <w:szCs w:val="24"/>
+          <w:lang w:val="ro-RO"/>
+        </w:rPr>
+        <w:t xml:space="preserve">-uri. Pe partea de </w:t>
+      </w:r>
+      <w:proofErr w:type="spellStart"/>
+      <w:r>
+        <w:rPr>
+          <w:rFonts w:ascii="Times New Roman" w:eastAsia="Calibri" w:hAnsi="Times New Roman" w:cs="Times New Roman"/>
+          <w:sz w:val="24"/>
+          <w:szCs w:val="24"/>
+          <w:lang w:val="ro-RO"/>
+        </w:rPr>
+        <w:t>thread</w:t>
+      </w:r>
+      <w:proofErr w:type="spellEnd"/>
+      <w:r>
+        <w:rPr>
+          <w:rFonts w:ascii="Times New Roman" w:eastAsia="Calibri" w:hAnsi="Times New Roman" w:cs="Times New Roman"/>
+          <w:sz w:val="24"/>
+          <w:szCs w:val="24"/>
+          <w:lang w:val="ro-RO"/>
+        </w:rPr>
+        <w:t xml:space="preserve">-uri am folosit </w:t>
+      </w:r>
+      <w:proofErr w:type="spellStart"/>
+      <w:r>
+        <w:rPr>
+          <w:rFonts w:ascii="Times New Roman" w:eastAsia="Calibri" w:hAnsi="Times New Roman" w:cs="Times New Roman"/>
+          <w:sz w:val="24"/>
+          <w:szCs w:val="24"/>
+          <w:lang w:val="ro-RO"/>
+        </w:rPr>
+        <w:t>callback</w:t>
+      </w:r>
+      <w:proofErr w:type="spellEnd"/>
+      <w:r>
+        <w:rPr>
+          <w:rFonts w:ascii="Times New Roman" w:eastAsia="Calibri" w:hAnsi="Times New Roman" w:cs="Times New Roman"/>
+          <w:sz w:val="24"/>
+          <w:szCs w:val="24"/>
+          <w:lang w:val="ro-RO"/>
+        </w:rPr>
+        <w:t xml:space="preserve">-uri care utilizează </w:t>
+      </w:r>
+      <w:proofErr w:type="spellStart"/>
+      <w:r>
+        <w:rPr>
+          <w:rFonts w:ascii="Times New Roman" w:eastAsia="Calibri" w:hAnsi="Times New Roman" w:cs="Times New Roman"/>
+          <w:sz w:val="24"/>
+          <w:szCs w:val="24"/>
+          <w:lang w:val="ro-RO"/>
+        </w:rPr>
+        <w:t>thread</w:t>
+      </w:r>
+      <w:proofErr w:type="spellEnd"/>
+      <w:r>
+        <w:rPr>
+          <w:rFonts w:ascii="Times New Roman" w:eastAsia="Calibri" w:hAnsi="Times New Roman" w:cs="Times New Roman"/>
+          <w:sz w:val="24"/>
+          <w:szCs w:val="24"/>
+          <w:lang w:val="ro-RO"/>
+        </w:rPr>
+        <w:t xml:space="preserve">-uri separate pentru a prelua datele din baza de date, proces care poate dura mai mult </w:t>
+      </w:r>
+      <w:r>
+        <w:rPr>
+          <w:rFonts w:ascii="Times New Roman" w:eastAsia="Calibri" w:hAnsi="Times New Roman" w:cs="Times New Roman"/>
+          <w:sz w:val="24"/>
+          <w:szCs w:val="24"/>
+          <w:lang w:val="ro-RO"/>
+        </w:rPr>
+        <w:t>în funcție de anumiți factori (de exemplu o conexiune slabă la internet)</w:t>
+      </w:r>
+      <w:r>
+        <w:rPr>
+          <w:rFonts w:ascii="Times New Roman" w:eastAsia="Calibri" w:hAnsi="Times New Roman" w:cs="Times New Roman"/>
+          <w:sz w:val="24"/>
+          <w:szCs w:val="24"/>
+          <w:lang w:val="ro-RO"/>
+        </w:rPr>
+        <w:t xml:space="preserve"> și </w:t>
+      </w:r>
+      <w:r>
+        <w:rPr>
+          <w:rFonts w:ascii="Times New Roman" w:eastAsia="Calibri" w:hAnsi="Times New Roman" w:cs="Times New Roman"/>
+          <w:sz w:val="24"/>
+          <w:szCs w:val="24"/>
+          <w:lang w:val="ro-RO"/>
+        </w:rPr>
+        <w:t xml:space="preserve">a returna </w:t>
+      </w:r>
+      <w:r>
+        <w:rPr>
+          <w:rFonts w:ascii="Times New Roman" w:eastAsia="Calibri" w:hAnsi="Times New Roman" w:cs="Times New Roman"/>
+          <w:sz w:val="24"/>
+          <w:szCs w:val="24"/>
+          <w:lang w:val="ro-RO"/>
+        </w:rPr>
+        <w:t>informațiile</w:t>
+      </w:r>
+      <w:r>
+        <w:rPr>
+          <w:rFonts w:ascii="Times New Roman" w:eastAsia="Calibri" w:hAnsi="Times New Roman" w:cs="Times New Roman"/>
+          <w:sz w:val="24"/>
+          <w:szCs w:val="24"/>
+          <w:lang w:val="ro-RO"/>
+        </w:rPr>
+        <w:t xml:space="preserve"> pe </w:t>
+      </w:r>
+      <w:proofErr w:type="spellStart"/>
+      <w:r>
+        <w:rPr>
+          <w:rFonts w:ascii="Times New Roman" w:eastAsia="Calibri" w:hAnsi="Times New Roman" w:cs="Times New Roman"/>
+          <w:sz w:val="24"/>
+          <w:szCs w:val="24"/>
+          <w:lang w:val="ro-RO"/>
+        </w:rPr>
+        <w:t>m</w:t>
+      </w:r>
+      <w:r>
+        <w:rPr>
+          <w:rFonts w:ascii="Times New Roman" w:eastAsia="Calibri" w:hAnsi="Times New Roman" w:cs="Times New Roman"/>
+          <w:sz w:val="24"/>
+          <w:szCs w:val="24"/>
+          <w:lang w:val="ro-RO"/>
+        </w:rPr>
+        <w:t>ain</w:t>
+      </w:r>
+      <w:proofErr w:type="spellEnd"/>
+      <w:r>
+        <w:rPr>
+          <w:rFonts w:ascii="Times New Roman" w:eastAsia="Calibri" w:hAnsi="Times New Roman" w:cs="Times New Roman"/>
+          <w:sz w:val="24"/>
+          <w:szCs w:val="24"/>
+          <w:lang w:val="ro-RO"/>
+        </w:rPr>
+        <w:t xml:space="preserve"> </w:t>
+      </w:r>
+      <w:proofErr w:type="spellStart"/>
+      <w:r>
+        <w:rPr>
+          <w:rFonts w:ascii="Times New Roman" w:eastAsia="Calibri" w:hAnsi="Times New Roman" w:cs="Times New Roman"/>
+          <w:sz w:val="24"/>
+          <w:szCs w:val="24"/>
+          <w:lang w:val="ro-RO"/>
+        </w:rPr>
+        <w:t>thread</w:t>
+      </w:r>
+      <w:proofErr w:type="spellEnd"/>
+      <w:r>
+        <w:rPr>
+          <w:rFonts w:ascii="Times New Roman" w:eastAsia="Calibri" w:hAnsi="Times New Roman" w:cs="Times New Roman"/>
+          <w:sz w:val="24"/>
+          <w:szCs w:val="24"/>
+          <w:lang w:val="ro-RO"/>
+        </w:rPr>
+        <w:t xml:space="preserve"> fără să-l întârziem pe acesta.</w:t>
+      </w:r>
+    </w:p>
+    <w:p>
+      <w:pPr>
+        <w:spacing w:line="276" w:lineRule="auto"/>
+        <w:ind w:firstLine="720"/>
+        <w:jc w:val="both"/>
+        <w:rPr>
+          <w:rFonts w:ascii="Times New Roman" w:eastAsia="Calibri" w:hAnsi="Times New Roman" w:cs="Times New Roman"/>
+          <w:sz w:val="24"/>
+          <w:szCs w:val="24"/>
+          <w:lang w:val="ro-RO"/>
+        </w:rPr>
+      </w:pPr>
+      <w:r>
+        <w:rPr>
+          <w:rFonts w:ascii="Times New Roman" w:eastAsia="Calibri" w:hAnsi="Times New Roman" w:cs="Times New Roman"/>
+          <w:sz w:val="24"/>
+          <w:szCs w:val="24"/>
+          <w:lang w:val="ro-RO"/>
+        </w:rPr>
+        <w:t xml:space="preserve">Facilitatea de bază a aplicației este că folosește </w:t>
+      </w:r>
+      <w:proofErr w:type="spellStart"/>
+      <w:r>
+        <w:rPr>
+          <w:rFonts w:ascii="Times New Roman" w:eastAsia="Calibri" w:hAnsi="Times New Roman" w:cs="Times New Roman"/>
+          <w:sz w:val="24"/>
+          <w:szCs w:val="24"/>
+          <w:lang w:val="ro-RO"/>
+        </w:rPr>
+        <w:t>LiveQuery</w:t>
+      </w:r>
+      <w:proofErr w:type="spellEnd"/>
+      <w:r>
+        <w:rPr>
+          <w:rFonts w:ascii="Times New Roman" w:eastAsia="Calibri" w:hAnsi="Times New Roman" w:cs="Times New Roman"/>
+          <w:sz w:val="24"/>
+          <w:szCs w:val="24"/>
+          <w:lang w:val="ro-RO"/>
+        </w:rPr>
+        <w:t>-uri prin intermediul cărora în anumite activități baza de date este în permanență interogată. Aceasta aduce actualizări în timp real în cadrul aplicației.</w:t>
+      </w:r>
+    </w:p>
+    <w:p>
+      <w:pPr>
+        <w:spacing w:line="276" w:lineRule="auto"/>
+        <w:ind w:firstLine="720"/>
+        <w:jc w:val="both"/>
+        <w:rPr>
+          <w:rFonts w:ascii="Times New Roman" w:eastAsia="Calibri" w:hAnsi="Times New Roman" w:cs="Times New Roman"/>
+          <w:sz w:val="24"/>
+          <w:szCs w:val="24"/>
+          <w:lang w:val="ro-RO"/>
+        </w:rPr>
+      </w:pPr>
+    </w:p>
+    <w:p>
+      <w:pPr>
+        <w:pStyle w:val="Heading1"/>
+        <w:rPr>
+          <w:rFonts w:ascii="Arial" w:hAnsi="Arial" w:cs="Arial"/>
+          <w:sz w:val="28"/>
+          <w:szCs w:val="28"/>
+          <w:lang w:val="ro-RO"/>
+        </w:rPr>
+      </w:pPr>
+      <w:r>
+        <w:rPr>
+          <w:rFonts w:ascii="Arial" w:hAnsi="Arial" w:cs="Arial"/>
+          <w:sz w:val="28"/>
+          <w:szCs w:val="28"/>
+          <w:lang w:val="ro-RO"/>
+        </w:rPr>
+        <w:t>CAP. 4.</w:t>
+      </w:r>
+      <w:r>
+        <w:rPr>
+          <w:rFonts w:ascii="Arial" w:hAnsi="Arial" w:cs="Arial"/>
+          <w:sz w:val="28"/>
+          <w:szCs w:val="28"/>
+          <w:lang w:val="ro-RO"/>
+        </w:rPr>
+        <w:t>Utilizare</w:t>
+      </w:r>
+    </w:p>
+    <w:p>
+      <w:pPr>
+        <w:rPr>
+          <w:lang w:val="ro-RO"/>
+        </w:rPr>
+      </w:pPr>
+    </w:p>
+    <w:p>
+      <w:pPr>
+        <w:tabs>
+          <w:tab w:val="left" w:pos="916"/>
+          <w:tab w:val="left" w:pos="1832"/>
+          <w:tab w:val="left" w:pos="2748"/>
+          <w:tab w:val="left" w:pos="3664"/>
+          <w:tab w:val="left" w:pos="4580"/>
+          <w:tab w:val="left" w:pos="5496"/>
+          <w:tab w:val="left" w:pos="6412"/>
+          <w:tab w:val="left" w:pos="7328"/>
+          <w:tab w:val="left" w:pos="8244"/>
+          <w:tab w:val="left" w:pos="9160"/>
+          <w:tab w:val="left" w:pos="10076"/>
+          <w:tab w:val="left" w:pos="10992"/>
+          <w:tab w:val="left" w:pos="11908"/>
+          <w:tab w:val="left" w:pos="12824"/>
+          <w:tab w:val="left" w:pos="13740"/>
+          <w:tab w:val="left" w:pos="14656"/>
+        </w:tabs>
+        <w:spacing w:after="0" w:line="276" w:lineRule="auto"/>
+        <w:jc w:val="both"/>
+        <w:rPr>
+          <w:rFonts w:ascii="Times New Roman" w:eastAsia="Times New Roman" w:hAnsi="Times New Roman" w:cs="Times New Roman"/>
+          <w:color w:val="212121"/>
+          <w:sz w:val="24"/>
+          <w:szCs w:val="24"/>
+          <w:lang w:val="ro-RO"/>
+        </w:rPr>
+      </w:pPr>
+      <w:r>
+        <w:rPr>
+          <w:rFonts w:ascii="Times New Roman" w:eastAsia="Times New Roman" w:hAnsi="Times New Roman" w:cs="Times New Roman"/>
+          <w:color w:val="212121"/>
+          <w:sz w:val="24"/>
+          <w:szCs w:val="24"/>
+          <w:lang w:val="ro-RO"/>
+        </w:rPr>
+        <w:tab/>
+      </w:r>
+      <w:r>
+        <w:rPr>
+          <w:rFonts w:ascii="Times New Roman" w:eastAsia="Times New Roman" w:hAnsi="Times New Roman" w:cs="Times New Roman"/>
+          <w:color w:val="212121"/>
+          <w:sz w:val="24"/>
+          <w:szCs w:val="24"/>
+          <w:lang w:val="ro-RO"/>
+        </w:rPr>
+        <w:t>Această aplicație este c</w:t>
+      </w:r>
+      <w:r>
+        <w:rPr>
+          <w:rFonts w:ascii="Times New Roman" w:eastAsia="Times New Roman" w:hAnsi="Times New Roman" w:cs="Times New Roman"/>
+          <w:color w:val="212121"/>
+          <w:sz w:val="24"/>
+          <w:szCs w:val="24"/>
+          <w:lang w:val="ro-RO"/>
+        </w:rPr>
+        <w:t>ompusă din opt</w:t>
+      </w:r>
+      <w:r>
+        <w:rPr>
+          <w:rFonts w:ascii="Times New Roman" w:eastAsia="Times New Roman" w:hAnsi="Times New Roman" w:cs="Times New Roman"/>
+          <w:color w:val="212121"/>
+          <w:sz w:val="24"/>
+          <w:szCs w:val="24"/>
+          <w:lang w:val="ro-RO"/>
+        </w:rPr>
+        <w:t xml:space="preserve"> act</w:t>
+      </w:r>
+      <w:r>
+        <w:rPr>
+          <w:rFonts w:ascii="Times New Roman" w:eastAsia="Times New Roman" w:hAnsi="Times New Roman" w:cs="Times New Roman"/>
+          <w:color w:val="212121"/>
+          <w:sz w:val="24"/>
+          <w:szCs w:val="24"/>
+          <w:lang w:val="ro-RO"/>
+        </w:rPr>
+        <w:t>ivități. P</w:t>
+      </w:r>
+      <w:r>
+        <w:rPr>
+          <w:rFonts w:ascii="Times New Roman" w:eastAsia="Times New Roman" w:hAnsi="Times New Roman" w:cs="Times New Roman"/>
+          <w:color w:val="212121"/>
+          <w:sz w:val="24"/>
+          <w:szCs w:val="24"/>
+          <w:lang w:val="ro-RO"/>
+        </w:rPr>
+        <w:t xml:space="preserve">rima activitate care se încarcă la începutul aplicației este </w:t>
+      </w:r>
+      <w:proofErr w:type="spellStart"/>
+      <w:r>
+        <w:rPr>
+          <w:rFonts w:ascii="Times New Roman" w:eastAsia="Times New Roman" w:hAnsi="Times New Roman" w:cs="Times New Roman"/>
+          <w:color w:val="212121"/>
+          <w:sz w:val="24"/>
+          <w:szCs w:val="24"/>
+          <w:lang w:val="ro-RO"/>
+        </w:rPr>
+        <w:t>MainActivity</w:t>
+      </w:r>
+      <w:proofErr w:type="spellEnd"/>
+      <w:r>
+        <w:rPr>
+          <w:rFonts w:ascii="Times New Roman" w:eastAsia="Times New Roman" w:hAnsi="Times New Roman" w:cs="Times New Roman"/>
+          <w:color w:val="212121"/>
+          <w:sz w:val="24"/>
+          <w:szCs w:val="24"/>
+          <w:lang w:val="ro-RO"/>
+        </w:rPr>
+        <w:t xml:space="preserve"> căruia îi core</w:t>
+      </w:r>
+      <w:r>
+        <w:rPr>
+          <w:rFonts w:ascii="Times New Roman" w:eastAsia="Times New Roman" w:hAnsi="Times New Roman" w:cs="Times New Roman"/>
+          <w:color w:val="212121"/>
+          <w:sz w:val="24"/>
+          <w:szCs w:val="24"/>
+          <w:lang w:val="ro-RO"/>
+        </w:rPr>
+        <w:t>spunde un layout în care utilizatorul</w:t>
+      </w:r>
+      <w:r>
+        <w:rPr>
+          <w:rFonts w:ascii="Times New Roman" w:eastAsia="Times New Roman" w:hAnsi="Times New Roman" w:cs="Times New Roman"/>
+          <w:color w:val="212121"/>
+          <w:sz w:val="24"/>
+          <w:szCs w:val="24"/>
+          <w:lang w:val="ro-RO"/>
+        </w:rPr>
+        <w:t xml:space="preserve"> se conectează la un cont existent sau își creează un cont nou, ace</w:t>
+      </w:r>
+      <w:r>
+        <w:rPr>
+          <w:rFonts w:ascii="Times New Roman" w:eastAsia="Times New Roman" w:hAnsi="Times New Roman" w:cs="Times New Roman"/>
+          <w:color w:val="212121"/>
+          <w:sz w:val="24"/>
+          <w:szCs w:val="24"/>
+          <w:lang w:val="ro-RO"/>
+        </w:rPr>
+        <w:t>a</w:t>
+      </w:r>
+      <w:r>
+        <w:rPr>
+          <w:rFonts w:ascii="Times New Roman" w:eastAsia="Times New Roman" w:hAnsi="Times New Roman" w:cs="Times New Roman"/>
+          <w:color w:val="212121"/>
+          <w:sz w:val="24"/>
+          <w:szCs w:val="24"/>
+          <w:lang w:val="ro-RO"/>
+        </w:rPr>
+        <w:t xml:space="preserve">stă trecere se realizează printr-un </w:t>
+      </w:r>
+      <w:r>
+        <w:rPr>
+          <w:rFonts w:ascii="Times New Roman" w:eastAsia="Times New Roman" w:hAnsi="Times New Roman" w:cs="Times New Roman"/>
+          <w:color w:val="212121"/>
+          <w:sz w:val="24"/>
+          <w:szCs w:val="24"/>
+          <w:lang w:val="ro-RO"/>
+        </w:rPr>
+        <w:t xml:space="preserve">buton de </w:t>
+      </w:r>
+      <w:proofErr w:type="spellStart"/>
+      <w:r>
+        <w:rPr>
+          <w:rFonts w:ascii="Times New Roman" w:eastAsia="Times New Roman" w:hAnsi="Times New Roman" w:cs="Times New Roman"/>
+          <w:color w:val="212121"/>
+          <w:sz w:val="24"/>
+          <w:szCs w:val="24"/>
+          <w:lang w:val="ro-RO"/>
+        </w:rPr>
+        <w:t>switch</w:t>
+      </w:r>
+      <w:proofErr w:type="spellEnd"/>
+      <w:r>
+        <w:rPr>
+          <w:rFonts w:ascii="Times New Roman" w:eastAsia="Times New Roman" w:hAnsi="Times New Roman" w:cs="Times New Roman"/>
+          <w:color w:val="212121"/>
+          <w:sz w:val="24"/>
+          <w:szCs w:val="24"/>
+          <w:lang w:val="ro-RO"/>
+        </w:rPr>
+        <w:t>. În cazul în care acest utilizator intră pentru a doua oară în aplicație se face auto</w:t>
+      </w:r>
+      <w:r>
+        <w:rPr>
+          <w:rFonts w:ascii="Times New Roman" w:eastAsia="Times New Roman" w:hAnsi="Times New Roman" w:cs="Times New Roman"/>
+          <w:color w:val="212121"/>
+          <w:sz w:val="24"/>
+          <w:szCs w:val="24"/>
+          <w:lang w:val="ro-RO"/>
+        </w:rPr>
+        <w:t xml:space="preserve"> </w:t>
+      </w:r>
+      <w:r>
+        <w:rPr>
+          <w:rFonts w:ascii="Times New Roman" w:eastAsia="Times New Roman" w:hAnsi="Times New Roman" w:cs="Times New Roman"/>
+          <w:color w:val="212121"/>
+          <w:sz w:val="24"/>
+          <w:szCs w:val="24"/>
+          <w:lang w:val="ro-RO"/>
+        </w:rPr>
+        <w:t xml:space="preserve">conectare, fără a mai fi nevoie de introducerea </w:t>
+      </w:r>
+      <w:proofErr w:type="spellStart"/>
+      <w:r>
+        <w:rPr>
+          <w:rFonts w:ascii="Times New Roman" w:eastAsia="Times New Roman" w:hAnsi="Times New Roman" w:cs="Times New Roman"/>
+          <w:color w:val="212121"/>
+          <w:sz w:val="24"/>
+          <w:szCs w:val="24"/>
+          <w:lang w:val="ro-RO"/>
+        </w:rPr>
+        <w:t>credențialelor</w:t>
+      </w:r>
+      <w:proofErr w:type="spellEnd"/>
+      <w:r>
+        <w:rPr>
+          <w:rFonts w:ascii="Times New Roman" w:eastAsia="Times New Roman" w:hAnsi="Times New Roman" w:cs="Times New Roman"/>
+          <w:color w:val="212121"/>
+          <w:sz w:val="24"/>
+          <w:szCs w:val="24"/>
+          <w:lang w:val="ro-RO"/>
+        </w:rPr>
+        <w:t>.</w:t>
+      </w:r>
+    </w:p>
+    <w:p>
+      <w:pPr>
+        <w:tabs>
+          <w:tab w:val="left" w:pos="916"/>
+          <w:tab w:val="left" w:pos="1832"/>
+          <w:tab w:val="left" w:pos="2748"/>
+          <w:tab w:val="left" w:pos="3664"/>
+          <w:tab w:val="left" w:pos="4580"/>
+          <w:tab w:val="left" w:pos="5496"/>
+          <w:tab w:val="left" w:pos="6412"/>
+          <w:tab w:val="left" w:pos="7328"/>
+          <w:tab w:val="left" w:pos="8244"/>
+          <w:tab w:val="left" w:pos="9160"/>
+          <w:tab w:val="left" w:pos="10076"/>
+          <w:tab w:val="left" w:pos="10992"/>
+          <w:tab w:val="left" w:pos="11908"/>
+          <w:tab w:val="left" w:pos="12824"/>
+          <w:tab w:val="left" w:pos="13740"/>
+          <w:tab w:val="left" w:pos="14656"/>
+        </w:tabs>
+        <w:spacing w:after="0" w:line="276" w:lineRule="auto"/>
+        <w:jc w:val="both"/>
+        <w:rPr>
+          <w:rFonts w:ascii="Times New Roman" w:eastAsia="Times New Roman" w:hAnsi="Times New Roman" w:cs="Times New Roman"/>
+          <w:color w:val="212121"/>
+          <w:sz w:val="24"/>
+          <w:szCs w:val="24"/>
+          <w:lang w:val="ro-RO"/>
+        </w:rPr>
+      </w:pPr>
+    </w:p>
+    <w:p>
+      <w:pPr>
+        <w:tabs>
+          <w:tab w:val="left" w:pos="916"/>
+          <w:tab w:val="left" w:pos="1832"/>
+          <w:tab w:val="left" w:pos="2748"/>
+          <w:tab w:val="left" w:pos="3664"/>
+          <w:tab w:val="left" w:pos="4580"/>
+          <w:tab w:val="left" w:pos="5496"/>
+          <w:tab w:val="left" w:pos="6412"/>
+          <w:tab w:val="left" w:pos="7328"/>
+          <w:tab w:val="left" w:pos="8244"/>
+          <w:tab w:val="left" w:pos="9160"/>
+          <w:tab w:val="left" w:pos="10076"/>
+          <w:tab w:val="left" w:pos="10992"/>
+          <w:tab w:val="left" w:pos="11908"/>
+          <w:tab w:val="left" w:pos="12824"/>
+          <w:tab w:val="left" w:pos="13740"/>
+          <w:tab w:val="left" w:pos="14656"/>
+        </w:tabs>
+        <w:spacing w:after="0" w:line="360" w:lineRule="auto"/>
+        <w:rPr>
+          <w:rFonts w:ascii="Times New Roman" w:eastAsia="Times New Roman" w:hAnsi="Times New Roman" w:cs="Times New Roman"/>
+          <w:color w:val="212121"/>
+          <w:sz w:val="24"/>
+          <w:szCs w:val="24"/>
+          <w:lang w:val="ro-RO"/>
+        </w:rPr>
+      </w:pPr>
+      <w:r>
+        <w:rPr>
+          <w:rFonts w:ascii="Times New Roman" w:eastAsia="Times New Roman" w:hAnsi="Times New Roman" w:cs="Times New Roman"/>
+          <w:noProof/>
+          <w:color w:val="212121"/>
+          <w:sz w:val="24"/>
+          <w:szCs w:val="24"/>
+          <w:lang w:val="ro-RO" w:eastAsia="ro-RO"/>
+        </w:rPr>
+        <mc:AlternateContent>
+          <mc:Choice Requires="wpg">
+            <w:drawing>
+              <wp:inline distT="0" distB="0" distL="0" distR="0" wp14:anchorId="4776A6B7" wp14:editId="2DE6A3AE">
+                <wp:extent cx="4038600" cy="4396740"/>
+                <wp:effectExtent l="0" t="0" r="0" b="3810"/>
+                <wp:docPr id="10" name="Group 10"/>
+                <wp:cNvGraphicFramePr/>
+                <a:graphic xmlns:a="http://schemas.openxmlformats.org/drawingml/2006/main">
+                  <a:graphicData uri="http://schemas.microsoft.com/office/word/2010/wordprocessingGroup">
+                    <wpg:wgp>
+                      <wpg:cNvGrpSpPr/>
+                      <wpg:grpSpPr>
+                        <a:xfrm>
+                          <a:off x="0" y="0"/>
+                          <a:ext cx="4038600" cy="4396740"/>
+                          <a:chOff x="0" y="0"/>
+                          <a:chExt cx="3593465" cy="3963035"/>
+                        </a:xfrm>
+                      </wpg:grpSpPr>
+                      <pic:pic xmlns:pic="http://schemas.openxmlformats.org/drawingml/2006/picture">
+                        <pic:nvPicPr>
+                          <pic:cNvPr id="9" name="Picture 9"/>
+                          <pic:cNvPicPr>
+                            <a:picLocks noChangeAspect="1"/>
+                          </pic:cNvPicPr>
+                        </pic:nvPicPr>
+                        <pic:blipFill>
+                          <a:blip r:embed="rId13">
+                            <a:extLst>
+                              <a:ext uri="{28A0092B-C50C-407E-A947-70E740481C1C}">
+                                <a14:useLocalDpi xmlns:a14="http://schemas.microsoft.com/office/drawing/2010/main" val="0"/>
+                              </a:ext>
+                            </a:extLst>
+                          </a:blip>
+                          <a:stretch>
+                            <a:fillRect/>
+                          </a:stretch>
+                        </pic:blipFill>
+                        <pic:spPr>
+                          <a:xfrm>
+                            <a:off x="0" y="0"/>
+                            <a:ext cx="1747520" cy="3963035"/>
+                          </a:xfrm>
+                          <a:prstGeom prst="rect">
+                            <a:avLst/>
+                          </a:prstGeom>
+                        </pic:spPr>
+                      </pic:pic>
+                      <pic:pic xmlns:pic="http://schemas.openxmlformats.org/drawingml/2006/picture">
+                        <pic:nvPicPr>
+                          <pic:cNvPr id="8" name="Picture 8"/>
+                          <pic:cNvPicPr>
+                            <a:picLocks noChangeAspect="1"/>
+                          </pic:cNvPicPr>
+                        </pic:nvPicPr>
+                        <pic:blipFill>
+                          <a:blip r:embed="rId14">
+                            <a:extLst>
+                              <a:ext uri="{28A0092B-C50C-407E-A947-70E740481C1C}">
+                                <a14:useLocalDpi xmlns:a14="http://schemas.microsoft.com/office/drawing/2010/main" val="0"/>
+                              </a:ext>
+                            </a:extLst>
+                          </a:blip>
+                          <a:stretch>
+                            <a:fillRect/>
+                          </a:stretch>
+                        </pic:blipFill>
+                        <pic:spPr>
+                          <a:xfrm>
+                            <a:off x="1866900" y="0"/>
+                            <a:ext cx="1726565" cy="3962400"/>
+                          </a:xfrm>
+                          <a:prstGeom prst="rect">
+                            <a:avLst/>
+                          </a:prstGeom>
+                        </pic:spPr>
+                      </pic:pic>
+                    </wpg:wgp>
+                  </a:graphicData>
+                </a:graphic>
+              </wp:inline>
+            </w:drawing>
+          </mc:Choice>
+          <mc:Fallback>
+            <w:pict>
+              <v:group w14:anchorId="03695212" id="Group 10" o:spid="_x0000_s1026" style="width:318pt;height:346.2pt;mso-position-horizontal-relative:char;mso-position-vertical-relative:line" coordsize="35934,39630" o:gfxdata="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">
+                <v:shapetype id="_x0000_t75" coordsize="21600,21600" o:spt="75" o:preferrelative="t" path="m@4@5l@4@11@9@11@9@5xe" filled="f" stroked="f">
+                  <v:stroke joinstyle="miter"/>
+                  <v:formulas>
+                    <v:f eqn="if lineDrawn pixelLineWidth 0"/>
+                    <v:f eqn="sum @0 1 0"/>
+                    <v:f eqn="sum 0 0 @1"/>
+                    <v:f eqn="prod @2 1 2"/>
+                    <v:f eqn="prod @3 21600 pixelWidth"/>
+                    <v:f eqn="prod @3 21600 pixelHeight"/>
+                    <v:f eqn="sum @0 0 1"/>
+                    <v:f eqn="prod @6 1 2"/>
+                    <v:f eqn="prod @7 21600 pixelWidth"/>
+                    <v:f eqn="sum @8 21600 0"/>
+                    <v:f eqn="prod @7 21600 pixelHeight"/>
+                    <v:f eqn="sum @10 21600 0"/>
+                  </v:formulas>
+                  <v:path o:extrusionok="f" gradientshapeok="t" o:connecttype="rect"/>
+                  <o:lock v:ext="edit" aspectratio="t"/>
+                </v:shapetype>
+                <v:shape id="Picture 9" o:spid="_x0000_s1027" type="#_x0000_t75" style="position:absolute;width:17475;height:39630;visibility:visible;mso-wrap-style:square" o:gfxdata="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">
+                  <v:imagedata r:id="rId15" o:title=""/>
+                  <v:path arrowok="t"/>
+                </v:shape>
+                <v:shape id="Picture 8" o:spid="_x0000_s1028" type="#_x0000_t75" style="position:absolute;left:18669;width:17265;height:39624;visibility:visible;mso-wrap-style:square" o:gfxdata="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">
+                  <v:imagedata r:id="rId16" o:title=""/>
+                  <v:path arrowok="t"/>
+                </v:shape>
+                <w10:anchorlock/>
+              </v:group>
+            </w:pict>
+          </mc:Fallback>
+        </mc:AlternateContent>
+      </w:r>
+    </w:p>
+    <w:p>
+      <w:pPr>
+        <w:tabs>
+          <w:tab w:val="left" w:pos="916"/>
+          <w:tab w:val="left" w:pos="1832"/>
+          <w:tab w:val="left" w:pos="2748"/>
+          <w:tab w:val="left" w:pos="3664"/>
+          <w:tab w:val="left" w:pos="4580"/>
+          <w:tab w:val="left" w:pos="5496"/>
+          <w:tab w:val="left" w:pos="6412"/>
+          <w:tab w:val="left" w:pos="7328"/>
+          <w:tab w:val="left" w:pos="8244"/>
+          <w:tab w:val="left" w:pos="9160"/>
+          <w:tab w:val="left" w:pos="10076"/>
+          <w:tab w:val="left" w:pos="10992"/>
+          <w:tab w:val="left" w:pos="11908"/>
+          <w:tab w:val="left" w:pos="12824"/>
+          <w:tab w:val="left" w:pos="13740"/>
+          <w:tab w:val="left" w:pos="14656"/>
+        </w:tabs>
+        <w:spacing w:after="0" w:line="360" w:lineRule="auto"/>
+        <w:rPr>
+          <w:rFonts w:ascii="Times New Roman" w:eastAsia="Times New Roman" w:hAnsi="Times New Roman" w:cs="Times New Roman"/>
+          <w:color w:val="212121"/>
+          <w:sz w:val="24"/>
+          <w:szCs w:val="24"/>
+          <w:lang w:val="ro-RO"/>
+        </w:rPr>
+      </w:pPr>
+    </w:p>
+    <w:p>
+      <w:pPr>
+        <w:spacing w:line="276" w:lineRule="auto"/>
+        <w:jc w:val="both"/>
+        <w:rPr>
+          <w:rFonts w:ascii="Times New Roman" w:eastAsia="Calibri" w:hAnsi="Times New Roman" w:cs="Times New Roman"/>
+          <w:sz w:val="24"/>
+          <w:szCs w:val="24"/>
+          <w:lang w:val="ro-RO"/>
+        </w:rPr>
+      </w:pPr>
+      <w:r>
+        <w:rPr>
+          <w:rFonts w:ascii="Times New Roman" w:eastAsia="Times New Roman" w:hAnsi="Times New Roman" w:cs="Times New Roman"/>
+          <w:b/>
+          <w:color w:val="212121"/>
+          <w:sz w:val="28"/>
+          <w:szCs w:val="28"/>
+          <w:lang w:val="ro-RO"/>
+        </w:rPr>
+        <w:t xml:space="preserve">  </w:t>
+      </w:r>
+      <w:r>
+        <w:rPr>
+          <w:rFonts w:ascii="Times New Roman" w:eastAsia="Times New Roman" w:hAnsi="Times New Roman" w:cs="Times New Roman"/>
+          <w:b/>
+          <w:color w:val="212121"/>
+          <w:sz w:val="28"/>
+          <w:szCs w:val="28"/>
+          <w:lang w:val="ro-RO"/>
+        </w:rPr>
+        <w:tab/>
+        <w:t xml:space="preserve"> </w:t>
+      </w:r>
+      <w:r>
+        <w:rPr>
+          <w:rFonts w:ascii="Times New Roman" w:eastAsia="Calibri" w:hAnsi="Times New Roman" w:cs="Times New Roman"/>
+          <w:sz w:val="24"/>
+          <w:szCs w:val="24"/>
+          <w:lang w:val="ro-RO"/>
+        </w:rPr>
+        <w:t>După ace</w:t>
+      </w:r>
+      <w:r>
+        <w:rPr>
+          <w:rFonts w:ascii="Times New Roman" w:eastAsia="Calibri" w:hAnsi="Times New Roman" w:cs="Times New Roman"/>
+          <w:sz w:val="24"/>
+          <w:szCs w:val="24"/>
+          <w:lang w:val="ro-RO"/>
+        </w:rPr>
+        <w:t>a</w:t>
+      </w:r>
+      <w:r>
+        <w:rPr>
+          <w:rFonts w:ascii="Times New Roman" w:eastAsia="Calibri" w:hAnsi="Times New Roman" w:cs="Times New Roman"/>
+          <w:sz w:val="24"/>
+          <w:szCs w:val="24"/>
+          <w:lang w:val="ro-RO"/>
+        </w:rPr>
+        <w:t>stă etapă</w:t>
+      </w:r>
+      <w:r>
+        <w:rPr>
+          <w:rFonts w:ascii="Times New Roman" w:eastAsia="Calibri" w:hAnsi="Times New Roman" w:cs="Times New Roman"/>
+          <w:sz w:val="24"/>
+          <w:szCs w:val="24"/>
+          <w:lang w:val="ro-RO"/>
+        </w:rPr>
+        <w:t xml:space="preserve">, în urma apăsării butonului „SIGN UP” sau „SIGN IN” se trece la următoarea activitate, și anume </w:t>
+      </w:r>
+      <w:proofErr w:type="spellStart"/>
+      <w:r>
+        <w:rPr>
+          <w:rFonts w:ascii="Times New Roman" w:eastAsia="Calibri" w:hAnsi="Times New Roman" w:cs="Times New Roman"/>
+          <w:sz w:val="24"/>
+          <w:szCs w:val="24"/>
+          <w:lang w:val="ro-RO"/>
+        </w:rPr>
+        <w:t>GameModeActivity</w:t>
+      </w:r>
+      <w:proofErr w:type="spellEnd"/>
+      <w:r>
+        <w:rPr>
+          <w:rFonts w:ascii="Times New Roman" w:eastAsia="Calibri" w:hAnsi="Times New Roman" w:cs="Times New Roman"/>
+          <w:sz w:val="24"/>
+          <w:szCs w:val="24"/>
+          <w:lang w:val="ro-RO"/>
+        </w:rPr>
+        <w:t xml:space="preserve">, în cadrul căreia apare primul meniu, aici există un buton de setări pentru diferite acțiuni pe care utilizatorul le poate configura în aplicație, de exemplu pornirea/oprirea melodiei de fundal, schimbarea </w:t>
+      </w:r>
+      <w:proofErr w:type="spellStart"/>
+      <w:r>
+        <w:rPr>
+          <w:rFonts w:ascii="Times New Roman" w:eastAsia="Calibri" w:hAnsi="Times New Roman" w:cs="Times New Roman"/>
+          <w:sz w:val="24"/>
+          <w:szCs w:val="24"/>
+          <w:lang w:val="ro-RO"/>
+        </w:rPr>
+        <w:t>credențialelor</w:t>
+      </w:r>
+      <w:proofErr w:type="spellEnd"/>
+      <w:r>
+        <w:rPr>
+          <w:rFonts w:ascii="Times New Roman" w:eastAsia="Calibri" w:hAnsi="Times New Roman" w:cs="Times New Roman"/>
+          <w:sz w:val="24"/>
+          <w:szCs w:val="24"/>
+          <w:lang w:val="ro-RO"/>
+        </w:rPr>
+        <w:t xml:space="preserve"> sau deconectarea acestuia din contul curent. Tot în această activitate este oferită posibilitatea alegerii modului de joc, și anume, rezolvarea puzzle-ului în mod normal sau </w:t>
+      </w:r>
+      <w:r>
+        <w:rPr>
+          <w:rFonts w:ascii="Times New Roman" w:eastAsia="Calibri" w:hAnsi="Times New Roman" w:cs="Times New Roman"/>
+          <w:sz w:val="24"/>
+          <w:szCs w:val="24"/>
+          <w:lang w:val="ro-RO"/>
+        </w:rPr>
+        <w:t>rezolv</w:t>
+      </w:r>
+      <w:r>
+        <w:rPr>
+          <w:rFonts w:ascii="Times New Roman" w:eastAsia="Calibri" w:hAnsi="Times New Roman" w:cs="Times New Roman"/>
+          <w:sz w:val="24"/>
+          <w:szCs w:val="24"/>
+          <w:lang w:val="ro-RO"/>
+        </w:rPr>
+        <w:t xml:space="preserve">area acestuia în mod competitiv. </w:t>
+      </w:r>
+    </w:p>
+    <w:p>
+      <w:pPr>
+        <w:spacing w:line="276" w:lineRule="auto"/>
+        <w:ind w:firstLine="720"/>
+        <w:jc w:val="both"/>
+        <w:rPr>
+          <w:rFonts w:ascii="Times New Roman" w:hAnsi="Times New Roman" w:cs="Times New Roman"/>
+          <w:sz w:val="24"/>
+          <w:szCs w:val="24"/>
+        </w:rPr>
+      </w:pPr>
+      <w:proofErr w:type="spellStart"/>
+      <w:r>
+        <w:rPr>
+          <w:rFonts w:ascii="Times New Roman" w:hAnsi="Times New Roman" w:cs="Times New Roman"/>
+          <w:sz w:val="24"/>
+          <w:szCs w:val="24"/>
+        </w:rPr>
+        <w:lastRenderedPageBreak/>
+        <w:t>Dacă</w:t>
+      </w:r>
+      <w:proofErr w:type="spellEnd"/>
+      <w:r>
+        <w:rPr>
+          <w:rFonts w:ascii="Times New Roman" w:hAnsi="Times New Roman" w:cs="Times New Roman"/>
+          <w:sz w:val="24"/>
+          <w:szCs w:val="24"/>
+        </w:rPr>
+        <w:t xml:space="preserve"> se </w:t>
+      </w:r>
+      <w:proofErr w:type="spellStart"/>
+      <w:r>
+        <w:rPr>
+          <w:rFonts w:ascii="Times New Roman" w:hAnsi="Times New Roman" w:cs="Times New Roman"/>
+          <w:sz w:val="24"/>
+          <w:szCs w:val="24"/>
+        </w:rPr>
+        <w:t>optează</w:t>
+      </w:r>
+      <w:proofErr w:type="spellEnd"/>
+      <w:r>
+        <w:rPr>
+          <w:rFonts w:ascii="Times New Roman" w:hAnsi="Times New Roman" w:cs="Times New Roman"/>
+          <w:sz w:val="24"/>
+          <w:szCs w:val="24"/>
+        </w:rPr>
+        <w:t xml:space="preserve"> </w:t>
+      </w:r>
+      <w:proofErr w:type="spellStart"/>
+      <w:r>
+        <w:rPr>
+          <w:rFonts w:ascii="Times New Roman" w:hAnsi="Times New Roman" w:cs="Times New Roman"/>
+          <w:sz w:val="24"/>
+          <w:szCs w:val="24"/>
+        </w:rPr>
+        <w:t>pentru</w:t>
+      </w:r>
+      <w:proofErr w:type="spellEnd"/>
+      <w:r>
+        <w:rPr>
+          <w:rFonts w:ascii="Times New Roman" w:hAnsi="Times New Roman" w:cs="Times New Roman"/>
+          <w:sz w:val="24"/>
+          <w:szCs w:val="24"/>
+        </w:rPr>
+        <w:t xml:space="preserve"> SINGLE PLAYER </w:t>
+      </w:r>
+      <w:proofErr w:type="spellStart"/>
+      <w:r>
+        <w:rPr>
+          <w:rFonts w:ascii="Times New Roman" w:hAnsi="Times New Roman" w:cs="Times New Roman"/>
+          <w:sz w:val="24"/>
+          <w:szCs w:val="24"/>
+        </w:rPr>
+        <w:t>atunci</w:t>
+      </w:r>
+      <w:proofErr w:type="spellEnd"/>
+      <w:r>
+        <w:rPr>
+          <w:rFonts w:ascii="Times New Roman" w:hAnsi="Times New Roman" w:cs="Times New Roman"/>
+          <w:sz w:val="24"/>
+          <w:szCs w:val="24"/>
+        </w:rPr>
+        <w:t xml:space="preserve"> </w:t>
+      </w:r>
+      <w:proofErr w:type="spellStart"/>
+      <w:r>
+        <w:rPr>
+          <w:rFonts w:ascii="Times New Roman" w:hAnsi="Times New Roman" w:cs="Times New Roman"/>
+          <w:sz w:val="24"/>
+          <w:szCs w:val="24"/>
+        </w:rPr>
+        <w:t>apare</w:t>
+      </w:r>
+      <w:proofErr w:type="spellEnd"/>
+      <w:r>
+        <w:rPr>
+          <w:rFonts w:ascii="Times New Roman" w:hAnsi="Times New Roman" w:cs="Times New Roman"/>
+          <w:sz w:val="24"/>
+          <w:szCs w:val="24"/>
+        </w:rPr>
+        <w:t xml:space="preserve"> o </w:t>
+      </w:r>
+      <w:proofErr w:type="spellStart"/>
+      <w:r>
+        <w:rPr>
+          <w:rFonts w:ascii="Times New Roman" w:hAnsi="Times New Roman" w:cs="Times New Roman"/>
+          <w:sz w:val="24"/>
+          <w:szCs w:val="24"/>
+        </w:rPr>
+        <w:t>nouă</w:t>
+      </w:r>
+      <w:proofErr w:type="spellEnd"/>
+      <w:r>
+        <w:rPr>
+          <w:rFonts w:ascii="Times New Roman" w:hAnsi="Times New Roman" w:cs="Times New Roman"/>
+          <w:sz w:val="24"/>
+          <w:szCs w:val="24"/>
+        </w:rPr>
+        <w:t xml:space="preserve"> </w:t>
+      </w:r>
+      <w:proofErr w:type="spellStart"/>
+      <w:r>
+        <w:rPr>
+          <w:rFonts w:ascii="Times New Roman" w:hAnsi="Times New Roman" w:cs="Times New Roman"/>
+          <w:sz w:val="24"/>
+          <w:szCs w:val="24"/>
+        </w:rPr>
+        <w:t>activitate</w:t>
+      </w:r>
+      <w:proofErr w:type="spellEnd"/>
+      <w:r>
+        <w:rPr>
+          <w:rFonts w:ascii="Times New Roman" w:hAnsi="Times New Roman" w:cs="Times New Roman"/>
+          <w:sz w:val="24"/>
+          <w:szCs w:val="24"/>
+        </w:rPr>
+        <w:t xml:space="preserve"> </w:t>
+      </w:r>
+      <w:proofErr w:type="spellStart"/>
+      <w:r>
+        <w:rPr>
+          <w:rFonts w:ascii="Times New Roman" w:hAnsi="Times New Roman" w:cs="Times New Roman"/>
+          <w:sz w:val="24"/>
+          <w:szCs w:val="24"/>
+        </w:rPr>
+        <w:t>în</w:t>
+      </w:r>
+      <w:proofErr w:type="spellEnd"/>
+      <w:r>
+        <w:rPr>
+          <w:rFonts w:ascii="Times New Roman" w:hAnsi="Times New Roman" w:cs="Times New Roman"/>
+          <w:sz w:val="24"/>
+          <w:szCs w:val="24"/>
+        </w:rPr>
+        <w:t xml:space="preserve"> </w:t>
+      </w:r>
+      <w:r>
+        <w:rPr>
+          <w:rFonts w:ascii="Times New Roman" w:hAnsi="Times New Roman" w:cs="Times New Roman"/>
+          <w:sz w:val="24"/>
+          <w:szCs w:val="24"/>
+        </w:rPr>
+        <w:t xml:space="preserve">care </w:t>
+      </w:r>
+      <w:r>
+        <w:rPr>
+          <w:rFonts w:ascii="Times New Roman" w:hAnsi="Times New Roman" w:cs="Times New Roman"/>
+          <w:sz w:val="24"/>
+          <w:szCs w:val="24"/>
+        </w:rPr>
+        <w:t xml:space="preserve">se </w:t>
+      </w:r>
+      <w:proofErr w:type="spellStart"/>
+      <w:r>
+        <w:rPr>
+          <w:rFonts w:ascii="Times New Roman" w:hAnsi="Times New Roman" w:cs="Times New Roman"/>
+          <w:sz w:val="24"/>
+          <w:szCs w:val="24"/>
+        </w:rPr>
+        <w:t>poate</w:t>
+      </w:r>
+      <w:proofErr w:type="spellEnd"/>
+      <w:r>
+        <w:rPr>
+          <w:rFonts w:ascii="Times New Roman" w:hAnsi="Times New Roman" w:cs="Times New Roman"/>
+          <w:sz w:val="24"/>
+          <w:szCs w:val="24"/>
+        </w:rPr>
+        <w:t xml:space="preserve"> face o </w:t>
+      </w:r>
+      <w:proofErr w:type="spellStart"/>
+      <w:r>
+        <w:rPr>
+          <w:rFonts w:ascii="Times New Roman" w:hAnsi="Times New Roman" w:cs="Times New Roman"/>
+          <w:sz w:val="24"/>
+          <w:szCs w:val="24"/>
+        </w:rPr>
+        <w:t>poză</w:t>
+      </w:r>
+      <w:proofErr w:type="spellEnd"/>
+      <w:r>
+        <w:rPr>
+          <w:rFonts w:ascii="Times New Roman" w:hAnsi="Times New Roman" w:cs="Times New Roman"/>
+          <w:sz w:val="24"/>
+          <w:szCs w:val="24"/>
+        </w:rPr>
+        <w:t xml:space="preserve"> cu </w:t>
+      </w:r>
+      <w:proofErr w:type="spellStart"/>
+      <w:r>
+        <w:rPr>
+          <w:rFonts w:ascii="Times New Roman" w:hAnsi="Times New Roman" w:cs="Times New Roman"/>
+          <w:sz w:val="24"/>
+          <w:szCs w:val="24"/>
+        </w:rPr>
+        <w:t>ajutorul</w:t>
+      </w:r>
+      <w:proofErr w:type="spellEnd"/>
+      <w:r>
+        <w:rPr>
+          <w:rFonts w:ascii="Times New Roman" w:hAnsi="Times New Roman" w:cs="Times New Roman"/>
+          <w:sz w:val="24"/>
+          <w:szCs w:val="24"/>
+        </w:rPr>
+        <w:t xml:space="preserve"> </w:t>
+      </w:r>
+      <w:proofErr w:type="spellStart"/>
+      <w:r>
+        <w:rPr>
+          <w:rFonts w:ascii="Times New Roman" w:hAnsi="Times New Roman" w:cs="Times New Roman"/>
+          <w:sz w:val="24"/>
+          <w:szCs w:val="24"/>
+        </w:rPr>
+        <w:t>camerei</w:t>
+      </w:r>
+      <w:proofErr w:type="spellEnd"/>
+      <w:r>
+        <w:rPr>
+          <w:rFonts w:ascii="Times New Roman" w:hAnsi="Times New Roman" w:cs="Times New Roman"/>
+          <w:sz w:val="24"/>
+          <w:szCs w:val="24"/>
+        </w:rPr>
+        <w:t xml:space="preserve">, se </w:t>
+      </w:r>
+      <w:proofErr w:type="spellStart"/>
+      <w:r>
+        <w:rPr>
+          <w:rFonts w:ascii="Times New Roman" w:hAnsi="Times New Roman" w:cs="Times New Roman"/>
+          <w:sz w:val="24"/>
+          <w:szCs w:val="24"/>
+        </w:rPr>
+        <w:t>poate</w:t>
+      </w:r>
+      <w:proofErr w:type="spellEnd"/>
+      <w:r>
+        <w:rPr>
+          <w:rFonts w:ascii="Times New Roman" w:hAnsi="Times New Roman" w:cs="Times New Roman"/>
+          <w:sz w:val="24"/>
+          <w:szCs w:val="24"/>
+        </w:rPr>
+        <w:t xml:space="preserve"> </w:t>
+      </w:r>
+      <w:proofErr w:type="spellStart"/>
+      <w:r>
+        <w:rPr>
+          <w:rFonts w:ascii="Times New Roman" w:hAnsi="Times New Roman" w:cs="Times New Roman"/>
+          <w:sz w:val="24"/>
+          <w:szCs w:val="24"/>
+        </w:rPr>
+        <w:t>selecta</w:t>
+      </w:r>
+      <w:proofErr w:type="spellEnd"/>
+      <w:r>
+        <w:rPr>
+          <w:rFonts w:ascii="Times New Roman" w:hAnsi="Times New Roman" w:cs="Times New Roman"/>
+          <w:sz w:val="24"/>
+          <w:szCs w:val="24"/>
+        </w:rPr>
+        <w:t xml:space="preserve"> </w:t>
+      </w:r>
+      <w:proofErr w:type="spellStart"/>
+      <w:r>
+        <w:rPr>
+          <w:rFonts w:ascii="Times New Roman" w:hAnsi="Times New Roman" w:cs="Times New Roman"/>
+          <w:sz w:val="24"/>
+          <w:szCs w:val="24"/>
+        </w:rPr>
+        <w:t>una</w:t>
+      </w:r>
+      <w:proofErr w:type="spellEnd"/>
+      <w:r>
+        <w:rPr>
+          <w:rFonts w:ascii="Times New Roman" w:hAnsi="Times New Roman" w:cs="Times New Roman"/>
+          <w:sz w:val="24"/>
+          <w:szCs w:val="24"/>
+        </w:rPr>
+        <w:t xml:space="preserve"> din </w:t>
+      </w:r>
+      <w:proofErr w:type="spellStart"/>
+      <w:r>
+        <w:rPr>
+          <w:rFonts w:ascii="Times New Roman" w:hAnsi="Times New Roman" w:cs="Times New Roman"/>
+          <w:sz w:val="24"/>
+          <w:szCs w:val="24"/>
+        </w:rPr>
+        <w:t>cadrul</w:t>
+      </w:r>
+      <w:proofErr w:type="spellEnd"/>
+      <w:r>
+        <w:rPr>
+          <w:rFonts w:ascii="Times New Roman" w:hAnsi="Times New Roman" w:cs="Times New Roman"/>
+          <w:sz w:val="24"/>
+          <w:szCs w:val="24"/>
+        </w:rPr>
+        <w:t xml:space="preserve"> </w:t>
+      </w:r>
+      <w:proofErr w:type="spellStart"/>
+      <w:r>
+        <w:rPr>
+          <w:rFonts w:ascii="Times New Roman" w:hAnsi="Times New Roman" w:cs="Times New Roman"/>
+          <w:sz w:val="24"/>
+          <w:szCs w:val="24"/>
+        </w:rPr>
+        <w:t>galeriei</w:t>
+      </w:r>
+      <w:proofErr w:type="spellEnd"/>
+      <w:r>
+        <w:rPr>
+          <w:rFonts w:ascii="Times New Roman" w:hAnsi="Times New Roman" w:cs="Times New Roman"/>
+          <w:sz w:val="24"/>
+          <w:szCs w:val="24"/>
+        </w:rPr>
+        <w:t xml:space="preserve"> </w:t>
+      </w:r>
+      <w:proofErr w:type="spellStart"/>
+      <w:r>
+        <w:rPr>
+          <w:rFonts w:ascii="Times New Roman" w:hAnsi="Times New Roman" w:cs="Times New Roman"/>
+          <w:sz w:val="24"/>
+          <w:szCs w:val="24"/>
+        </w:rPr>
+        <w:t>personale</w:t>
+      </w:r>
+      <w:proofErr w:type="spellEnd"/>
+      <w:r>
+        <w:rPr>
+          <w:rFonts w:ascii="Times New Roman" w:hAnsi="Times New Roman" w:cs="Times New Roman"/>
+          <w:sz w:val="24"/>
+          <w:szCs w:val="24"/>
+        </w:rPr>
+        <w:t xml:space="preserve"> </w:t>
+      </w:r>
+      <w:proofErr w:type="spellStart"/>
+      <w:r>
+        <w:rPr>
+          <w:rFonts w:ascii="Times New Roman" w:hAnsi="Times New Roman" w:cs="Times New Roman"/>
+          <w:sz w:val="24"/>
+          <w:szCs w:val="24"/>
+        </w:rPr>
+        <w:t>sau</w:t>
+      </w:r>
+      <w:proofErr w:type="spellEnd"/>
+      <w:r>
+        <w:rPr>
+          <w:rFonts w:ascii="Times New Roman" w:hAnsi="Times New Roman" w:cs="Times New Roman"/>
+          <w:sz w:val="24"/>
+          <w:szCs w:val="24"/>
+        </w:rPr>
+        <w:t xml:space="preserve"> se </w:t>
+      </w:r>
+      <w:proofErr w:type="spellStart"/>
+      <w:r>
+        <w:rPr>
+          <w:rFonts w:ascii="Times New Roman" w:hAnsi="Times New Roman" w:cs="Times New Roman"/>
+          <w:sz w:val="24"/>
+          <w:szCs w:val="24"/>
+        </w:rPr>
+        <w:t>poate</w:t>
+      </w:r>
+      <w:proofErr w:type="spellEnd"/>
+      <w:r>
+        <w:rPr>
+          <w:rFonts w:ascii="Times New Roman" w:hAnsi="Times New Roman" w:cs="Times New Roman"/>
+          <w:sz w:val="24"/>
+          <w:szCs w:val="24"/>
+        </w:rPr>
+        <w:t xml:space="preserve"> </w:t>
+      </w:r>
+      <w:proofErr w:type="spellStart"/>
+      <w:r>
+        <w:rPr>
+          <w:rFonts w:ascii="Times New Roman" w:hAnsi="Times New Roman" w:cs="Times New Roman"/>
+          <w:sz w:val="24"/>
+          <w:szCs w:val="24"/>
+        </w:rPr>
+        <w:t>a</w:t>
+      </w:r>
+      <w:r>
+        <w:rPr>
+          <w:rFonts w:ascii="Times New Roman" w:hAnsi="Times New Roman" w:cs="Times New Roman"/>
+          <w:sz w:val="24"/>
+          <w:szCs w:val="24"/>
+        </w:rPr>
+        <w:t>lege</w:t>
+      </w:r>
+      <w:proofErr w:type="spellEnd"/>
+      <w:r>
+        <w:rPr>
+          <w:rFonts w:ascii="Times New Roman" w:hAnsi="Times New Roman" w:cs="Times New Roman"/>
+          <w:sz w:val="24"/>
+          <w:szCs w:val="24"/>
+        </w:rPr>
+        <w:t xml:space="preserve"> </w:t>
+      </w:r>
+      <w:proofErr w:type="spellStart"/>
+      <w:r>
+        <w:rPr>
+          <w:rFonts w:ascii="Times New Roman" w:hAnsi="Times New Roman" w:cs="Times New Roman"/>
+          <w:sz w:val="24"/>
+          <w:szCs w:val="24"/>
+        </w:rPr>
+        <w:t>una</w:t>
+      </w:r>
+      <w:proofErr w:type="spellEnd"/>
+      <w:r>
+        <w:rPr>
+          <w:rFonts w:ascii="Times New Roman" w:hAnsi="Times New Roman" w:cs="Times New Roman"/>
+          <w:sz w:val="24"/>
+          <w:szCs w:val="24"/>
+        </w:rPr>
+        <w:t xml:space="preserve"> </w:t>
+      </w:r>
+      <w:proofErr w:type="spellStart"/>
+      <w:r>
+        <w:rPr>
+          <w:rFonts w:ascii="Times New Roman" w:hAnsi="Times New Roman" w:cs="Times New Roman"/>
+          <w:sz w:val="24"/>
+          <w:szCs w:val="24"/>
+        </w:rPr>
+        <w:t>din</w:t>
+      </w:r>
+      <w:r>
+        <w:rPr>
+          <w:rFonts w:ascii="Times New Roman" w:hAnsi="Times New Roman" w:cs="Times New Roman"/>
+          <w:sz w:val="24"/>
+          <w:szCs w:val="24"/>
+        </w:rPr>
+        <w:t>tre</w:t>
+      </w:r>
+      <w:proofErr w:type="spellEnd"/>
+      <w:r>
+        <w:rPr>
+          <w:rFonts w:ascii="Times New Roman" w:hAnsi="Times New Roman" w:cs="Times New Roman"/>
+          <w:sz w:val="24"/>
+          <w:szCs w:val="24"/>
+        </w:rPr>
+        <w:t xml:space="preserve"> </w:t>
+      </w:r>
+      <w:proofErr w:type="spellStart"/>
+      <w:r>
+        <w:rPr>
+          <w:rFonts w:ascii="Times New Roman" w:hAnsi="Times New Roman" w:cs="Times New Roman"/>
+          <w:sz w:val="24"/>
+          <w:szCs w:val="24"/>
+        </w:rPr>
+        <w:t>pozele</w:t>
+      </w:r>
+      <w:proofErr w:type="spellEnd"/>
+      <w:r>
+        <w:rPr>
+          <w:rFonts w:ascii="Times New Roman" w:hAnsi="Times New Roman" w:cs="Times New Roman"/>
+          <w:sz w:val="24"/>
+          <w:szCs w:val="24"/>
+        </w:rPr>
+        <w:t xml:space="preserve"> din </w:t>
+      </w:r>
+      <w:proofErr w:type="spellStart"/>
+      <w:r>
+        <w:rPr>
+          <w:rFonts w:ascii="Times New Roman" w:hAnsi="Times New Roman" w:cs="Times New Roman"/>
+          <w:sz w:val="24"/>
+          <w:szCs w:val="24"/>
+        </w:rPr>
+        <w:t>aplicație</w:t>
+      </w:r>
+      <w:proofErr w:type="spellEnd"/>
+      <w:r>
+        <w:rPr>
+          <w:rFonts w:ascii="Times New Roman" w:hAnsi="Times New Roman" w:cs="Times New Roman"/>
+          <w:sz w:val="24"/>
+          <w:szCs w:val="24"/>
+        </w:rPr>
+        <w:t xml:space="preserve"> care </w:t>
+      </w:r>
+      <w:proofErr w:type="spellStart"/>
+      <w:r>
+        <w:rPr>
+          <w:rFonts w:ascii="Times New Roman" w:hAnsi="Times New Roman" w:cs="Times New Roman"/>
+          <w:sz w:val="24"/>
+          <w:szCs w:val="24"/>
+        </w:rPr>
+        <w:t>sunt</w:t>
+      </w:r>
+      <w:proofErr w:type="spellEnd"/>
+      <w:r>
+        <w:rPr>
+          <w:rFonts w:ascii="Times New Roman" w:hAnsi="Times New Roman" w:cs="Times New Roman"/>
+          <w:sz w:val="24"/>
+          <w:szCs w:val="24"/>
+        </w:rPr>
+        <w:t xml:space="preserve"> </w:t>
+      </w:r>
+      <w:proofErr w:type="spellStart"/>
+      <w:r>
+        <w:rPr>
+          <w:rFonts w:ascii="Times New Roman" w:hAnsi="Times New Roman" w:cs="Times New Roman"/>
+          <w:sz w:val="24"/>
+          <w:szCs w:val="24"/>
+        </w:rPr>
+        <w:t>afișate</w:t>
+      </w:r>
+      <w:proofErr w:type="spellEnd"/>
+      <w:r>
+        <w:rPr>
+          <w:rFonts w:ascii="Times New Roman" w:hAnsi="Times New Roman" w:cs="Times New Roman"/>
+          <w:sz w:val="24"/>
+          <w:szCs w:val="24"/>
+        </w:rPr>
+        <w:t xml:space="preserve"> </w:t>
+      </w:r>
+      <w:proofErr w:type="spellStart"/>
+      <w:r>
+        <w:rPr>
+          <w:rFonts w:ascii="Times New Roman" w:hAnsi="Times New Roman" w:cs="Times New Roman"/>
+          <w:sz w:val="24"/>
+          <w:szCs w:val="24"/>
+        </w:rPr>
+        <w:t>într</w:t>
+      </w:r>
+      <w:proofErr w:type="spellEnd"/>
+      <w:r>
+        <w:rPr>
+          <w:rFonts w:ascii="Times New Roman" w:hAnsi="Times New Roman" w:cs="Times New Roman"/>
+          <w:sz w:val="24"/>
+          <w:szCs w:val="24"/>
+        </w:rPr>
+        <w:t xml:space="preserve">-un </w:t>
+      </w:r>
+      <w:proofErr w:type="spellStart"/>
+      <w:r>
+        <w:rPr>
+          <w:rFonts w:ascii="Times New Roman" w:hAnsi="Times New Roman" w:cs="Times New Roman"/>
+          <w:sz w:val="24"/>
+          <w:szCs w:val="24"/>
+        </w:rPr>
+        <w:t>GridView</w:t>
+      </w:r>
+      <w:proofErr w:type="spellEnd"/>
+      <w:r>
+        <w:rPr>
+          <w:rFonts w:ascii="Times New Roman" w:hAnsi="Times New Roman" w:cs="Times New Roman"/>
+          <w:sz w:val="24"/>
+          <w:szCs w:val="24"/>
+        </w:rPr>
+        <w:t>.</w:t>
+      </w:r>
+    </w:p>
+    <w:p>
+      <w:pPr>
+        <w:spacing w:line="276" w:lineRule="auto"/>
+        <w:ind w:firstLine="720"/>
+        <w:jc w:val="both"/>
+        <w:rPr>
+          <w:rFonts w:ascii="Times New Roman" w:eastAsia="Calibri" w:hAnsi="Times New Roman" w:cs="Times New Roman"/>
+          <w:sz w:val="24"/>
+          <w:szCs w:val="24"/>
+          <w:lang w:val="ro-RO"/>
+        </w:rPr>
+      </w:pPr>
+      <w:proofErr w:type="spellStart"/>
+      <w:r>
+        <w:rPr>
+          <w:rFonts w:ascii="Times New Roman" w:hAnsi="Times New Roman" w:cs="Times New Roman"/>
+          <w:sz w:val="24"/>
+          <w:szCs w:val="24"/>
+        </w:rPr>
+        <w:t>Dacă</w:t>
+      </w:r>
+      <w:proofErr w:type="spellEnd"/>
+      <w:r>
+        <w:rPr>
+          <w:rFonts w:ascii="Times New Roman" w:hAnsi="Times New Roman" w:cs="Times New Roman"/>
+          <w:sz w:val="24"/>
+          <w:szCs w:val="24"/>
+        </w:rPr>
+        <w:t xml:space="preserve"> se </w:t>
+      </w:r>
+      <w:proofErr w:type="spellStart"/>
+      <w:r>
+        <w:rPr>
+          <w:rFonts w:ascii="Times New Roman" w:hAnsi="Times New Roman" w:cs="Times New Roman"/>
+          <w:sz w:val="24"/>
+          <w:szCs w:val="24"/>
+        </w:rPr>
+        <w:t>optează</w:t>
+      </w:r>
+      <w:proofErr w:type="spellEnd"/>
+      <w:r>
+        <w:rPr>
+          <w:rFonts w:ascii="Times New Roman" w:hAnsi="Times New Roman" w:cs="Times New Roman"/>
+          <w:sz w:val="24"/>
+          <w:szCs w:val="24"/>
+        </w:rPr>
+        <w:t xml:space="preserve"> </w:t>
+      </w:r>
+      <w:proofErr w:type="spellStart"/>
+      <w:r>
+        <w:rPr>
+          <w:rFonts w:ascii="Times New Roman" w:hAnsi="Times New Roman" w:cs="Times New Roman"/>
+          <w:sz w:val="24"/>
+          <w:szCs w:val="24"/>
+        </w:rPr>
+        <w:t>pentru</w:t>
+      </w:r>
+      <w:proofErr w:type="spellEnd"/>
+      <w:r>
+        <w:rPr>
+          <w:rFonts w:ascii="Times New Roman" w:hAnsi="Times New Roman" w:cs="Times New Roman"/>
+          <w:sz w:val="24"/>
+          <w:szCs w:val="24"/>
+        </w:rPr>
+        <w:t xml:space="preserve"> ONLINE </w:t>
+      </w:r>
+      <w:proofErr w:type="spellStart"/>
+      <w:r>
+        <w:rPr>
+          <w:rFonts w:ascii="Times New Roman" w:hAnsi="Times New Roman" w:cs="Times New Roman"/>
+          <w:sz w:val="24"/>
+          <w:szCs w:val="24"/>
+        </w:rPr>
+        <w:t>atunci</w:t>
+      </w:r>
+      <w:proofErr w:type="spellEnd"/>
+      <w:r>
+        <w:rPr>
+          <w:rFonts w:ascii="Times New Roman" w:hAnsi="Times New Roman" w:cs="Times New Roman"/>
+          <w:sz w:val="24"/>
+          <w:szCs w:val="24"/>
+        </w:rPr>
+        <w:t xml:space="preserve"> </w:t>
+      </w:r>
+      <w:proofErr w:type="spellStart"/>
+      <w:r>
+        <w:rPr>
+          <w:rFonts w:ascii="Times New Roman" w:hAnsi="Times New Roman" w:cs="Times New Roman"/>
+          <w:sz w:val="24"/>
+          <w:szCs w:val="24"/>
+        </w:rPr>
+        <w:t>utilizatorul</w:t>
+      </w:r>
+      <w:proofErr w:type="spellEnd"/>
+      <w:r>
+        <w:rPr>
+          <w:rFonts w:ascii="Times New Roman" w:hAnsi="Times New Roman" w:cs="Times New Roman"/>
+          <w:sz w:val="24"/>
+          <w:szCs w:val="24"/>
+        </w:rPr>
+        <w:t xml:space="preserve"> </w:t>
+      </w:r>
+      <w:proofErr w:type="spellStart"/>
+      <w:r>
+        <w:rPr>
+          <w:rFonts w:ascii="Times New Roman" w:hAnsi="Times New Roman" w:cs="Times New Roman"/>
+          <w:sz w:val="24"/>
+          <w:szCs w:val="24"/>
+        </w:rPr>
+        <w:t>trebuie</w:t>
+      </w:r>
+      <w:proofErr w:type="spellEnd"/>
+      <w:r>
+        <w:rPr>
+          <w:rFonts w:ascii="Times New Roman" w:hAnsi="Times New Roman" w:cs="Times New Roman"/>
+          <w:sz w:val="24"/>
+          <w:szCs w:val="24"/>
+        </w:rPr>
+        <w:t xml:space="preserve"> </w:t>
+      </w:r>
+      <w:proofErr w:type="spellStart"/>
+      <w:proofErr w:type="gramStart"/>
+      <w:r>
+        <w:rPr>
+          <w:rFonts w:ascii="Times New Roman" w:hAnsi="Times New Roman" w:cs="Times New Roman"/>
+          <w:sz w:val="24"/>
+          <w:szCs w:val="24"/>
+        </w:rPr>
+        <w:t>să</w:t>
+      </w:r>
+      <w:proofErr w:type="spellEnd"/>
+      <w:proofErr w:type="gramEnd"/>
+      <w:r>
+        <w:rPr>
+          <w:rFonts w:ascii="Times New Roman" w:hAnsi="Times New Roman" w:cs="Times New Roman"/>
+          <w:sz w:val="24"/>
+          <w:szCs w:val="24"/>
+        </w:rPr>
+        <w:t xml:space="preserve"> </w:t>
+      </w:r>
+      <w:proofErr w:type="spellStart"/>
+      <w:r>
+        <w:rPr>
+          <w:rFonts w:ascii="Times New Roman" w:hAnsi="Times New Roman" w:cs="Times New Roman"/>
+          <w:sz w:val="24"/>
+          <w:szCs w:val="24"/>
+        </w:rPr>
+        <w:t>aleagă</w:t>
+      </w:r>
+      <w:proofErr w:type="spellEnd"/>
+      <w:r>
+        <w:rPr>
+          <w:rFonts w:ascii="Times New Roman" w:hAnsi="Times New Roman" w:cs="Times New Roman"/>
+          <w:sz w:val="24"/>
+          <w:szCs w:val="24"/>
+        </w:rPr>
+        <w:t xml:space="preserve"> </w:t>
+      </w:r>
+      <w:proofErr w:type="spellStart"/>
+      <w:r>
+        <w:rPr>
+          <w:rFonts w:ascii="Times New Roman" w:hAnsi="Times New Roman" w:cs="Times New Roman"/>
+          <w:sz w:val="24"/>
+          <w:szCs w:val="24"/>
+        </w:rPr>
+        <w:t>între</w:t>
+      </w:r>
+      <w:proofErr w:type="spellEnd"/>
+      <w:r>
+        <w:rPr>
+          <w:rFonts w:ascii="Times New Roman" w:hAnsi="Times New Roman" w:cs="Times New Roman"/>
+          <w:sz w:val="24"/>
+          <w:szCs w:val="24"/>
+        </w:rPr>
+        <w:t xml:space="preserve"> </w:t>
+      </w:r>
+      <w:proofErr w:type="spellStart"/>
+      <w:r>
+        <w:rPr>
+          <w:rFonts w:ascii="Times New Roman" w:hAnsi="Times New Roman" w:cs="Times New Roman"/>
+          <w:sz w:val="24"/>
+          <w:szCs w:val="24"/>
+        </w:rPr>
+        <w:t>opțiunile</w:t>
+      </w:r>
+      <w:proofErr w:type="spellEnd"/>
+      <w:r>
+        <w:rPr>
+          <w:rFonts w:ascii="Times New Roman" w:hAnsi="Times New Roman" w:cs="Times New Roman"/>
+          <w:sz w:val="24"/>
+          <w:szCs w:val="24"/>
+        </w:rPr>
+        <w:t xml:space="preserve"> de </w:t>
+      </w:r>
+      <w:proofErr w:type="spellStart"/>
+      <w:r>
+        <w:rPr>
+          <w:rFonts w:ascii="Times New Roman" w:hAnsi="Times New Roman" w:cs="Times New Roman"/>
+          <w:sz w:val="24"/>
+          <w:szCs w:val="24"/>
+        </w:rPr>
+        <w:t>creare</w:t>
+      </w:r>
+      <w:proofErr w:type="spellEnd"/>
+      <w:r>
+        <w:rPr>
+          <w:rFonts w:ascii="Times New Roman" w:hAnsi="Times New Roman" w:cs="Times New Roman"/>
+          <w:sz w:val="24"/>
+          <w:szCs w:val="24"/>
+        </w:rPr>
+        <w:t xml:space="preserve"> </w:t>
+      </w:r>
+      <w:proofErr w:type="spellStart"/>
+      <w:r>
+        <w:rPr>
+          <w:rFonts w:ascii="Times New Roman" w:hAnsi="Times New Roman" w:cs="Times New Roman"/>
+          <w:sz w:val="24"/>
+          <w:szCs w:val="24"/>
+        </w:rPr>
+        <w:t>sau</w:t>
+      </w:r>
+      <w:proofErr w:type="spellEnd"/>
+      <w:r>
+        <w:rPr>
+          <w:rFonts w:ascii="Times New Roman" w:hAnsi="Times New Roman" w:cs="Times New Roman"/>
+          <w:sz w:val="24"/>
+          <w:szCs w:val="24"/>
+        </w:rPr>
+        <w:t xml:space="preserve"> de </w:t>
+      </w:r>
+      <w:proofErr w:type="spellStart"/>
+      <w:r>
+        <w:rPr>
+          <w:rFonts w:ascii="Times New Roman" w:hAnsi="Times New Roman" w:cs="Times New Roman"/>
+          <w:sz w:val="24"/>
+          <w:szCs w:val="24"/>
+        </w:rPr>
+        <w:t>aderare</w:t>
+      </w:r>
+      <w:proofErr w:type="spellEnd"/>
+      <w:r>
+        <w:rPr>
+          <w:rFonts w:ascii="Times New Roman" w:hAnsi="Times New Roman" w:cs="Times New Roman"/>
+          <w:sz w:val="24"/>
+          <w:szCs w:val="24"/>
+        </w:rPr>
+        <w:t xml:space="preserve"> la o camera de </w:t>
+      </w:r>
+      <w:proofErr w:type="spellStart"/>
+      <w:r>
+        <w:rPr>
+          <w:rFonts w:ascii="Times New Roman" w:hAnsi="Times New Roman" w:cs="Times New Roman"/>
+          <w:sz w:val="24"/>
+          <w:szCs w:val="24"/>
+        </w:rPr>
+        <w:t>joc</w:t>
+      </w:r>
+      <w:proofErr w:type="spellEnd"/>
+      <w:r>
+        <w:rPr>
+          <w:rFonts w:ascii="Times New Roman" w:hAnsi="Times New Roman" w:cs="Times New Roman"/>
+          <w:sz w:val="24"/>
+          <w:szCs w:val="24"/>
+        </w:rPr>
+        <w:t xml:space="preserve">. </w:t>
+      </w:r>
+      <w:proofErr w:type="spellStart"/>
+      <w:r>
+        <w:rPr>
+          <w:rFonts w:ascii="Times New Roman" w:hAnsi="Times New Roman" w:cs="Times New Roman"/>
+          <w:sz w:val="24"/>
+          <w:szCs w:val="24"/>
+        </w:rPr>
+        <w:t>Î</w:t>
+      </w:r>
+      <w:r>
+        <w:rPr>
+          <w:rFonts w:ascii="Times New Roman" w:hAnsi="Times New Roman" w:cs="Times New Roman"/>
+          <w:sz w:val="24"/>
+          <w:szCs w:val="24"/>
+        </w:rPr>
+        <w:t>n</w:t>
+      </w:r>
+      <w:proofErr w:type="spellEnd"/>
+      <w:r>
+        <w:rPr>
+          <w:rFonts w:ascii="Times New Roman" w:hAnsi="Times New Roman" w:cs="Times New Roman"/>
+          <w:sz w:val="24"/>
+          <w:szCs w:val="24"/>
+        </w:rPr>
+        <w:t xml:space="preserve"> </w:t>
+      </w:r>
+      <w:proofErr w:type="spellStart"/>
+      <w:r>
+        <w:rPr>
+          <w:rFonts w:ascii="Times New Roman" w:hAnsi="Times New Roman" w:cs="Times New Roman"/>
+          <w:sz w:val="24"/>
+          <w:szCs w:val="24"/>
+        </w:rPr>
+        <w:t>cazul</w:t>
+      </w:r>
+      <w:proofErr w:type="spellEnd"/>
+      <w:r>
+        <w:rPr>
+          <w:rFonts w:ascii="Times New Roman" w:hAnsi="Times New Roman" w:cs="Times New Roman"/>
+          <w:sz w:val="24"/>
+          <w:szCs w:val="24"/>
+        </w:rPr>
+        <w:t xml:space="preserve"> </w:t>
+      </w:r>
+      <w:proofErr w:type="spellStart"/>
+      <w:r>
+        <w:rPr>
+          <w:rFonts w:ascii="Times New Roman" w:hAnsi="Times New Roman" w:cs="Times New Roman"/>
+          <w:sz w:val="24"/>
+          <w:szCs w:val="24"/>
+        </w:rPr>
+        <w:t>în</w:t>
+      </w:r>
+      <w:proofErr w:type="spellEnd"/>
+      <w:r>
+        <w:rPr>
+          <w:rFonts w:ascii="Times New Roman" w:hAnsi="Times New Roman" w:cs="Times New Roman"/>
+          <w:sz w:val="24"/>
+          <w:szCs w:val="24"/>
+        </w:rPr>
+        <w:t xml:space="preserve"> care se </w:t>
+      </w:r>
+      <w:proofErr w:type="spellStart"/>
+      <w:r>
+        <w:rPr>
+          <w:rFonts w:ascii="Times New Roman" w:hAnsi="Times New Roman" w:cs="Times New Roman"/>
+          <w:sz w:val="24"/>
+          <w:szCs w:val="24"/>
+        </w:rPr>
+        <w:t>alege</w:t>
+      </w:r>
+      <w:proofErr w:type="spellEnd"/>
+      <w:r>
+        <w:rPr>
+          <w:rFonts w:ascii="Times New Roman" w:hAnsi="Times New Roman" w:cs="Times New Roman"/>
+          <w:sz w:val="24"/>
+          <w:szCs w:val="24"/>
+        </w:rPr>
+        <w:t xml:space="preserve"> </w:t>
+      </w:r>
+      <w:proofErr w:type="spellStart"/>
+      <w:r>
+        <w:rPr>
+          <w:rFonts w:ascii="Times New Roman" w:hAnsi="Times New Roman" w:cs="Times New Roman"/>
+          <w:sz w:val="24"/>
+          <w:szCs w:val="24"/>
+        </w:rPr>
+        <w:t>crearea</w:t>
+      </w:r>
+      <w:proofErr w:type="spellEnd"/>
+      <w:r>
+        <w:rPr>
+          <w:rFonts w:ascii="Times New Roman" w:hAnsi="Times New Roman" w:cs="Times New Roman"/>
+          <w:sz w:val="24"/>
+          <w:szCs w:val="24"/>
+        </w:rPr>
+        <w:t xml:space="preserve"> </w:t>
+      </w:r>
+      <w:proofErr w:type="spellStart"/>
+      <w:r>
+        <w:rPr>
+          <w:rFonts w:ascii="Times New Roman" w:hAnsi="Times New Roman" w:cs="Times New Roman"/>
+          <w:sz w:val="24"/>
+          <w:szCs w:val="24"/>
+        </w:rPr>
+        <w:t>camerei</w:t>
+      </w:r>
+      <w:proofErr w:type="spellEnd"/>
+      <w:r>
+        <w:rPr>
+          <w:rFonts w:ascii="Times New Roman" w:hAnsi="Times New Roman" w:cs="Times New Roman"/>
+          <w:sz w:val="24"/>
+          <w:szCs w:val="24"/>
+        </w:rPr>
+        <w:t>,</w:t>
+      </w:r>
+      <w:r>
+        <w:rPr>
+          <w:rFonts w:ascii="Times New Roman" w:hAnsi="Times New Roman" w:cs="Times New Roman"/>
+          <w:sz w:val="24"/>
+          <w:szCs w:val="24"/>
+        </w:rPr>
+        <w:t xml:space="preserve"> </w:t>
+      </w:r>
+      <w:proofErr w:type="spellStart"/>
+      <w:r>
+        <w:rPr>
+          <w:rFonts w:ascii="Times New Roman" w:hAnsi="Times New Roman" w:cs="Times New Roman"/>
+          <w:sz w:val="24"/>
+          <w:szCs w:val="24"/>
+        </w:rPr>
+        <w:t>utilizatorul</w:t>
+      </w:r>
+      <w:proofErr w:type="spellEnd"/>
+      <w:r>
+        <w:rPr>
+          <w:rFonts w:ascii="Times New Roman" w:hAnsi="Times New Roman" w:cs="Times New Roman"/>
+          <w:sz w:val="24"/>
+          <w:szCs w:val="24"/>
+        </w:rPr>
+        <w:t xml:space="preserve"> </w:t>
+      </w:r>
+      <w:proofErr w:type="spellStart"/>
+      <w:r>
+        <w:rPr>
+          <w:rFonts w:ascii="Times New Roman" w:hAnsi="Times New Roman" w:cs="Times New Roman"/>
+          <w:sz w:val="24"/>
+          <w:szCs w:val="24"/>
+        </w:rPr>
+        <w:t>devine</w:t>
+      </w:r>
+      <w:proofErr w:type="spellEnd"/>
+      <w:r>
+        <w:rPr>
+          <w:rFonts w:ascii="Times New Roman" w:hAnsi="Times New Roman" w:cs="Times New Roman"/>
+          <w:sz w:val="24"/>
+          <w:szCs w:val="24"/>
+        </w:rPr>
+        <w:t xml:space="preserve"> host. </w:t>
+      </w:r>
+      <w:proofErr w:type="spellStart"/>
+      <w:r>
+        <w:rPr>
+          <w:rFonts w:ascii="Times New Roman" w:hAnsi="Times New Roman" w:cs="Times New Roman"/>
+          <w:sz w:val="24"/>
+          <w:szCs w:val="24"/>
+        </w:rPr>
+        <w:t>Acesta</w:t>
+      </w:r>
+      <w:proofErr w:type="spellEnd"/>
+      <w:r>
+        <w:rPr>
+          <w:rFonts w:ascii="Times New Roman" w:hAnsi="Times New Roman" w:cs="Times New Roman"/>
+          <w:sz w:val="24"/>
+          <w:szCs w:val="24"/>
+        </w:rPr>
+        <w:t xml:space="preserve"> </w:t>
+      </w:r>
+      <w:proofErr w:type="spellStart"/>
+      <w:r>
+        <w:rPr>
+          <w:rFonts w:ascii="Times New Roman" w:hAnsi="Times New Roman" w:cs="Times New Roman"/>
+          <w:sz w:val="24"/>
+          <w:szCs w:val="24"/>
+        </w:rPr>
+        <w:t>va</w:t>
+      </w:r>
+      <w:proofErr w:type="spellEnd"/>
+      <w:r>
+        <w:rPr>
+          <w:rFonts w:ascii="Times New Roman" w:hAnsi="Times New Roman" w:cs="Times New Roman"/>
+          <w:sz w:val="24"/>
+          <w:szCs w:val="24"/>
+        </w:rPr>
+        <w:t xml:space="preserve"> </w:t>
+      </w:r>
+      <w:proofErr w:type="spellStart"/>
+      <w:r>
+        <w:rPr>
+          <w:rFonts w:ascii="Times New Roman" w:hAnsi="Times New Roman" w:cs="Times New Roman"/>
+          <w:sz w:val="24"/>
+          <w:szCs w:val="24"/>
+        </w:rPr>
+        <w:t>avea</w:t>
+      </w:r>
+      <w:proofErr w:type="spellEnd"/>
+      <w:r>
+        <w:rPr>
+          <w:rFonts w:ascii="Times New Roman" w:hAnsi="Times New Roman" w:cs="Times New Roman"/>
+          <w:sz w:val="24"/>
+          <w:szCs w:val="24"/>
+        </w:rPr>
+        <w:t xml:space="preserve"> </w:t>
+      </w:r>
+      <w:proofErr w:type="spellStart"/>
+      <w:r>
+        <w:rPr>
+          <w:rFonts w:ascii="Times New Roman" w:hAnsi="Times New Roman" w:cs="Times New Roman"/>
+          <w:sz w:val="24"/>
+          <w:szCs w:val="24"/>
+        </w:rPr>
+        <w:t>drepturile</w:t>
+      </w:r>
+      <w:proofErr w:type="spellEnd"/>
+      <w:r>
+        <w:rPr>
+          <w:rFonts w:ascii="Times New Roman" w:hAnsi="Times New Roman" w:cs="Times New Roman"/>
+          <w:sz w:val="24"/>
+          <w:szCs w:val="24"/>
+        </w:rPr>
+        <w:t xml:space="preserve"> de</w:t>
+      </w:r>
+      <w:r>
+        <w:rPr>
+          <w:rFonts w:ascii="Times New Roman" w:hAnsi="Times New Roman" w:cs="Times New Roman"/>
+          <w:sz w:val="24"/>
+          <w:szCs w:val="24"/>
+        </w:rPr>
+        <w:t>:</w:t>
+      </w:r>
+      <w:r>
+        <w:rPr>
+          <w:rFonts w:ascii="Times New Roman" w:hAnsi="Times New Roman" w:cs="Times New Roman"/>
+          <w:sz w:val="24"/>
+          <w:szCs w:val="24"/>
+        </w:rPr>
+        <w:t xml:space="preserve"> a </w:t>
+      </w:r>
+      <w:proofErr w:type="spellStart"/>
+      <w:r>
+        <w:rPr>
+          <w:rFonts w:ascii="Times New Roman" w:hAnsi="Times New Roman" w:cs="Times New Roman"/>
+          <w:sz w:val="24"/>
+          <w:szCs w:val="24"/>
+        </w:rPr>
+        <w:t>alege</w:t>
+      </w:r>
+      <w:proofErr w:type="spellEnd"/>
+      <w:r>
+        <w:rPr>
+          <w:rFonts w:ascii="Times New Roman" w:hAnsi="Times New Roman" w:cs="Times New Roman"/>
+          <w:sz w:val="24"/>
+          <w:szCs w:val="24"/>
+        </w:rPr>
+        <w:t xml:space="preserve"> o </w:t>
+      </w:r>
+      <w:proofErr w:type="spellStart"/>
+      <w:r>
+        <w:rPr>
+          <w:rFonts w:ascii="Times New Roman" w:hAnsi="Times New Roman" w:cs="Times New Roman"/>
+          <w:sz w:val="24"/>
+          <w:szCs w:val="24"/>
+        </w:rPr>
+        <w:t>poză</w:t>
+      </w:r>
+      <w:proofErr w:type="spellEnd"/>
+      <w:r>
+        <w:rPr>
+          <w:rFonts w:ascii="Times New Roman" w:hAnsi="Times New Roman" w:cs="Times New Roman"/>
+          <w:sz w:val="24"/>
+          <w:szCs w:val="24"/>
+        </w:rPr>
+        <w:t xml:space="preserve"> din </w:t>
+      </w:r>
+      <w:proofErr w:type="spellStart"/>
+      <w:r>
+        <w:rPr>
+          <w:rFonts w:ascii="Times New Roman" w:hAnsi="Times New Roman" w:cs="Times New Roman"/>
+          <w:sz w:val="24"/>
+          <w:szCs w:val="24"/>
+        </w:rPr>
+        <w:t>GridView-ul</w:t>
+      </w:r>
+      <w:proofErr w:type="spellEnd"/>
+      <w:r>
+        <w:rPr>
+          <w:rFonts w:ascii="Times New Roman" w:hAnsi="Times New Roman" w:cs="Times New Roman"/>
+          <w:sz w:val="24"/>
+          <w:szCs w:val="24"/>
+        </w:rPr>
+        <w:t xml:space="preserve"> </w:t>
+      </w:r>
+      <w:proofErr w:type="spellStart"/>
+      <w:r>
+        <w:rPr>
+          <w:rFonts w:ascii="Times New Roman" w:hAnsi="Times New Roman" w:cs="Times New Roman"/>
+          <w:sz w:val="24"/>
+          <w:szCs w:val="24"/>
+        </w:rPr>
+        <w:t>aplicației</w:t>
+      </w:r>
+      <w:proofErr w:type="spellEnd"/>
+      <w:r>
+        <w:rPr>
+          <w:rFonts w:ascii="Times New Roman" w:hAnsi="Times New Roman" w:cs="Times New Roman"/>
+          <w:sz w:val="24"/>
+          <w:szCs w:val="24"/>
+        </w:rPr>
+        <w:t xml:space="preserve">, a </w:t>
+      </w:r>
+      <w:r>
+        <w:rPr>
+          <w:rFonts w:ascii="Times New Roman" w:hAnsi="Times New Roman" w:cs="Times New Roman"/>
+          <w:sz w:val="24"/>
+          <w:szCs w:val="24"/>
+          <w:lang w:val="ro-RO"/>
+        </w:rPr>
+        <w:t>șterge camera de joc</w:t>
+      </w:r>
+      <w:r>
+        <w:rPr>
+          <w:rFonts w:ascii="Times New Roman" w:hAnsi="Times New Roman" w:cs="Times New Roman"/>
+          <w:sz w:val="24"/>
+          <w:szCs w:val="24"/>
+          <w:lang w:val="ro-RO"/>
+        </w:rPr>
+        <w:t xml:space="preserve"> </w:t>
+      </w:r>
+      <w:proofErr w:type="gramStart"/>
+      <w:r>
+        <w:rPr>
+          <w:rFonts w:ascii="Times New Roman" w:hAnsi="Times New Roman" w:cs="Times New Roman"/>
+          <w:sz w:val="24"/>
+          <w:szCs w:val="24"/>
+          <w:lang w:val="ro-RO"/>
+        </w:rPr>
+        <w:t>(</w:t>
+      </w:r>
+      <w:r>
+        <w:rPr>
+          <w:rFonts w:ascii="Times New Roman" w:hAnsi="Times New Roman" w:cs="Times New Roman"/>
+          <w:sz w:val="24"/>
+          <w:szCs w:val="24"/>
+          <w:lang w:val="ro-RO"/>
+        </w:rPr>
+        <w:t xml:space="preserve"> acest</w:t>
+      </w:r>
+      <w:proofErr w:type="gramEnd"/>
+      <w:r>
+        <w:rPr>
+          <w:rFonts w:ascii="Times New Roman" w:hAnsi="Times New Roman" w:cs="Times New Roman"/>
+          <w:sz w:val="24"/>
+          <w:szCs w:val="24"/>
+          <w:lang w:val="ro-RO"/>
+        </w:rPr>
+        <w:t xml:space="preserve"> lucru implică eliminarea tuturor jucătorilor din camera respectivă</w:t>
+      </w:r>
+      <w:r>
+        <w:rPr>
+          <w:rFonts w:ascii="Times New Roman" w:hAnsi="Times New Roman" w:cs="Times New Roman"/>
+          <w:sz w:val="24"/>
+          <w:szCs w:val="24"/>
+          <w:lang w:val="ro-RO"/>
+        </w:rPr>
+        <w:t>)</w:t>
+      </w:r>
+      <w:r>
+        <w:rPr>
+          <w:rFonts w:ascii="Times New Roman" w:hAnsi="Times New Roman" w:cs="Times New Roman"/>
+          <w:sz w:val="24"/>
+          <w:szCs w:val="24"/>
+          <w:lang w:val="ro-RO"/>
+        </w:rPr>
+        <w:t xml:space="preserve"> și a porni simultan jocul la toți utilizatorii din cameră. Jocul poate porni doar dacă există minim doi, din cei patru jucători în cameră. După se trece la activitatea </w:t>
+      </w:r>
+      <w:proofErr w:type="spellStart"/>
+      <w:r>
+        <w:rPr>
+          <w:rFonts w:ascii="Times New Roman" w:hAnsi="Times New Roman" w:cs="Times New Roman"/>
+          <w:sz w:val="24"/>
+          <w:szCs w:val="24"/>
+          <w:lang w:val="ro-RO"/>
+        </w:rPr>
+        <w:t>LeaderboardActivity</w:t>
+      </w:r>
+      <w:proofErr w:type="spellEnd"/>
+      <w:r>
+        <w:rPr>
+          <w:rFonts w:ascii="Times New Roman" w:hAnsi="Times New Roman" w:cs="Times New Roman"/>
+          <w:sz w:val="24"/>
+          <w:szCs w:val="24"/>
+          <w:lang w:val="ro-RO"/>
+        </w:rPr>
+        <w:t xml:space="preserve"> în care se vizualizează topul acestora în funcție de cel mai bun timp</w:t>
+      </w:r>
+      <w:r>
+        <w:rPr>
+          <w:rFonts w:ascii="Times New Roman" w:hAnsi="Times New Roman" w:cs="Times New Roman"/>
+          <w:sz w:val="24"/>
+          <w:szCs w:val="24"/>
+          <w:lang w:val="ro-RO"/>
+        </w:rPr>
+        <w:t>, după încărcarea unui timp de finalizare a jocului de către toți utilizatorii</w:t>
+      </w:r>
+      <w:r>
+        <w:rPr>
+          <w:rFonts w:ascii="Times New Roman" w:hAnsi="Times New Roman" w:cs="Times New Roman"/>
+          <w:sz w:val="24"/>
+          <w:szCs w:val="24"/>
+          <w:lang w:val="ro-RO"/>
+        </w:rPr>
+        <w:t>.</w:t>
+      </w:r>
+    </w:p>
+    <w:p>
+      <w:pPr>
+        <w:spacing w:line="276" w:lineRule="auto"/>
+        <w:jc w:val="both"/>
+        <w:rPr>
+          <w:rFonts w:ascii="Times New Roman" w:eastAsia="Calibri" w:hAnsi="Times New Roman" w:cs="Times New Roman"/>
+          <w:sz w:val="24"/>
+          <w:szCs w:val="24"/>
+          <w:lang w:val="ro-RO"/>
+        </w:rPr>
+      </w:pPr>
+      <w:r>
+        <w:rPr>
+          <w:noProof/>
+          <w:lang w:val="ro-RO" w:eastAsia="ro-RO"/>
+        </w:rPr>
+        <w:drawing>
+          <wp:inline distT="0" distB="0" distL="0" distR="0" wp14:anchorId="2C0FED83" wp14:editId="7A177EB2">
+            <wp:extent cx="2034540" cy="4573711"/>
+            <wp:effectExtent l="0" t="0" r="3810" b="0"/>
+            <wp:docPr id="12" name="Picture 12"/>
+            <wp:cNvGraphicFramePr>
+              <a:graphicFrameLocks xmlns:a="http://schemas.openxmlformats.org/drawingml/2006/main" noChangeAspect="1"/>
+            </wp:cNvGraphicFramePr>
+            <a:graphic xmlns:a="http://schemas.openxmlformats.org/drawingml/2006/main">
+              <a:graphicData uri="http://schemas.openxmlformats.org/drawingml/2006/picture">
+                <pic:pic xmlns:pic="http://schemas.openxmlformats.org/drawingml/2006/picture">
+                  <pic:nvPicPr>
+                    <pic:cNvPr id="1" name=""/>
+                    <pic:cNvPicPr/>
+                  </pic:nvPicPr>
+                  <pic:blipFill>
+                    <a:blip r:embed="rId17">
+                      <a:extLst>
+                        <a:ext uri="{28A0092B-C50C-407E-A947-70E740481C1C}">
+                          <a14:useLocalDpi xmlns:a14="http://schemas.microsoft.com/office/drawing/2010/main" val="0"/>
+                        </a:ext>
+                      </a:extLst>
+                    </a:blip>
+                    <a:stretch>
+                      <a:fillRect/>
+                    </a:stretch>
+                  </pic:blipFill>
+                  <pic:spPr>
+                    <a:xfrm>
+                      <a:off x="0" y="0"/>
+                      <a:ext cx="2063035" cy="4637769"/>
+                    </a:xfrm>
+                    <a:prstGeom prst="rect">
+                      <a:avLst/>
+                    </a:prstGeom>
+                  </pic:spPr>
+                </pic:pic>
+              </a:graphicData>
+            </a:graphic>
+          </wp:inline>
+        </w:drawing>
+      </w:r>
+      <w:r>
+        <w:rPr>
+          <w:noProof/>
+          <w:lang w:val="ro-RO" w:eastAsia="ro-RO"/>
+        </w:rPr>
+        <w:t xml:space="preserve"> </w:t>
+      </w:r>
+      <w:r>
+        <w:rPr>
+          <w:noProof/>
+          <w:lang w:val="ro-RO" w:eastAsia="ro-RO"/>
+        </w:rPr>
+        <w:drawing>
+          <wp:inline distT="0" distB="0" distL="0" distR="0" wp14:anchorId="6E4CF01C" wp14:editId="4DFA3365">
+            <wp:extent cx="2103120" cy="4571246"/>
+            <wp:effectExtent l="0" t="0" r="0" b="1270"/>
+            <wp:docPr id="14" name="Picture 14"/>
+            <wp:cNvGraphicFramePr>
+              <a:graphicFrameLocks xmlns:a="http://schemas.openxmlformats.org/drawingml/2006/main" noChangeAspect="1"/>
+            </wp:cNvGraphicFramePr>
+            <a:graphic xmlns:a="http://schemas.openxmlformats.org/drawingml/2006/main">
+              <a:graphicData uri="http://schemas.openxmlformats.org/drawingml/2006/picture">
+                <pic:pic xmlns:pic="http://schemas.openxmlformats.org/drawingml/2006/picture">
+                  <pic:nvPicPr>
+                    <pic:cNvPr id="1" name=""/>
+                    <pic:cNvPicPr/>
+                  </pic:nvPicPr>
+                  <pic:blipFill>
+                    <a:blip r:embed="rId18"/>
+                    <a:stretch>
+                      <a:fillRect/>
+                    </a:stretch>
+                  </pic:blipFill>
+                  <pic:spPr>
+                    <a:xfrm>
+                      <a:off x="0" y="0"/>
+                      <a:ext cx="2125056" cy="4618925"/>
+                    </a:xfrm>
+                    <a:prstGeom prst="rect">
+                      <a:avLst/>
+                    </a:prstGeom>
+                  </pic:spPr>
+                </pic:pic>
+              </a:graphicData>
+            </a:graphic>
+          </wp:inline>
+        </w:drawing>
+      </w:r>
+      <w:bookmarkStart w:id="0" w:name="_GoBack"/>
+      <w:bookmarkEnd w:id="0"/>
+    </w:p>
+    <w:p>
+      <w:pPr>
+        <w:spacing w:line="360" w:lineRule="auto"/>
+        <w:jc w:val="center"/>
+      </w:pPr>
+    </w:p>
+    <w:p>
+      <w:pPr>
+        <w:spacing w:line="360" w:lineRule="auto"/>
+        <w:jc w:val="center"/>
+      </w:pPr>
+    </w:p>
+    <w:p>
+      <w:pPr>
+        <w:spacing w:line="360" w:lineRule="auto"/>
+        <w:rPr>
+          <w:rFonts w:ascii="Times New Roman" w:eastAsia="Calibri" w:hAnsi="Times New Roman" w:cs="Times New Roman"/>
+          <w:b/>
+          <w:sz w:val="24"/>
+          <w:szCs w:val="24"/>
+          <w:lang w:val="ro-RO"/>
+        </w:rPr>
+      </w:pPr>
+    </w:p>
+    <w:p>
+      <w:pPr>
+        <w:spacing w:line="360" w:lineRule="auto"/>
+        <w:rPr>
+          <w:rFonts w:ascii="Times New Roman" w:eastAsia="Calibri" w:hAnsi="Times New Roman" w:cs="Times New Roman"/>
+          <w:b/>
+          <w:sz w:val="24"/>
+          <w:szCs w:val="24"/>
+          <w:lang w:val="ro-RO"/>
+        </w:rPr>
+      </w:pPr>
+    </w:p>
+    <w:p>
+      <w:pPr>
+        <w:pStyle w:val="Heading1"/>
+        <w:rPr>
+          <w:rFonts w:ascii="Arial" w:hAnsi="Arial" w:cs="Arial"/>
+          <w:sz w:val="28"/>
+          <w:szCs w:val="28"/>
+          <w:lang w:val="ro-RO"/>
+        </w:rPr>
+      </w:pPr>
+      <w:r>
+        <w:rPr>
+          <w:rFonts w:ascii="Arial" w:hAnsi="Arial" w:cs="Arial"/>
+          <w:sz w:val="28"/>
+          <w:szCs w:val="28"/>
+          <w:lang w:val="ro-RO"/>
+        </w:rPr>
+        <w:t>CAP. 5.</w:t>
+      </w:r>
+      <w:r>
+        <w:rPr>
+          <w:rFonts w:ascii="Arial" w:hAnsi="Arial" w:cs="Arial"/>
+          <w:sz w:val="28"/>
+          <w:szCs w:val="28"/>
+          <w:lang w:val="ro-RO"/>
+        </w:rPr>
+        <w:t>Rezultate și concluzii</w:t>
+      </w:r>
+    </w:p>
+    <w:p>
+      <w:pPr>
+        <w:rPr>
+          <w:lang w:val="ro-RO"/>
+        </w:rPr>
+      </w:pPr>
+    </w:p>
+    <w:p>
+      <w:pPr>
+        <w:spacing w:line="276" w:lineRule="auto"/>
+        <w:jc w:val="both"/>
+        <w:rPr>
+          <w:rFonts w:ascii="Times New Roman" w:eastAsia="Calibri" w:hAnsi="Times New Roman" w:cs="Times New Roman"/>
+          <w:sz w:val="24"/>
+          <w:szCs w:val="24"/>
+        </w:rPr>
+      </w:pPr>
+      <w:r>
+        <w:rPr>
+          <w:rFonts w:ascii="Times New Roman" w:eastAsia="Calibri" w:hAnsi="Times New Roman" w:cs="Times New Roman"/>
+          <w:sz w:val="24"/>
+          <w:szCs w:val="24"/>
+        </w:rPr>
+        <w:t>A</w:t>
+      </w:r>
+      <w:r>
+        <w:rPr>
+          <w:rFonts w:ascii="Times New Roman" w:eastAsia="Calibri" w:hAnsi="Times New Roman" w:cs="Times New Roman"/>
+          <w:sz w:val="24"/>
+          <w:szCs w:val="24"/>
+        </w:rPr>
+        <w:t xml:space="preserve">m </w:t>
+      </w:r>
+      <w:proofErr w:type="spellStart"/>
+      <w:r>
+        <w:rPr>
+          <w:rFonts w:ascii="Times New Roman" w:eastAsia="Calibri" w:hAnsi="Times New Roman" w:cs="Times New Roman"/>
+          <w:sz w:val="24"/>
+          <w:szCs w:val="24"/>
+        </w:rPr>
+        <w:t>testat</w:t>
+      </w:r>
+      <w:proofErr w:type="spellEnd"/>
+      <w:r>
+        <w:rPr>
+          <w:rFonts w:ascii="Times New Roman" w:eastAsia="Calibri" w:hAnsi="Times New Roman" w:cs="Times New Roman"/>
+          <w:sz w:val="24"/>
+          <w:szCs w:val="24"/>
+        </w:rPr>
+        <w:t xml:space="preserve"> </w:t>
+      </w:r>
+      <w:proofErr w:type="spellStart"/>
+      <w:r>
+        <w:rPr>
+          <w:rFonts w:ascii="Times New Roman" w:eastAsia="Calibri" w:hAnsi="Times New Roman" w:cs="Times New Roman"/>
+          <w:sz w:val="24"/>
+          <w:szCs w:val="24"/>
+        </w:rPr>
+        <w:t>aplicația</w:t>
+      </w:r>
+      <w:proofErr w:type="spellEnd"/>
+      <w:r>
+        <w:rPr>
+          <w:rFonts w:ascii="Times New Roman" w:eastAsia="Calibri" w:hAnsi="Times New Roman" w:cs="Times New Roman"/>
+          <w:sz w:val="24"/>
+          <w:szCs w:val="24"/>
+        </w:rPr>
+        <w:t xml:space="preserve"> </w:t>
+      </w:r>
+      <w:proofErr w:type="spellStart"/>
+      <w:r>
+        <w:rPr>
+          <w:rFonts w:ascii="Times New Roman" w:eastAsia="Calibri" w:hAnsi="Times New Roman" w:cs="Times New Roman"/>
+          <w:sz w:val="24"/>
+          <w:szCs w:val="24"/>
+        </w:rPr>
+        <w:t>pe</w:t>
+      </w:r>
+      <w:proofErr w:type="spellEnd"/>
+      <w:r>
+        <w:rPr>
+          <w:rFonts w:ascii="Times New Roman" w:eastAsia="Calibri" w:hAnsi="Times New Roman" w:cs="Times New Roman"/>
+          <w:sz w:val="24"/>
+          <w:szCs w:val="24"/>
+        </w:rPr>
+        <w:t xml:space="preserve"> </w:t>
+      </w:r>
+      <w:proofErr w:type="spellStart"/>
+      <w:r>
+        <w:rPr>
+          <w:rFonts w:ascii="Times New Roman" w:eastAsia="Calibri" w:hAnsi="Times New Roman" w:cs="Times New Roman"/>
+          <w:sz w:val="24"/>
+          <w:szCs w:val="24"/>
+        </w:rPr>
+        <w:t>Emulatoarele</w:t>
+      </w:r>
+      <w:proofErr w:type="spellEnd"/>
+      <w:r>
+        <w:rPr>
+          <w:rFonts w:ascii="Times New Roman" w:eastAsia="Calibri" w:hAnsi="Times New Roman" w:cs="Times New Roman"/>
+          <w:sz w:val="24"/>
+          <w:szCs w:val="24"/>
+        </w:rPr>
+        <w:t xml:space="preserve"> Pixel 3 cu Android 8.1 (API level 27) </w:t>
+      </w:r>
+      <w:proofErr w:type="spellStart"/>
+      <w:r>
+        <w:rPr>
+          <w:rFonts w:ascii="Times New Roman" w:eastAsia="Calibri" w:hAnsi="Times New Roman" w:cs="Times New Roman"/>
+          <w:sz w:val="24"/>
+          <w:szCs w:val="24"/>
+        </w:rPr>
+        <w:t>și</w:t>
+      </w:r>
+      <w:proofErr w:type="spellEnd"/>
+      <w:r>
+        <w:rPr>
+          <w:rFonts w:ascii="Times New Roman" w:eastAsia="Calibri" w:hAnsi="Times New Roman" w:cs="Times New Roman"/>
+          <w:sz w:val="24"/>
+          <w:szCs w:val="24"/>
+        </w:rPr>
+        <w:t xml:space="preserve"> Pixel 2 cu Android 6.0 (API level 23). </w:t>
+      </w:r>
+      <w:proofErr w:type="spellStart"/>
+      <w:r>
+        <w:rPr>
+          <w:rFonts w:ascii="Times New Roman" w:eastAsia="Calibri" w:hAnsi="Times New Roman" w:cs="Times New Roman"/>
+          <w:sz w:val="24"/>
+          <w:szCs w:val="24"/>
+        </w:rPr>
+        <w:t>După</w:t>
+      </w:r>
+      <w:proofErr w:type="spellEnd"/>
+      <w:r>
+        <w:rPr>
+          <w:rFonts w:ascii="Times New Roman" w:eastAsia="Calibri" w:hAnsi="Times New Roman" w:cs="Times New Roman"/>
+          <w:sz w:val="24"/>
+          <w:szCs w:val="24"/>
+        </w:rPr>
+        <w:t xml:space="preserve"> care am </w:t>
+      </w:r>
+      <w:proofErr w:type="spellStart"/>
+      <w:r>
+        <w:rPr>
+          <w:rFonts w:ascii="Times New Roman" w:eastAsia="Calibri" w:hAnsi="Times New Roman" w:cs="Times New Roman"/>
+          <w:sz w:val="24"/>
+          <w:szCs w:val="24"/>
+        </w:rPr>
+        <w:t>testat</w:t>
+      </w:r>
+      <w:proofErr w:type="spellEnd"/>
+      <w:r>
+        <w:rPr>
+          <w:rFonts w:ascii="Times New Roman" w:eastAsia="Calibri" w:hAnsi="Times New Roman" w:cs="Times New Roman"/>
+          <w:sz w:val="24"/>
+          <w:szCs w:val="24"/>
+        </w:rPr>
+        <w:t xml:space="preserve"> </w:t>
+      </w:r>
+      <w:proofErr w:type="spellStart"/>
+      <w:r>
+        <w:rPr>
+          <w:rFonts w:ascii="Times New Roman" w:eastAsia="Calibri" w:hAnsi="Times New Roman" w:cs="Times New Roman"/>
+          <w:sz w:val="24"/>
+          <w:szCs w:val="24"/>
+        </w:rPr>
+        <w:t>aplicaț</w:t>
+      </w:r>
+      <w:r>
+        <w:rPr>
+          <w:rFonts w:ascii="Times New Roman" w:eastAsia="Calibri" w:hAnsi="Times New Roman" w:cs="Times New Roman"/>
+          <w:sz w:val="24"/>
+          <w:szCs w:val="24"/>
+        </w:rPr>
+        <w:t>ia</w:t>
+      </w:r>
+      <w:proofErr w:type="spellEnd"/>
+      <w:r>
+        <w:rPr>
+          <w:rFonts w:ascii="Times New Roman" w:eastAsia="Calibri" w:hAnsi="Times New Roman" w:cs="Times New Roman"/>
+          <w:sz w:val="24"/>
+          <w:szCs w:val="24"/>
+        </w:rPr>
+        <w:t xml:space="preserve"> </w:t>
+      </w:r>
+      <w:proofErr w:type="spellStart"/>
+      <w:r>
+        <w:rPr>
+          <w:rFonts w:ascii="Times New Roman" w:eastAsia="Calibri" w:hAnsi="Times New Roman" w:cs="Times New Roman"/>
+          <w:sz w:val="24"/>
+          <w:szCs w:val="24"/>
+        </w:rPr>
+        <w:t>pe</w:t>
+      </w:r>
+      <w:proofErr w:type="spellEnd"/>
+      <w:r>
+        <w:rPr>
+          <w:rFonts w:ascii="Times New Roman" w:eastAsia="Calibri" w:hAnsi="Times New Roman" w:cs="Times New Roman"/>
+          <w:sz w:val="24"/>
+          <w:szCs w:val="24"/>
+        </w:rPr>
+        <w:t xml:space="preserve"> </w:t>
+      </w:r>
+      <w:proofErr w:type="spellStart"/>
+      <w:r>
+        <w:rPr>
+          <w:rFonts w:ascii="Times New Roman" w:eastAsia="Calibri" w:hAnsi="Times New Roman" w:cs="Times New Roman"/>
+          <w:sz w:val="24"/>
+          <w:szCs w:val="24"/>
+        </w:rPr>
+        <w:t>telefoanele</w:t>
+      </w:r>
+      <w:proofErr w:type="spellEnd"/>
+      <w:r>
+        <w:rPr>
+          <w:rFonts w:ascii="Times New Roman" w:eastAsia="Calibri" w:hAnsi="Times New Roman" w:cs="Times New Roman"/>
+          <w:sz w:val="24"/>
+          <w:szCs w:val="24"/>
+        </w:rPr>
+        <w:t xml:space="preserve"> </w:t>
+      </w:r>
+      <w:r>
+        <w:rPr>
+          <w:rFonts w:ascii="Times New Roman" w:eastAsia="Calibri" w:hAnsi="Times New Roman" w:cs="Times New Roman"/>
+          <w:sz w:val="24"/>
+          <w:szCs w:val="24"/>
+        </w:rPr>
+        <w:t xml:space="preserve">Huawei P10 lite cu </w:t>
+      </w:r>
+      <w:r>
+        <w:rPr>
+          <w:rFonts w:ascii="Times New Roman" w:eastAsia="Calibri" w:hAnsi="Times New Roman" w:cs="Times New Roman"/>
+          <w:bCs/>
+          <w:sz w:val="24"/>
+          <w:szCs w:val="24"/>
+        </w:rPr>
+        <w:t>Android 8.0 (API level 26)</w:t>
+      </w:r>
+      <w:r>
+        <w:rPr>
+          <w:rFonts w:ascii="Times New Roman" w:eastAsia="Calibri" w:hAnsi="Times New Roman" w:cs="Times New Roman"/>
+          <w:sz w:val="24"/>
+          <w:szCs w:val="24"/>
+        </w:rPr>
+        <w:t xml:space="preserve">, Motorola G9 plus xt2087-2 cu Android 10(API level 29) </w:t>
+      </w:r>
+      <w:proofErr w:type="spellStart"/>
+      <w:r>
+        <w:rPr>
+          <w:rFonts w:ascii="Times New Roman" w:eastAsia="Calibri" w:hAnsi="Times New Roman" w:cs="Times New Roman"/>
+          <w:sz w:val="24"/>
+          <w:szCs w:val="24"/>
+        </w:rPr>
+        <w:t>și</w:t>
+      </w:r>
+      <w:proofErr w:type="spellEnd"/>
+      <w:r>
+        <w:rPr>
+          <w:rFonts w:ascii="Times New Roman" w:eastAsia="Calibri" w:hAnsi="Times New Roman" w:cs="Times New Roman"/>
+          <w:sz w:val="24"/>
+          <w:szCs w:val="24"/>
+        </w:rPr>
+        <w:t xml:space="preserve"> o </w:t>
+      </w:r>
+      <w:proofErr w:type="spellStart"/>
+      <w:r>
+        <w:rPr>
+          <w:rFonts w:ascii="Times New Roman" w:eastAsia="Calibri" w:hAnsi="Times New Roman" w:cs="Times New Roman"/>
+          <w:sz w:val="24"/>
+          <w:szCs w:val="24"/>
+        </w:rPr>
+        <w:t>tabletă</w:t>
+      </w:r>
+      <w:proofErr w:type="spellEnd"/>
+      <w:r>
+        <w:rPr>
+          <w:rFonts w:ascii="Times New Roman" w:eastAsia="Calibri" w:hAnsi="Times New Roman" w:cs="Times New Roman"/>
+          <w:sz w:val="24"/>
+          <w:szCs w:val="24"/>
+        </w:rPr>
+        <w:t xml:space="preserve"> Samsung Galaxy Tab </w:t>
+      </w:r>
+      <w:proofErr w:type="gramStart"/>
+      <w:r>
+        <w:rPr>
+          <w:rFonts w:ascii="Times New Roman" w:eastAsia="Calibri" w:hAnsi="Times New Roman" w:cs="Times New Roman"/>
+          <w:sz w:val="24"/>
+          <w:szCs w:val="24"/>
+        </w:rPr>
+        <w:t>A</w:t>
+      </w:r>
+      <w:proofErr w:type="gramEnd"/>
+      <w:r>
+        <w:rPr>
+          <w:rFonts w:ascii="Times New Roman" w:eastAsia="Calibri" w:hAnsi="Times New Roman" w:cs="Times New Roman"/>
+          <w:sz w:val="24"/>
+          <w:szCs w:val="24"/>
+        </w:rPr>
+        <w:t xml:space="preserve"> 10.5 cu Android 10 (API level 29). </w:t>
+      </w:r>
+      <w:proofErr w:type="spellStart"/>
+      <w:r>
+        <w:rPr>
+          <w:rFonts w:ascii="Times New Roman" w:eastAsia="Calibri" w:hAnsi="Times New Roman" w:cs="Times New Roman"/>
+          <w:sz w:val="24"/>
+          <w:szCs w:val="24"/>
+        </w:rPr>
+        <w:t>În</w:t>
+      </w:r>
+      <w:proofErr w:type="spellEnd"/>
+      <w:r>
+        <w:rPr>
+          <w:rFonts w:ascii="Times New Roman" w:eastAsia="Calibri" w:hAnsi="Times New Roman" w:cs="Times New Roman"/>
+          <w:sz w:val="24"/>
+          <w:szCs w:val="24"/>
+        </w:rPr>
+        <w:t xml:space="preserve"> </w:t>
+      </w:r>
+      <w:proofErr w:type="spellStart"/>
+      <w:r>
+        <w:rPr>
+          <w:rFonts w:ascii="Times New Roman" w:eastAsia="Calibri" w:hAnsi="Times New Roman" w:cs="Times New Roman"/>
+          <w:sz w:val="24"/>
+          <w:szCs w:val="24"/>
+        </w:rPr>
+        <w:t>urma</w:t>
+      </w:r>
+      <w:proofErr w:type="spellEnd"/>
+      <w:r>
+        <w:rPr>
+          <w:rFonts w:ascii="Times New Roman" w:eastAsia="Calibri" w:hAnsi="Times New Roman" w:cs="Times New Roman"/>
+          <w:sz w:val="24"/>
+          <w:szCs w:val="24"/>
+        </w:rPr>
+        <w:t xml:space="preserve"> </w:t>
+      </w:r>
+      <w:proofErr w:type="spellStart"/>
+      <w:r>
+        <w:rPr>
+          <w:rFonts w:ascii="Times New Roman" w:eastAsia="Calibri" w:hAnsi="Times New Roman" w:cs="Times New Roman"/>
+          <w:sz w:val="24"/>
+          <w:szCs w:val="24"/>
+        </w:rPr>
+        <w:t>acesteia</w:t>
+      </w:r>
+      <w:proofErr w:type="spellEnd"/>
+      <w:r>
+        <w:rPr>
+          <w:rFonts w:ascii="Times New Roman" w:eastAsia="Calibri" w:hAnsi="Times New Roman" w:cs="Times New Roman"/>
+          <w:sz w:val="24"/>
+          <w:szCs w:val="24"/>
+        </w:rPr>
+        <w:t xml:space="preserve">, am </w:t>
+      </w:r>
+      <w:proofErr w:type="spellStart"/>
+      <w:r>
+        <w:rPr>
+          <w:rFonts w:ascii="Times New Roman" w:eastAsia="Calibri" w:hAnsi="Times New Roman" w:cs="Times New Roman"/>
+          <w:sz w:val="24"/>
+          <w:szCs w:val="24"/>
+        </w:rPr>
+        <w:t>constatat</w:t>
+      </w:r>
+      <w:proofErr w:type="spellEnd"/>
+      <w:r>
+        <w:rPr>
+          <w:rFonts w:ascii="Times New Roman" w:eastAsia="Calibri" w:hAnsi="Times New Roman" w:cs="Times New Roman"/>
+          <w:sz w:val="24"/>
+          <w:szCs w:val="24"/>
+        </w:rPr>
+        <w:t xml:space="preserve"> </w:t>
+      </w:r>
+      <w:proofErr w:type="spellStart"/>
+      <w:r>
+        <w:rPr>
+          <w:rFonts w:ascii="Times New Roman" w:eastAsia="Calibri" w:hAnsi="Times New Roman" w:cs="Times New Roman"/>
+          <w:sz w:val="24"/>
+          <w:szCs w:val="24"/>
+        </w:rPr>
+        <w:t>faptul</w:t>
+      </w:r>
+      <w:proofErr w:type="spellEnd"/>
+      <w:r>
+        <w:rPr>
+          <w:rFonts w:ascii="Times New Roman" w:eastAsia="Calibri" w:hAnsi="Times New Roman" w:cs="Times New Roman"/>
+          <w:sz w:val="24"/>
+          <w:szCs w:val="24"/>
+        </w:rPr>
+        <w:t xml:space="preserve"> </w:t>
+      </w:r>
+      <w:proofErr w:type="spellStart"/>
+      <w:r>
+        <w:rPr>
+          <w:rFonts w:ascii="Times New Roman" w:eastAsia="Calibri" w:hAnsi="Times New Roman" w:cs="Times New Roman"/>
+          <w:sz w:val="24"/>
+          <w:szCs w:val="24"/>
+        </w:rPr>
+        <w:t>că</w:t>
+      </w:r>
+      <w:proofErr w:type="spellEnd"/>
+      <w:r>
+        <w:rPr>
+          <w:rFonts w:ascii="Times New Roman" w:eastAsia="Calibri" w:hAnsi="Times New Roman" w:cs="Times New Roman"/>
+          <w:sz w:val="24"/>
+          <w:szCs w:val="24"/>
+        </w:rPr>
+        <w:t xml:space="preserve"> </w:t>
+      </w:r>
+      <w:proofErr w:type="spellStart"/>
+      <w:r>
+        <w:rPr>
+          <w:rFonts w:ascii="Times New Roman" w:eastAsia="Calibri" w:hAnsi="Times New Roman" w:cs="Times New Roman"/>
+          <w:sz w:val="24"/>
+          <w:szCs w:val="24"/>
+        </w:rPr>
+        <w:t>pe</w:t>
+      </w:r>
+      <w:proofErr w:type="spellEnd"/>
+      <w:r>
+        <w:rPr>
+          <w:rFonts w:ascii="Times New Roman" w:eastAsia="Calibri" w:hAnsi="Times New Roman" w:cs="Times New Roman"/>
+          <w:sz w:val="24"/>
+          <w:szCs w:val="24"/>
+        </w:rPr>
+        <w:t xml:space="preserve"> </w:t>
+      </w:r>
+      <w:proofErr w:type="spellStart"/>
+      <w:r>
+        <w:rPr>
+          <w:rFonts w:ascii="Times New Roman" w:eastAsia="Calibri" w:hAnsi="Times New Roman" w:cs="Times New Roman"/>
+          <w:sz w:val="24"/>
+          <w:szCs w:val="24"/>
+        </w:rPr>
+        <w:t>Emulatoarele</w:t>
+      </w:r>
+      <w:proofErr w:type="spellEnd"/>
+      <w:r>
+        <w:rPr>
+          <w:rFonts w:ascii="Times New Roman" w:eastAsia="Calibri" w:hAnsi="Times New Roman" w:cs="Times New Roman"/>
+          <w:sz w:val="24"/>
+          <w:szCs w:val="24"/>
+        </w:rPr>
+        <w:t xml:space="preserve"> </w:t>
+      </w:r>
+      <w:proofErr w:type="spellStart"/>
+      <w:r>
+        <w:rPr>
+          <w:rFonts w:ascii="Times New Roman" w:eastAsia="Calibri" w:hAnsi="Times New Roman" w:cs="Times New Roman"/>
+          <w:sz w:val="24"/>
+          <w:szCs w:val="24"/>
+        </w:rPr>
+        <w:t>oferite</w:t>
+      </w:r>
+      <w:proofErr w:type="spellEnd"/>
+      <w:r>
+        <w:rPr>
+          <w:rFonts w:ascii="Times New Roman" w:eastAsia="Calibri" w:hAnsi="Times New Roman" w:cs="Times New Roman"/>
+          <w:sz w:val="24"/>
+          <w:szCs w:val="24"/>
+        </w:rPr>
+        <w:t xml:space="preserve"> de Android </w:t>
+      </w:r>
+      <w:r>
+        <w:rPr>
+          <w:rFonts w:ascii="Times New Roman" w:eastAsia="Calibri" w:hAnsi="Times New Roman" w:cs="Times New Roman"/>
+          <w:sz w:val="24"/>
+          <w:szCs w:val="24"/>
+        </w:rPr>
+        <w:t xml:space="preserve">Studio </w:t>
+      </w:r>
+      <w:proofErr w:type="spellStart"/>
+      <w:r>
+        <w:rPr>
+          <w:rFonts w:ascii="Times New Roman" w:eastAsia="Calibri" w:hAnsi="Times New Roman" w:cs="Times New Roman"/>
+          <w:sz w:val="24"/>
+          <w:szCs w:val="24"/>
+        </w:rPr>
+        <w:t>aplicaț</w:t>
+      </w:r>
+      <w:r>
+        <w:rPr>
+          <w:rFonts w:ascii="Times New Roman" w:eastAsia="Calibri" w:hAnsi="Times New Roman" w:cs="Times New Roman"/>
+          <w:sz w:val="24"/>
+          <w:szCs w:val="24"/>
+        </w:rPr>
+        <w:t>ia</w:t>
+      </w:r>
+      <w:proofErr w:type="spellEnd"/>
+      <w:r>
+        <w:rPr>
+          <w:rFonts w:ascii="Times New Roman" w:eastAsia="Calibri" w:hAnsi="Times New Roman" w:cs="Times New Roman"/>
+          <w:sz w:val="24"/>
+          <w:szCs w:val="24"/>
+        </w:rPr>
+        <w:t xml:space="preserve"> </w:t>
+      </w:r>
+      <w:proofErr w:type="spellStart"/>
+      <w:r>
+        <w:rPr>
+          <w:rFonts w:ascii="Times New Roman" w:eastAsia="Calibri" w:hAnsi="Times New Roman" w:cs="Times New Roman"/>
+          <w:sz w:val="24"/>
+          <w:szCs w:val="24"/>
+        </w:rPr>
+        <w:t>rulează</w:t>
+      </w:r>
+      <w:proofErr w:type="spellEnd"/>
+      <w:r>
+        <w:rPr>
+          <w:rFonts w:ascii="Times New Roman" w:eastAsia="Calibri" w:hAnsi="Times New Roman" w:cs="Times New Roman"/>
+          <w:sz w:val="24"/>
+          <w:szCs w:val="24"/>
+        </w:rPr>
+        <w:t xml:space="preserve"> </w:t>
+      </w:r>
+      <w:proofErr w:type="spellStart"/>
+      <w:r>
+        <w:rPr>
+          <w:rFonts w:ascii="Times New Roman" w:eastAsia="Calibri" w:hAnsi="Times New Roman" w:cs="Times New Roman"/>
+          <w:sz w:val="24"/>
+          <w:szCs w:val="24"/>
+        </w:rPr>
+        <w:t>mult</w:t>
+      </w:r>
+      <w:proofErr w:type="spellEnd"/>
+      <w:r>
+        <w:rPr>
+          <w:rFonts w:ascii="Times New Roman" w:eastAsia="Calibri" w:hAnsi="Times New Roman" w:cs="Times New Roman"/>
+          <w:sz w:val="24"/>
+          <w:szCs w:val="24"/>
+        </w:rPr>
+        <w:t xml:space="preserve"> </w:t>
+      </w:r>
+      <w:proofErr w:type="spellStart"/>
+      <w:r>
+        <w:rPr>
+          <w:rFonts w:ascii="Times New Roman" w:eastAsia="Calibri" w:hAnsi="Times New Roman" w:cs="Times New Roman"/>
+          <w:sz w:val="24"/>
+          <w:szCs w:val="24"/>
+        </w:rPr>
+        <w:t>mai</w:t>
+      </w:r>
+      <w:proofErr w:type="spellEnd"/>
+      <w:r>
+        <w:rPr>
+          <w:rFonts w:ascii="Times New Roman" w:eastAsia="Calibri" w:hAnsi="Times New Roman" w:cs="Times New Roman"/>
+          <w:sz w:val="24"/>
+          <w:szCs w:val="24"/>
+        </w:rPr>
+        <w:t xml:space="preserve"> </w:t>
+      </w:r>
+      <w:proofErr w:type="spellStart"/>
+      <w:r>
+        <w:rPr>
+          <w:rFonts w:ascii="Times New Roman" w:eastAsia="Calibri" w:hAnsi="Times New Roman" w:cs="Times New Roman"/>
+          <w:sz w:val="24"/>
+          <w:szCs w:val="24"/>
+        </w:rPr>
+        <w:t>greu</w:t>
+      </w:r>
+      <w:proofErr w:type="spellEnd"/>
+      <w:r>
+        <w:rPr>
+          <w:rFonts w:ascii="Times New Roman" w:eastAsia="Calibri" w:hAnsi="Times New Roman" w:cs="Times New Roman"/>
+          <w:sz w:val="24"/>
+          <w:szCs w:val="24"/>
+        </w:rPr>
+        <w:t xml:space="preserve"> </w:t>
+      </w:r>
+      <w:proofErr w:type="spellStart"/>
+      <w:r>
+        <w:rPr>
+          <w:rFonts w:ascii="Times New Roman" w:eastAsia="Calibri" w:hAnsi="Times New Roman" w:cs="Times New Roman"/>
+          <w:sz w:val="24"/>
+          <w:szCs w:val="24"/>
+        </w:rPr>
+        <w:t>și</w:t>
+      </w:r>
+      <w:proofErr w:type="spellEnd"/>
+      <w:r>
+        <w:rPr>
+          <w:rFonts w:ascii="Times New Roman" w:eastAsia="Calibri" w:hAnsi="Times New Roman" w:cs="Times New Roman"/>
+          <w:sz w:val="24"/>
+          <w:szCs w:val="24"/>
+        </w:rPr>
+        <w:t xml:space="preserve"> </w:t>
+      </w:r>
+      <w:proofErr w:type="spellStart"/>
+      <w:r>
+        <w:rPr>
+          <w:rFonts w:ascii="Times New Roman" w:eastAsia="Calibri" w:hAnsi="Times New Roman" w:cs="Times New Roman"/>
+          <w:sz w:val="24"/>
+          <w:szCs w:val="24"/>
+        </w:rPr>
+        <w:t>necesită</w:t>
+      </w:r>
+      <w:proofErr w:type="spellEnd"/>
+      <w:r>
+        <w:rPr>
+          <w:rFonts w:ascii="Times New Roman" w:eastAsia="Calibri" w:hAnsi="Times New Roman" w:cs="Times New Roman"/>
+          <w:sz w:val="24"/>
+          <w:szCs w:val="24"/>
+        </w:rPr>
+        <w:t xml:space="preserve"> </w:t>
+      </w:r>
+      <w:proofErr w:type="gramStart"/>
+      <w:r>
+        <w:rPr>
+          <w:rFonts w:ascii="Times New Roman" w:eastAsia="Calibri" w:hAnsi="Times New Roman" w:cs="Times New Roman"/>
+          <w:sz w:val="24"/>
+          <w:szCs w:val="24"/>
+        </w:rPr>
+        <w:t>un</w:t>
+      </w:r>
+      <w:proofErr w:type="gramEnd"/>
+      <w:r>
+        <w:rPr>
+          <w:rFonts w:ascii="Times New Roman" w:eastAsia="Calibri" w:hAnsi="Times New Roman" w:cs="Times New Roman"/>
+          <w:sz w:val="24"/>
+          <w:szCs w:val="24"/>
+        </w:rPr>
+        <w:t xml:space="preserve"> </w:t>
+      </w:r>
+      <w:proofErr w:type="spellStart"/>
+      <w:r>
+        <w:rPr>
+          <w:rFonts w:ascii="Times New Roman" w:eastAsia="Calibri" w:hAnsi="Times New Roman" w:cs="Times New Roman"/>
+          <w:sz w:val="24"/>
+          <w:szCs w:val="24"/>
+        </w:rPr>
+        <w:t>timp</w:t>
+      </w:r>
+      <w:proofErr w:type="spellEnd"/>
+      <w:r>
+        <w:rPr>
+          <w:rFonts w:ascii="Times New Roman" w:eastAsia="Calibri" w:hAnsi="Times New Roman" w:cs="Times New Roman"/>
+          <w:sz w:val="24"/>
+          <w:szCs w:val="24"/>
+        </w:rPr>
+        <w:t xml:space="preserve"> </w:t>
+      </w:r>
+      <w:proofErr w:type="spellStart"/>
+      <w:r>
+        <w:rPr>
+          <w:rFonts w:ascii="Times New Roman" w:eastAsia="Calibri" w:hAnsi="Times New Roman" w:cs="Times New Roman"/>
+          <w:sz w:val="24"/>
+          <w:szCs w:val="24"/>
+        </w:rPr>
+        <w:t>mai</w:t>
+      </w:r>
+      <w:proofErr w:type="spellEnd"/>
+      <w:r>
+        <w:rPr>
+          <w:rFonts w:ascii="Times New Roman" w:eastAsia="Calibri" w:hAnsi="Times New Roman" w:cs="Times New Roman"/>
+          <w:sz w:val="24"/>
+          <w:szCs w:val="24"/>
+        </w:rPr>
+        <w:t xml:space="preserve"> </w:t>
+      </w:r>
+      <w:proofErr w:type="spellStart"/>
+      <w:r>
+        <w:rPr>
+          <w:rFonts w:ascii="Times New Roman" w:eastAsia="Calibri" w:hAnsi="Times New Roman" w:cs="Times New Roman"/>
+          <w:sz w:val="24"/>
+          <w:szCs w:val="24"/>
+        </w:rPr>
+        <w:t>îndelungat</w:t>
+      </w:r>
+      <w:proofErr w:type="spellEnd"/>
+      <w:r>
+        <w:rPr>
+          <w:rFonts w:ascii="Times New Roman" w:eastAsia="Calibri" w:hAnsi="Times New Roman" w:cs="Times New Roman"/>
+          <w:sz w:val="24"/>
+          <w:szCs w:val="24"/>
+        </w:rPr>
+        <w:t xml:space="preserve"> </w:t>
+      </w:r>
+      <w:proofErr w:type="spellStart"/>
+      <w:r>
+        <w:rPr>
+          <w:rFonts w:ascii="Times New Roman" w:eastAsia="Calibri" w:hAnsi="Times New Roman" w:cs="Times New Roman"/>
+          <w:sz w:val="24"/>
+          <w:szCs w:val="24"/>
+        </w:rPr>
+        <w:t>pentru</w:t>
+      </w:r>
+      <w:proofErr w:type="spellEnd"/>
+      <w:r>
+        <w:rPr>
+          <w:rFonts w:ascii="Times New Roman" w:eastAsia="Calibri" w:hAnsi="Times New Roman" w:cs="Times New Roman"/>
+          <w:sz w:val="24"/>
+          <w:szCs w:val="24"/>
+        </w:rPr>
+        <w:t xml:space="preserve"> </w:t>
+      </w:r>
+      <w:proofErr w:type="spellStart"/>
+      <w:r>
+        <w:rPr>
+          <w:rFonts w:ascii="Times New Roman" w:eastAsia="Calibri" w:hAnsi="Times New Roman" w:cs="Times New Roman"/>
+          <w:sz w:val="24"/>
+          <w:szCs w:val="24"/>
+        </w:rPr>
+        <w:t>testare</w:t>
+      </w:r>
+      <w:proofErr w:type="spellEnd"/>
+      <w:r>
+        <w:rPr>
+          <w:rFonts w:ascii="Times New Roman" w:eastAsia="Calibri" w:hAnsi="Times New Roman" w:cs="Times New Roman"/>
+          <w:sz w:val="24"/>
+          <w:szCs w:val="24"/>
+        </w:rPr>
+        <w:t xml:space="preserve">. </w:t>
+      </w:r>
+      <w:proofErr w:type="spellStart"/>
+      <w:r>
+        <w:rPr>
+          <w:rFonts w:ascii="Times New Roman" w:eastAsia="Calibri" w:hAnsi="Times New Roman" w:cs="Times New Roman"/>
+          <w:sz w:val="24"/>
+          <w:szCs w:val="24"/>
+        </w:rPr>
+        <w:t>În</w:t>
+      </w:r>
+      <w:proofErr w:type="spellEnd"/>
+      <w:r>
+        <w:rPr>
+          <w:rFonts w:ascii="Times New Roman" w:eastAsia="Calibri" w:hAnsi="Times New Roman" w:cs="Times New Roman"/>
+          <w:sz w:val="24"/>
+          <w:szCs w:val="24"/>
+        </w:rPr>
+        <w:t xml:space="preserve"> </w:t>
+      </w:r>
+      <w:proofErr w:type="spellStart"/>
+      <w:r>
+        <w:rPr>
+          <w:rFonts w:ascii="Times New Roman" w:eastAsia="Calibri" w:hAnsi="Times New Roman" w:cs="Times New Roman"/>
+          <w:sz w:val="24"/>
+          <w:szCs w:val="24"/>
+        </w:rPr>
+        <w:t>schimb</w:t>
+      </w:r>
+      <w:proofErr w:type="spellEnd"/>
+      <w:r>
+        <w:rPr>
+          <w:rFonts w:ascii="Times New Roman" w:eastAsia="Calibri" w:hAnsi="Times New Roman" w:cs="Times New Roman"/>
+          <w:sz w:val="24"/>
+          <w:szCs w:val="24"/>
+        </w:rPr>
+        <w:t xml:space="preserve">, </w:t>
+      </w:r>
+      <w:proofErr w:type="spellStart"/>
+      <w:r>
+        <w:rPr>
+          <w:rFonts w:ascii="Times New Roman" w:eastAsia="Calibri" w:hAnsi="Times New Roman" w:cs="Times New Roman"/>
+          <w:sz w:val="24"/>
+          <w:szCs w:val="24"/>
+        </w:rPr>
+        <w:t>pe</w:t>
+      </w:r>
+      <w:proofErr w:type="spellEnd"/>
+      <w:r>
+        <w:rPr>
+          <w:rFonts w:ascii="Times New Roman" w:eastAsia="Calibri" w:hAnsi="Times New Roman" w:cs="Times New Roman"/>
+          <w:sz w:val="24"/>
+          <w:szCs w:val="24"/>
+        </w:rPr>
+        <w:t xml:space="preserve"> </w:t>
+      </w:r>
+      <w:proofErr w:type="gramStart"/>
+      <w:r>
+        <w:rPr>
+          <w:rFonts w:ascii="Times New Roman" w:eastAsia="Calibri" w:hAnsi="Times New Roman" w:cs="Times New Roman"/>
+          <w:sz w:val="24"/>
+          <w:szCs w:val="24"/>
+        </w:rPr>
+        <w:t>un</w:t>
+      </w:r>
+      <w:proofErr w:type="gramEnd"/>
+      <w:r>
+        <w:rPr>
+          <w:rFonts w:ascii="Times New Roman" w:eastAsia="Calibri" w:hAnsi="Times New Roman" w:cs="Times New Roman"/>
+          <w:sz w:val="24"/>
+          <w:szCs w:val="24"/>
+        </w:rPr>
+        <w:t xml:space="preserve"> </w:t>
+      </w:r>
+      <w:proofErr w:type="spellStart"/>
+      <w:r>
+        <w:rPr>
+          <w:rFonts w:ascii="Times New Roman" w:eastAsia="Calibri" w:hAnsi="Times New Roman" w:cs="Times New Roman"/>
+          <w:sz w:val="24"/>
+          <w:szCs w:val="24"/>
+        </w:rPr>
+        <w:t>mobil</w:t>
+      </w:r>
+      <w:proofErr w:type="spellEnd"/>
+      <w:r>
+        <w:rPr>
+          <w:rFonts w:ascii="Times New Roman" w:eastAsia="Calibri" w:hAnsi="Times New Roman" w:cs="Times New Roman"/>
+          <w:sz w:val="24"/>
+          <w:szCs w:val="24"/>
+        </w:rPr>
+        <w:t xml:space="preserve"> </w:t>
+      </w:r>
+      <w:proofErr w:type="spellStart"/>
+      <w:r>
+        <w:rPr>
+          <w:rFonts w:ascii="Times New Roman" w:eastAsia="Calibri" w:hAnsi="Times New Roman" w:cs="Times New Roman"/>
+          <w:sz w:val="24"/>
+          <w:szCs w:val="24"/>
+        </w:rPr>
+        <w:t>fizic</w:t>
+      </w:r>
+      <w:proofErr w:type="spellEnd"/>
+      <w:r>
+        <w:rPr>
+          <w:rFonts w:ascii="Times New Roman" w:eastAsia="Calibri" w:hAnsi="Times New Roman" w:cs="Times New Roman"/>
+          <w:sz w:val="24"/>
+          <w:szCs w:val="24"/>
+        </w:rPr>
+        <w:t xml:space="preserve">, </w:t>
+      </w:r>
+      <w:proofErr w:type="spellStart"/>
+      <w:r>
+        <w:rPr>
+          <w:rFonts w:ascii="Times New Roman" w:eastAsia="Calibri" w:hAnsi="Times New Roman" w:cs="Times New Roman"/>
+          <w:sz w:val="24"/>
+          <w:szCs w:val="24"/>
+        </w:rPr>
+        <w:t>aplicația</w:t>
+      </w:r>
+      <w:proofErr w:type="spellEnd"/>
+      <w:r>
+        <w:rPr>
+          <w:rFonts w:ascii="Times New Roman" w:eastAsia="Calibri" w:hAnsi="Times New Roman" w:cs="Times New Roman"/>
+          <w:sz w:val="24"/>
+          <w:szCs w:val="24"/>
+        </w:rPr>
+        <w:t xml:space="preserve"> </w:t>
+      </w:r>
+      <w:proofErr w:type="spellStart"/>
+      <w:r>
+        <w:rPr>
+          <w:rFonts w:ascii="Times New Roman" w:eastAsia="Calibri" w:hAnsi="Times New Roman" w:cs="Times New Roman"/>
+          <w:sz w:val="24"/>
+          <w:szCs w:val="24"/>
+        </w:rPr>
+        <w:t>răspunde</w:t>
+      </w:r>
+      <w:proofErr w:type="spellEnd"/>
+      <w:r>
+        <w:rPr>
+          <w:rFonts w:ascii="Times New Roman" w:eastAsia="Calibri" w:hAnsi="Times New Roman" w:cs="Times New Roman"/>
+          <w:sz w:val="24"/>
+          <w:szCs w:val="24"/>
+        </w:rPr>
+        <w:t xml:space="preserve"> </w:t>
+      </w:r>
+      <w:proofErr w:type="spellStart"/>
+      <w:r>
+        <w:rPr>
+          <w:rFonts w:ascii="Times New Roman" w:eastAsia="Calibri" w:hAnsi="Times New Roman" w:cs="Times New Roman"/>
+          <w:sz w:val="24"/>
+          <w:szCs w:val="24"/>
+        </w:rPr>
+        <w:t>foarte</w:t>
+      </w:r>
+      <w:proofErr w:type="spellEnd"/>
+      <w:r>
+        <w:rPr>
+          <w:rFonts w:ascii="Times New Roman" w:eastAsia="Calibri" w:hAnsi="Times New Roman" w:cs="Times New Roman"/>
+          <w:sz w:val="24"/>
+          <w:szCs w:val="24"/>
+        </w:rPr>
+        <w:t xml:space="preserve"> bine la </w:t>
+      </w:r>
+      <w:proofErr w:type="spellStart"/>
+      <w:r>
+        <w:rPr>
+          <w:rFonts w:ascii="Times New Roman" w:eastAsia="Calibri" w:hAnsi="Times New Roman" w:cs="Times New Roman"/>
+          <w:sz w:val="24"/>
+          <w:szCs w:val="24"/>
+        </w:rPr>
+        <w:t>comenzi</w:t>
+      </w:r>
+      <w:proofErr w:type="spellEnd"/>
+      <w:r>
+        <w:rPr>
+          <w:rFonts w:ascii="Times New Roman" w:eastAsia="Calibri" w:hAnsi="Times New Roman" w:cs="Times New Roman"/>
+          <w:sz w:val="24"/>
+          <w:szCs w:val="24"/>
+        </w:rPr>
+        <w:t>.</w:t>
+      </w:r>
+    </w:p>
+    <w:p>
+      <w:pPr>
+        <w:spacing w:line="276" w:lineRule="auto"/>
+        <w:jc w:val="both"/>
+        <w:rPr>
+          <w:rFonts w:ascii="Times New Roman" w:eastAsia="Calibri" w:hAnsi="Times New Roman" w:cs="Times New Roman"/>
+          <w:sz w:val="24"/>
+          <w:szCs w:val="24"/>
+        </w:rPr>
+      </w:pPr>
+      <w:proofErr w:type="spellStart"/>
+      <w:r>
+        <w:rPr>
+          <w:rFonts w:ascii="Times New Roman" w:eastAsia="Calibri" w:hAnsi="Times New Roman" w:cs="Times New Roman"/>
+          <w:sz w:val="24"/>
+          <w:szCs w:val="24"/>
+        </w:rPr>
+        <w:t>În</w:t>
+      </w:r>
+      <w:proofErr w:type="spellEnd"/>
+      <w:r>
+        <w:rPr>
+          <w:rFonts w:ascii="Times New Roman" w:eastAsia="Calibri" w:hAnsi="Times New Roman" w:cs="Times New Roman"/>
+          <w:sz w:val="24"/>
+          <w:szCs w:val="24"/>
+        </w:rPr>
+        <w:t xml:space="preserve"> mare </w:t>
+      </w:r>
+      <w:proofErr w:type="gramStart"/>
+      <w:r>
+        <w:rPr>
+          <w:rFonts w:ascii="Times New Roman" w:eastAsia="Calibri" w:hAnsi="Times New Roman" w:cs="Times New Roman"/>
+          <w:sz w:val="24"/>
+          <w:szCs w:val="24"/>
+        </w:rPr>
+        <w:t>parte,</w:t>
+      </w:r>
+      <w:proofErr w:type="gramEnd"/>
+      <w:r>
+        <w:rPr>
+          <w:rFonts w:ascii="Times New Roman" w:eastAsia="Calibri" w:hAnsi="Times New Roman" w:cs="Times New Roman"/>
+          <w:sz w:val="24"/>
+          <w:szCs w:val="24"/>
+        </w:rPr>
+        <w:t xml:space="preserve"> am </w:t>
+      </w:r>
+      <w:proofErr w:type="spellStart"/>
+      <w:r>
+        <w:rPr>
+          <w:rFonts w:ascii="Times New Roman" w:eastAsia="Calibri" w:hAnsi="Times New Roman" w:cs="Times New Roman"/>
+          <w:sz w:val="24"/>
+          <w:szCs w:val="24"/>
+        </w:rPr>
+        <w:t>adus</w:t>
+      </w:r>
+      <w:proofErr w:type="spellEnd"/>
+      <w:r>
+        <w:rPr>
+          <w:rFonts w:ascii="Times New Roman" w:eastAsia="Calibri" w:hAnsi="Times New Roman" w:cs="Times New Roman"/>
+          <w:sz w:val="24"/>
+          <w:szCs w:val="24"/>
+        </w:rPr>
+        <w:t xml:space="preserve"> </w:t>
+      </w:r>
+      <w:proofErr w:type="spellStart"/>
+      <w:r>
+        <w:rPr>
+          <w:rFonts w:ascii="Times New Roman" w:eastAsia="Calibri" w:hAnsi="Times New Roman" w:cs="Times New Roman"/>
+          <w:sz w:val="24"/>
+          <w:szCs w:val="24"/>
+        </w:rPr>
+        <w:t>aplicația</w:t>
+      </w:r>
+      <w:proofErr w:type="spellEnd"/>
+      <w:r>
+        <w:rPr>
+          <w:rFonts w:ascii="Times New Roman" w:eastAsia="Calibri" w:hAnsi="Times New Roman" w:cs="Times New Roman"/>
+          <w:sz w:val="24"/>
+          <w:szCs w:val="24"/>
+        </w:rPr>
+        <w:t xml:space="preserve"> </w:t>
+      </w:r>
+      <w:proofErr w:type="spellStart"/>
+      <w:r>
+        <w:rPr>
+          <w:rFonts w:ascii="Times New Roman" w:eastAsia="Calibri" w:hAnsi="Times New Roman" w:cs="Times New Roman"/>
+          <w:sz w:val="24"/>
+          <w:szCs w:val="24"/>
+        </w:rPr>
+        <w:t>în</w:t>
+      </w:r>
+      <w:proofErr w:type="spellEnd"/>
+      <w:r>
+        <w:rPr>
+          <w:rFonts w:ascii="Times New Roman" w:eastAsia="Calibri" w:hAnsi="Times New Roman" w:cs="Times New Roman"/>
+          <w:sz w:val="24"/>
+          <w:szCs w:val="24"/>
+        </w:rPr>
+        <w:t xml:space="preserve"> </w:t>
+      </w:r>
+      <w:proofErr w:type="spellStart"/>
+      <w:r>
+        <w:rPr>
+          <w:rFonts w:ascii="Times New Roman" w:eastAsia="Calibri" w:hAnsi="Times New Roman" w:cs="Times New Roman"/>
+          <w:sz w:val="24"/>
+          <w:szCs w:val="24"/>
+        </w:rPr>
+        <w:t>stad</w:t>
+      </w:r>
+      <w:r>
+        <w:rPr>
+          <w:rFonts w:ascii="Times New Roman" w:eastAsia="Calibri" w:hAnsi="Times New Roman" w:cs="Times New Roman"/>
+          <w:sz w:val="24"/>
+          <w:szCs w:val="24"/>
+        </w:rPr>
+        <w:t>iul</w:t>
+      </w:r>
+      <w:proofErr w:type="spellEnd"/>
+      <w:r>
+        <w:rPr>
+          <w:rFonts w:ascii="Times New Roman" w:eastAsia="Calibri" w:hAnsi="Times New Roman" w:cs="Times New Roman"/>
+          <w:sz w:val="24"/>
+          <w:szCs w:val="24"/>
+        </w:rPr>
+        <w:t xml:space="preserve"> </w:t>
+      </w:r>
+      <w:proofErr w:type="spellStart"/>
+      <w:r>
+        <w:rPr>
+          <w:rFonts w:ascii="Times New Roman" w:eastAsia="Calibri" w:hAnsi="Times New Roman" w:cs="Times New Roman"/>
+          <w:sz w:val="24"/>
+          <w:szCs w:val="24"/>
+        </w:rPr>
+        <w:t>în</w:t>
+      </w:r>
+      <w:proofErr w:type="spellEnd"/>
+      <w:r>
+        <w:rPr>
+          <w:rFonts w:ascii="Times New Roman" w:eastAsia="Calibri" w:hAnsi="Times New Roman" w:cs="Times New Roman"/>
+          <w:sz w:val="24"/>
+          <w:szCs w:val="24"/>
+        </w:rPr>
+        <w:t xml:space="preserve"> care ne-am </w:t>
+      </w:r>
+      <w:proofErr w:type="spellStart"/>
+      <w:r>
+        <w:rPr>
+          <w:rFonts w:ascii="Times New Roman" w:eastAsia="Calibri" w:hAnsi="Times New Roman" w:cs="Times New Roman"/>
+          <w:sz w:val="24"/>
+          <w:szCs w:val="24"/>
+        </w:rPr>
+        <w:t>propus</w:t>
+      </w:r>
+      <w:proofErr w:type="spellEnd"/>
+      <w:r>
+        <w:rPr>
+          <w:rFonts w:ascii="Times New Roman" w:eastAsia="Calibri" w:hAnsi="Times New Roman" w:cs="Times New Roman"/>
+          <w:sz w:val="24"/>
+          <w:szCs w:val="24"/>
+        </w:rPr>
+        <w:t xml:space="preserve">, cu </w:t>
+      </w:r>
+      <w:proofErr w:type="spellStart"/>
+      <w:r>
+        <w:rPr>
+          <w:rFonts w:ascii="Times New Roman" w:eastAsia="Calibri" w:hAnsi="Times New Roman" w:cs="Times New Roman"/>
+          <w:sz w:val="24"/>
+          <w:szCs w:val="24"/>
+        </w:rPr>
+        <w:t>mici</w:t>
+      </w:r>
+      <w:proofErr w:type="spellEnd"/>
+      <w:r>
+        <w:rPr>
+          <w:rFonts w:ascii="Times New Roman" w:eastAsia="Calibri" w:hAnsi="Times New Roman" w:cs="Times New Roman"/>
+          <w:sz w:val="24"/>
+          <w:szCs w:val="24"/>
+        </w:rPr>
+        <w:t xml:space="preserve"> </w:t>
+      </w:r>
+      <w:proofErr w:type="spellStart"/>
+      <w:r>
+        <w:rPr>
+          <w:rFonts w:ascii="Times New Roman" w:eastAsia="Calibri" w:hAnsi="Times New Roman" w:cs="Times New Roman"/>
+          <w:sz w:val="24"/>
+          <w:szCs w:val="24"/>
+        </w:rPr>
+        <w:t>excepții</w:t>
+      </w:r>
+      <w:proofErr w:type="spellEnd"/>
+      <w:r>
+        <w:rPr>
+          <w:rFonts w:ascii="Times New Roman" w:eastAsia="Calibri" w:hAnsi="Times New Roman" w:cs="Times New Roman"/>
+          <w:sz w:val="24"/>
+          <w:szCs w:val="24"/>
+        </w:rPr>
+        <w:t xml:space="preserve">. Din </w:t>
+      </w:r>
+      <w:proofErr w:type="spellStart"/>
+      <w:r>
+        <w:rPr>
+          <w:rFonts w:ascii="Times New Roman" w:eastAsia="Calibri" w:hAnsi="Times New Roman" w:cs="Times New Roman"/>
+          <w:sz w:val="24"/>
+          <w:szCs w:val="24"/>
+        </w:rPr>
+        <w:t>punctul</w:t>
+      </w:r>
+      <w:proofErr w:type="spellEnd"/>
+      <w:r>
+        <w:rPr>
+          <w:rFonts w:ascii="Times New Roman" w:eastAsia="Calibri" w:hAnsi="Times New Roman" w:cs="Times New Roman"/>
+          <w:sz w:val="24"/>
+          <w:szCs w:val="24"/>
+        </w:rPr>
+        <w:t xml:space="preserve"> </w:t>
+      </w:r>
+      <w:proofErr w:type="spellStart"/>
+      <w:r>
+        <w:rPr>
+          <w:rFonts w:ascii="Times New Roman" w:eastAsia="Calibri" w:hAnsi="Times New Roman" w:cs="Times New Roman"/>
+          <w:sz w:val="24"/>
+          <w:szCs w:val="24"/>
+        </w:rPr>
+        <w:t>nostru</w:t>
+      </w:r>
+      <w:proofErr w:type="spellEnd"/>
+      <w:r>
+        <w:rPr>
+          <w:rFonts w:ascii="Times New Roman" w:eastAsia="Calibri" w:hAnsi="Times New Roman" w:cs="Times New Roman"/>
+          <w:sz w:val="24"/>
+          <w:szCs w:val="24"/>
+        </w:rPr>
+        <w:t xml:space="preserve"> de </w:t>
+      </w:r>
+      <w:proofErr w:type="spellStart"/>
+      <w:r>
+        <w:rPr>
+          <w:rFonts w:ascii="Times New Roman" w:eastAsia="Calibri" w:hAnsi="Times New Roman" w:cs="Times New Roman"/>
+          <w:sz w:val="24"/>
+          <w:szCs w:val="24"/>
+        </w:rPr>
+        <w:t>vedere</w:t>
+      </w:r>
+      <w:proofErr w:type="spellEnd"/>
+      <w:r>
+        <w:rPr>
+          <w:rFonts w:ascii="Times New Roman" w:eastAsia="Calibri" w:hAnsi="Times New Roman" w:cs="Times New Roman"/>
+          <w:sz w:val="24"/>
+          <w:szCs w:val="24"/>
+        </w:rPr>
+        <w:t xml:space="preserve"> </w:t>
+      </w:r>
+      <w:proofErr w:type="spellStart"/>
+      <w:r>
+        <w:rPr>
+          <w:rFonts w:ascii="Times New Roman" w:eastAsia="Calibri" w:hAnsi="Times New Roman" w:cs="Times New Roman"/>
+          <w:sz w:val="24"/>
+          <w:szCs w:val="24"/>
+        </w:rPr>
+        <w:t>această</w:t>
+      </w:r>
+      <w:proofErr w:type="spellEnd"/>
+      <w:r>
+        <w:rPr>
+          <w:rFonts w:ascii="Times New Roman" w:eastAsia="Calibri" w:hAnsi="Times New Roman" w:cs="Times New Roman"/>
+          <w:sz w:val="24"/>
+          <w:szCs w:val="24"/>
+        </w:rPr>
+        <w:t xml:space="preserve"> </w:t>
+      </w:r>
+      <w:proofErr w:type="spellStart"/>
+      <w:r>
+        <w:rPr>
+          <w:rFonts w:ascii="Times New Roman" w:eastAsia="Calibri" w:hAnsi="Times New Roman" w:cs="Times New Roman"/>
+          <w:sz w:val="24"/>
+          <w:szCs w:val="24"/>
+        </w:rPr>
+        <w:t>aplicație</w:t>
+      </w:r>
+      <w:proofErr w:type="spellEnd"/>
+      <w:r>
+        <w:rPr>
+          <w:rFonts w:ascii="Times New Roman" w:eastAsia="Calibri" w:hAnsi="Times New Roman" w:cs="Times New Roman"/>
+          <w:sz w:val="24"/>
+          <w:szCs w:val="24"/>
+        </w:rPr>
+        <w:t xml:space="preserve"> </w:t>
+      </w:r>
+      <w:proofErr w:type="spellStart"/>
+      <w:proofErr w:type="gramStart"/>
+      <w:r>
+        <w:rPr>
+          <w:rFonts w:ascii="Times New Roman" w:eastAsia="Calibri" w:hAnsi="Times New Roman" w:cs="Times New Roman"/>
+          <w:sz w:val="24"/>
+          <w:szCs w:val="24"/>
+        </w:rPr>
+        <w:t>este</w:t>
+      </w:r>
+      <w:proofErr w:type="spellEnd"/>
+      <w:proofErr w:type="gramEnd"/>
+      <w:r>
+        <w:rPr>
+          <w:rFonts w:ascii="Times New Roman" w:eastAsia="Calibri" w:hAnsi="Times New Roman" w:cs="Times New Roman"/>
+          <w:sz w:val="24"/>
+          <w:szCs w:val="24"/>
+        </w:rPr>
+        <w:t xml:space="preserve"> </w:t>
+      </w:r>
+      <w:proofErr w:type="spellStart"/>
+      <w:r>
+        <w:rPr>
+          <w:rFonts w:ascii="Times New Roman" w:eastAsia="Calibri" w:hAnsi="Times New Roman" w:cs="Times New Roman"/>
+          <w:sz w:val="24"/>
+          <w:szCs w:val="24"/>
+        </w:rPr>
+        <w:t>una</w:t>
+      </w:r>
+      <w:proofErr w:type="spellEnd"/>
+      <w:r>
+        <w:rPr>
+          <w:rFonts w:ascii="Times New Roman" w:eastAsia="Calibri" w:hAnsi="Times New Roman" w:cs="Times New Roman"/>
+          <w:sz w:val="24"/>
+          <w:szCs w:val="24"/>
+        </w:rPr>
+        <w:t xml:space="preserve"> </w:t>
+      </w:r>
+      <w:proofErr w:type="spellStart"/>
+      <w:r>
+        <w:rPr>
+          <w:rFonts w:ascii="Times New Roman" w:eastAsia="Calibri" w:hAnsi="Times New Roman" w:cs="Times New Roman"/>
+          <w:sz w:val="24"/>
+          <w:szCs w:val="24"/>
+        </w:rPr>
+        <w:t>destul</w:t>
+      </w:r>
+      <w:proofErr w:type="spellEnd"/>
+      <w:r>
+        <w:rPr>
+          <w:rFonts w:ascii="Times New Roman" w:eastAsia="Calibri" w:hAnsi="Times New Roman" w:cs="Times New Roman"/>
+          <w:sz w:val="24"/>
+          <w:szCs w:val="24"/>
+        </w:rPr>
+        <w:t xml:space="preserve"> de </w:t>
+      </w:r>
+      <w:proofErr w:type="spellStart"/>
+      <w:r>
+        <w:rPr>
+          <w:rFonts w:ascii="Times New Roman" w:eastAsia="Calibri" w:hAnsi="Times New Roman" w:cs="Times New Roman"/>
+          <w:sz w:val="24"/>
+          <w:szCs w:val="24"/>
+        </w:rPr>
+        <w:t>complexă</w:t>
+      </w:r>
+      <w:proofErr w:type="spellEnd"/>
+      <w:r>
+        <w:rPr>
+          <w:rFonts w:ascii="Times New Roman" w:eastAsia="Calibri" w:hAnsi="Times New Roman" w:cs="Times New Roman"/>
+          <w:sz w:val="24"/>
+          <w:szCs w:val="24"/>
+        </w:rPr>
+        <w:t xml:space="preserve">, </w:t>
+      </w:r>
+      <w:proofErr w:type="spellStart"/>
+      <w:r>
+        <w:rPr>
+          <w:rFonts w:ascii="Times New Roman" w:eastAsia="Calibri" w:hAnsi="Times New Roman" w:cs="Times New Roman"/>
+          <w:sz w:val="24"/>
+          <w:szCs w:val="24"/>
+        </w:rPr>
+        <w:t>necesită</w:t>
+      </w:r>
+      <w:proofErr w:type="spellEnd"/>
+      <w:r>
+        <w:rPr>
+          <w:rFonts w:ascii="Times New Roman" w:eastAsia="Calibri" w:hAnsi="Times New Roman" w:cs="Times New Roman"/>
+          <w:sz w:val="24"/>
+          <w:szCs w:val="24"/>
+        </w:rPr>
+        <w:t xml:space="preserve"> </w:t>
+      </w:r>
+      <w:proofErr w:type="spellStart"/>
+      <w:r>
+        <w:rPr>
+          <w:rFonts w:ascii="Times New Roman" w:eastAsia="Calibri" w:hAnsi="Times New Roman" w:cs="Times New Roman"/>
+          <w:sz w:val="24"/>
+          <w:szCs w:val="24"/>
+        </w:rPr>
+        <w:t>multă</w:t>
+      </w:r>
+      <w:proofErr w:type="spellEnd"/>
+      <w:r>
+        <w:rPr>
+          <w:rFonts w:ascii="Times New Roman" w:eastAsia="Calibri" w:hAnsi="Times New Roman" w:cs="Times New Roman"/>
+          <w:sz w:val="24"/>
+          <w:szCs w:val="24"/>
+        </w:rPr>
+        <w:t xml:space="preserve"> </w:t>
+      </w:r>
+      <w:proofErr w:type="spellStart"/>
+      <w:r>
+        <w:rPr>
+          <w:rFonts w:ascii="Times New Roman" w:eastAsia="Calibri" w:hAnsi="Times New Roman" w:cs="Times New Roman"/>
+          <w:sz w:val="24"/>
+          <w:szCs w:val="24"/>
+        </w:rPr>
+        <w:t>testare</w:t>
+      </w:r>
+      <w:proofErr w:type="spellEnd"/>
+      <w:r>
+        <w:rPr>
+          <w:rFonts w:ascii="Times New Roman" w:eastAsia="Calibri" w:hAnsi="Times New Roman" w:cs="Times New Roman"/>
+          <w:sz w:val="24"/>
+          <w:szCs w:val="24"/>
+        </w:rPr>
+        <w:t xml:space="preserve"> </w:t>
+      </w:r>
+      <w:proofErr w:type="spellStart"/>
+      <w:r>
+        <w:rPr>
+          <w:rFonts w:ascii="Times New Roman" w:eastAsia="Calibri" w:hAnsi="Times New Roman" w:cs="Times New Roman"/>
+          <w:sz w:val="24"/>
+          <w:szCs w:val="24"/>
+        </w:rPr>
+        <w:t>în</w:t>
+      </w:r>
+      <w:proofErr w:type="spellEnd"/>
+      <w:r>
+        <w:rPr>
+          <w:rFonts w:ascii="Times New Roman" w:eastAsia="Calibri" w:hAnsi="Times New Roman" w:cs="Times New Roman"/>
+          <w:sz w:val="24"/>
+          <w:szCs w:val="24"/>
+        </w:rPr>
+        <w:t xml:space="preserve"> special </w:t>
+      </w:r>
+      <w:proofErr w:type="spellStart"/>
+      <w:r>
+        <w:rPr>
+          <w:rFonts w:ascii="Times New Roman" w:eastAsia="Calibri" w:hAnsi="Times New Roman" w:cs="Times New Roman"/>
+          <w:sz w:val="24"/>
+          <w:szCs w:val="24"/>
+        </w:rPr>
+        <w:t>pe</w:t>
+      </w:r>
+      <w:proofErr w:type="spellEnd"/>
+      <w:r>
+        <w:rPr>
+          <w:rFonts w:ascii="Times New Roman" w:eastAsia="Calibri" w:hAnsi="Times New Roman" w:cs="Times New Roman"/>
+          <w:sz w:val="24"/>
+          <w:szCs w:val="24"/>
+        </w:rPr>
+        <w:t xml:space="preserve"> </w:t>
+      </w:r>
+      <w:proofErr w:type="spellStart"/>
+      <w:r>
+        <w:rPr>
+          <w:rFonts w:ascii="Times New Roman" w:eastAsia="Calibri" w:hAnsi="Times New Roman" w:cs="Times New Roman"/>
+          <w:sz w:val="24"/>
+          <w:szCs w:val="24"/>
+        </w:rPr>
+        <w:t>modul</w:t>
+      </w:r>
+      <w:proofErr w:type="spellEnd"/>
+      <w:r>
+        <w:rPr>
+          <w:rFonts w:ascii="Times New Roman" w:eastAsia="Calibri" w:hAnsi="Times New Roman" w:cs="Times New Roman"/>
+          <w:sz w:val="24"/>
+          <w:szCs w:val="24"/>
+        </w:rPr>
+        <w:t xml:space="preserve"> online </w:t>
+      </w:r>
+      <w:proofErr w:type="spellStart"/>
+      <w:r>
+        <w:rPr>
+          <w:rFonts w:ascii="Times New Roman" w:eastAsia="Calibri" w:hAnsi="Times New Roman" w:cs="Times New Roman"/>
+          <w:sz w:val="24"/>
+          <w:szCs w:val="24"/>
+        </w:rPr>
+        <w:t>când</w:t>
+      </w:r>
+      <w:proofErr w:type="spellEnd"/>
+      <w:r>
+        <w:rPr>
+          <w:rFonts w:ascii="Times New Roman" w:eastAsia="Calibri" w:hAnsi="Times New Roman" w:cs="Times New Roman"/>
+          <w:sz w:val="24"/>
+          <w:szCs w:val="24"/>
+        </w:rPr>
+        <w:t xml:space="preserve"> se </w:t>
+      </w:r>
+      <w:proofErr w:type="spellStart"/>
+      <w:r>
+        <w:rPr>
+          <w:rFonts w:ascii="Times New Roman" w:eastAsia="Calibri" w:hAnsi="Times New Roman" w:cs="Times New Roman"/>
+          <w:sz w:val="24"/>
+          <w:szCs w:val="24"/>
+        </w:rPr>
+        <w:t>alătură</w:t>
+      </w:r>
+      <w:proofErr w:type="spellEnd"/>
+      <w:r>
+        <w:rPr>
+          <w:rFonts w:ascii="Times New Roman" w:eastAsia="Calibri" w:hAnsi="Times New Roman" w:cs="Times New Roman"/>
+          <w:sz w:val="24"/>
+          <w:szCs w:val="24"/>
+        </w:rPr>
+        <w:t xml:space="preserve"> </w:t>
+      </w:r>
+      <w:proofErr w:type="spellStart"/>
+      <w:r>
+        <w:rPr>
+          <w:rFonts w:ascii="Times New Roman" w:eastAsia="Calibri" w:hAnsi="Times New Roman" w:cs="Times New Roman"/>
+          <w:sz w:val="24"/>
+          <w:szCs w:val="24"/>
+        </w:rPr>
+        <w:t>mai</w:t>
+      </w:r>
+      <w:proofErr w:type="spellEnd"/>
+      <w:r>
+        <w:rPr>
+          <w:rFonts w:ascii="Times New Roman" w:eastAsia="Calibri" w:hAnsi="Times New Roman" w:cs="Times New Roman"/>
+          <w:sz w:val="24"/>
+          <w:szCs w:val="24"/>
+        </w:rPr>
+        <w:t xml:space="preserve"> </w:t>
+      </w:r>
+      <w:proofErr w:type="spellStart"/>
+      <w:r>
+        <w:rPr>
+          <w:rFonts w:ascii="Times New Roman" w:eastAsia="Calibri" w:hAnsi="Times New Roman" w:cs="Times New Roman"/>
+          <w:sz w:val="24"/>
+          <w:szCs w:val="24"/>
+        </w:rPr>
+        <w:t>mulți</w:t>
+      </w:r>
+      <w:proofErr w:type="spellEnd"/>
+      <w:r>
+        <w:rPr>
+          <w:rFonts w:ascii="Times New Roman" w:eastAsia="Calibri" w:hAnsi="Times New Roman" w:cs="Times New Roman"/>
+          <w:sz w:val="24"/>
+          <w:szCs w:val="24"/>
+        </w:rPr>
+        <w:t xml:space="preserve"> </w:t>
+      </w:r>
+      <w:proofErr w:type="spellStart"/>
+      <w:r>
+        <w:rPr>
+          <w:rFonts w:ascii="Times New Roman" w:eastAsia="Calibri" w:hAnsi="Times New Roman" w:cs="Times New Roman"/>
+          <w:sz w:val="24"/>
+          <w:szCs w:val="24"/>
+        </w:rPr>
+        <w:t>utilizatori</w:t>
+      </w:r>
+      <w:proofErr w:type="spellEnd"/>
+      <w:r>
+        <w:rPr>
+          <w:rFonts w:ascii="Times New Roman" w:eastAsia="Calibri" w:hAnsi="Times New Roman" w:cs="Times New Roman"/>
+          <w:sz w:val="24"/>
+          <w:szCs w:val="24"/>
+        </w:rPr>
+        <w:t xml:space="preserve">. </w:t>
+      </w:r>
+      <w:proofErr w:type="spellStart"/>
+      <w:r>
+        <w:rPr>
+          <w:rFonts w:ascii="Times New Roman" w:eastAsia="Calibri" w:hAnsi="Times New Roman" w:cs="Times New Roman"/>
+          <w:sz w:val="24"/>
+          <w:szCs w:val="24"/>
+        </w:rPr>
+        <w:t>Acesteia</w:t>
+      </w:r>
+      <w:proofErr w:type="spellEnd"/>
+      <w:r>
+        <w:rPr>
+          <w:rFonts w:ascii="Times New Roman" w:eastAsia="Calibri" w:hAnsi="Times New Roman" w:cs="Times New Roman"/>
+          <w:sz w:val="24"/>
+          <w:szCs w:val="24"/>
+        </w:rPr>
+        <w:t xml:space="preserve"> </w:t>
+      </w:r>
+      <w:proofErr w:type="spellStart"/>
+      <w:r>
+        <w:rPr>
+          <w:rFonts w:ascii="Times New Roman" w:eastAsia="Calibri" w:hAnsi="Times New Roman" w:cs="Times New Roman"/>
+          <w:sz w:val="24"/>
+          <w:szCs w:val="24"/>
+        </w:rPr>
+        <w:t>i</w:t>
+      </w:r>
+      <w:proofErr w:type="spellEnd"/>
+      <w:r>
+        <w:rPr>
+          <w:rFonts w:ascii="Times New Roman" w:eastAsia="Calibri" w:hAnsi="Times New Roman" w:cs="Times New Roman"/>
+          <w:sz w:val="24"/>
+          <w:szCs w:val="24"/>
+        </w:rPr>
+        <w:t xml:space="preserve"> se pot </w:t>
+      </w:r>
+      <w:proofErr w:type="spellStart"/>
+      <w:r>
+        <w:rPr>
+          <w:rFonts w:ascii="Times New Roman" w:eastAsia="Calibri" w:hAnsi="Times New Roman" w:cs="Times New Roman"/>
+          <w:sz w:val="24"/>
+          <w:szCs w:val="24"/>
+        </w:rPr>
+        <w:t>adăuga</w:t>
+      </w:r>
+      <w:proofErr w:type="spellEnd"/>
+      <w:r>
+        <w:rPr>
+          <w:rFonts w:ascii="Times New Roman" w:eastAsia="Calibri" w:hAnsi="Times New Roman" w:cs="Times New Roman"/>
+          <w:sz w:val="24"/>
+          <w:szCs w:val="24"/>
+        </w:rPr>
+        <w:t xml:space="preserve"> </w:t>
+      </w:r>
+      <w:proofErr w:type="spellStart"/>
+      <w:r>
+        <w:rPr>
+          <w:rFonts w:ascii="Times New Roman" w:eastAsia="Calibri" w:hAnsi="Times New Roman" w:cs="Times New Roman"/>
+          <w:sz w:val="24"/>
+          <w:szCs w:val="24"/>
+        </w:rPr>
+        <w:t>mult</w:t>
+      </w:r>
+      <w:proofErr w:type="spellEnd"/>
+      <w:r>
+        <w:rPr>
+          <w:rFonts w:ascii="Times New Roman" w:eastAsia="Calibri" w:hAnsi="Times New Roman" w:cs="Times New Roman"/>
+          <w:sz w:val="24"/>
+          <w:szCs w:val="24"/>
+        </w:rPr>
+        <w:t xml:space="preserve"> </w:t>
+      </w:r>
+      <w:proofErr w:type="spellStart"/>
+      <w:r>
+        <w:rPr>
+          <w:rFonts w:ascii="Times New Roman" w:eastAsia="Calibri" w:hAnsi="Times New Roman" w:cs="Times New Roman"/>
+          <w:sz w:val="24"/>
+          <w:szCs w:val="24"/>
+        </w:rPr>
+        <w:t>mai</w:t>
+      </w:r>
+      <w:proofErr w:type="spellEnd"/>
+      <w:r>
+        <w:rPr>
+          <w:rFonts w:ascii="Times New Roman" w:eastAsia="Calibri" w:hAnsi="Times New Roman" w:cs="Times New Roman"/>
+          <w:sz w:val="24"/>
+          <w:szCs w:val="24"/>
+        </w:rPr>
+        <w:t xml:space="preserve"> </w:t>
+      </w:r>
+      <w:proofErr w:type="spellStart"/>
+      <w:r>
+        <w:rPr>
+          <w:rFonts w:ascii="Times New Roman" w:eastAsia="Calibri" w:hAnsi="Times New Roman" w:cs="Times New Roman"/>
+          <w:sz w:val="24"/>
+          <w:szCs w:val="24"/>
+        </w:rPr>
+        <w:t>multe</w:t>
+      </w:r>
+      <w:proofErr w:type="spellEnd"/>
+      <w:r>
+        <w:rPr>
+          <w:rFonts w:ascii="Times New Roman" w:eastAsia="Calibri" w:hAnsi="Times New Roman" w:cs="Times New Roman"/>
+          <w:sz w:val="24"/>
+          <w:szCs w:val="24"/>
+        </w:rPr>
+        <w:t xml:space="preserve"> feature-</w:t>
+      </w:r>
+      <w:proofErr w:type="spellStart"/>
+      <w:r>
+        <w:rPr>
+          <w:rFonts w:ascii="Times New Roman" w:eastAsia="Calibri" w:hAnsi="Times New Roman" w:cs="Times New Roman"/>
+          <w:sz w:val="24"/>
+          <w:szCs w:val="24"/>
+        </w:rPr>
+        <w:t>uri</w:t>
+      </w:r>
+      <w:proofErr w:type="spellEnd"/>
+      <w:r>
+        <w:rPr>
+          <w:rFonts w:ascii="Times New Roman" w:eastAsia="Calibri" w:hAnsi="Times New Roman" w:cs="Times New Roman"/>
+          <w:sz w:val="24"/>
+          <w:szCs w:val="24"/>
+        </w:rPr>
+        <w:t xml:space="preserve"> care </w:t>
+      </w:r>
+      <w:proofErr w:type="spellStart"/>
+      <w:r>
+        <w:rPr>
+          <w:rFonts w:ascii="Times New Roman" w:eastAsia="Calibri" w:hAnsi="Times New Roman" w:cs="Times New Roman"/>
+          <w:sz w:val="24"/>
+          <w:szCs w:val="24"/>
+        </w:rPr>
+        <w:t>să</w:t>
+      </w:r>
+      <w:proofErr w:type="spellEnd"/>
+      <w:r>
+        <w:rPr>
+          <w:rFonts w:ascii="Times New Roman" w:eastAsia="Calibri" w:hAnsi="Times New Roman" w:cs="Times New Roman"/>
+          <w:sz w:val="24"/>
+          <w:szCs w:val="24"/>
+        </w:rPr>
+        <w:t xml:space="preserve"> </w:t>
+      </w:r>
+      <w:proofErr w:type="gramStart"/>
+      <w:r>
+        <w:rPr>
+          <w:rFonts w:ascii="Times New Roman" w:eastAsia="Calibri" w:hAnsi="Times New Roman" w:cs="Times New Roman"/>
+          <w:sz w:val="24"/>
+          <w:szCs w:val="24"/>
+        </w:rPr>
+        <w:t xml:space="preserve">o  </w:t>
+      </w:r>
+      <w:proofErr w:type="spellStart"/>
+      <w:r>
+        <w:rPr>
+          <w:rFonts w:ascii="Times New Roman" w:eastAsia="Calibri" w:hAnsi="Times New Roman" w:cs="Times New Roman"/>
+          <w:sz w:val="24"/>
+          <w:szCs w:val="24"/>
+        </w:rPr>
+        <w:t>aducă</w:t>
+      </w:r>
+      <w:proofErr w:type="spellEnd"/>
+      <w:proofErr w:type="gramEnd"/>
+      <w:r>
+        <w:rPr>
+          <w:rFonts w:ascii="Times New Roman" w:eastAsia="Calibri" w:hAnsi="Times New Roman" w:cs="Times New Roman"/>
+          <w:sz w:val="24"/>
+          <w:szCs w:val="24"/>
+        </w:rPr>
+        <w:t xml:space="preserve"> la </w:t>
+      </w:r>
+      <w:proofErr w:type="spellStart"/>
+      <w:r>
+        <w:rPr>
+          <w:rFonts w:ascii="Times New Roman" w:eastAsia="Calibri" w:hAnsi="Times New Roman" w:cs="Times New Roman"/>
+          <w:sz w:val="24"/>
+          <w:szCs w:val="24"/>
+        </w:rPr>
+        <w:t>performanțe</w:t>
+      </w:r>
+      <w:proofErr w:type="spellEnd"/>
+      <w:r>
+        <w:rPr>
+          <w:rFonts w:ascii="Times New Roman" w:eastAsia="Calibri" w:hAnsi="Times New Roman" w:cs="Times New Roman"/>
+          <w:sz w:val="24"/>
+          <w:szCs w:val="24"/>
+        </w:rPr>
+        <w:t xml:space="preserve"> </w:t>
+      </w:r>
+      <w:proofErr w:type="spellStart"/>
+      <w:r>
+        <w:rPr>
+          <w:rFonts w:ascii="Times New Roman" w:eastAsia="Calibri" w:hAnsi="Times New Roman" w:cs="Times New Roman"/>
+          <w:sz w:val="24"/>
+          <w:szCs w:val="24"/>
+        </w:rPr>
+        <w:t>mai</w:t>
+      </w:r>
+      <w:proofErr w:type="spellEnd"/>
+      <w:r>
+        <w:rPr>
+          <w:rFonts w:ascii="Times New Roman" w:eastAsia="Calibri" w:hAnsi="Times New Roman" w:cs="Times New Roman"/>
+          <w:sz w:val="24"/>
+          <w:szCs w:val="24"/>
+        </w:rPr>
+        <w:t xml:space="preserve"> </w:t>
+      </w:r>
+      <w:proofErr w:type="spellStart"/>
+      <w:r>
+        <w:rPr>
+          <w:rFonts w:ascii="Times New Roman" w:eastAsia="Calibri" w:hAnsi="Times New Roman" w:cs="Times New Roman"/>
+          <w:sz w:val="24"/>
+          <w:szCs w:val="24"/>
+        </w:rPr>
+        <w:t>bune</w:t>
+      </w:r>
+      <w:proofErr w:type="spellEnd"/>
+      <w:r>
+        <w:rPr>
+          <w:rFonts w:ascii="Times New Roman" w:eastAsia="Calibri" w:hAnsi="Times New Roman" w:cs="Times New Roman"/>
+          <w:sz w:val="24"/>
+          <w:szCs w:val="24"/>
+        </w:rPr>
+        <w:t>.</w:t>
+      </w:r>
+    </w:p>
+    <w:p>
+      <w:pPr>
+        <w:spacing w:line="276" w:lineRule="auto"/>
+        <w:jc w:val="both"/>
+        <w:rPr>
+          <w:rFonts w:ascii="Times New Roman" w:eastAsia="Calibri" w:hAnsi="Times New Roman" w:cs="Times New Roman"/>
+          <w:sz w:val="24"/>
+          <w:szCs w:val="24"/>
+        </w:rPr>
+      </w:pPr>
+      <w:proofErr w:type="spellStart"/>
+      <w:r>
+        <w:rPr>
+          <w:rFonts w:ascii="Times New Roman" w:eastAsia="Calibri" w:hAnsi="Times New Roman" w:cs="Times New Roman"/>
+          <w:sz w:val="24"/>
+          <w:szCs w:val="24"/>
+        </w:rPr>
+        <w:t>Ace</w:t>
+      </w:r>
+      <w:r>
+        <w:rPr>
+          <w:rFonts w:ascii="Times New Roman" w:eastAsia="Calibri" w:hAnsi="Times New Roman" w:cs="Times New Roman"/>
+          <w:sz w:val="24"/>
+          <w:szCs w:val="24"/>
+        </w:rPr>
+        <w:t>a</w:t>
+      </w:r>
+      <w:r>
+        <w:rPr>
+          <w:rFonts w:ascii="Times New Roman" w:eastAsia="Calibri" w:hAnsi="Times New Roman" w:cs="Times New Roman"/>
+          <w:sz w:val="24"/>
+          <w:szCs w:val="24"/>
+        </w:rPr>
+        <w:t>stă</w:t>
+      </w:r>
+      <w:proofErr w:type="spellEnd"/>
+      <w:r>
+        <w:rPr>
+          <w:rFonts w:ascii="Times New Roman" w:eastAsia="Calibri" w:hAnsi="Times New Roman" w:cs="Times New Roman"/>
+          <w:sz w:val="24"/>
+          <w:szCs w:val="24"/>
+        </w:rPr>
+        <w:t xml:space="preserve"> </w:t>
+      </w:r>
+      <w:proofErr w:type="spellStart"/>
+      <w:r>
+        <w:rPr>
+          <w:rFonts w:ascii="Times New Roman" w:eastAsia="Calibri" w:hAnsi="Times New Roman" w:cs="Times New Roman"/>
+          <w:sz w:val="24"/>
+          <w:szCs w:val="24"/>
+        </w:rPr>
+        <w:t>aplicație</w:t>
+      </w:r>
+      <w:proofErr w:type="spellEnd"/>
+      <w:r>
+        <w:rPr>
+          <w:rFonts w:ascii="Times New Roman" w:eastAsia="Calibri" w:hAnsi="Times New Roman" w:cs="Times New Roman"/>
+          <w:sz w:val="24"/>
+          <w:szCs w:val="24"/>
+        </w:rPr>
+        <w:t xml:space="preserve"> </w:t>
+      </w:r>
+      <w:proofErr w:type="spellStart"/>
+      <w:r>
+        <w:rPr>
+          <w:rFonts w:ascii="Times New Roman" w:eastAsia="Calibri" w:hAnsi="Times New Roman" w:cs="Times New Roman"/>
+          <w:sz w:val="24"/>
+          <w:szCs w:val="24"/>
+        </w:rPr>
+        <w:t>fiind</w:t>
+      </w:r>
+      <w:proofErr w:type="spellEnd"/>
+      <w:r>
+        <w:rPr>
+          <w:rFonts w:ascii="Times New Roman" w:eastAsia="Calibri" w:hAnsi="Times New Roman" w:cs="Times New Roman"/>
+          <w:sz w:val="24"/>
+          <w:szCs w:val="24"/>
+        </w:rPr>
+        <w:t xml:space="preserve"> </w:t>
+      </w:r>
+      <w:proofErr w:type="spellStart"/>
+      <w:r>
+        <w:rPr>
+          <w:rFonts w:ascii="Times New Roman" w:eastAsia="Calibri" w:hAnsi="Times New Roman" w:cs="Times New Roman"/>
+          <w:sz w:val="24"/>
+          <w:szCs w:val="24"/>
+        </w:rPr>
+        <w:t>printre</w:t>
+      </w:r>
+      <w:proofErr w:type="spellEnd"/>
+      <w:r>
+        <w:rPr>
+          <w:rFonts w:ascii="Times New Roman" w:eastAsia="Calibri" w:hAnsi="Times New Roman" w:cs="Times New Roman"/>
+          <w:sz w:val="24"/>
+          <w:szCs w:val="24"/>
+        </w:rPr>
+        <w:t xml:space="preserve"> </w:t>
+      </w:r>
+      <w:proofErr w:type="spellStart"/>
+      <w:r>
+        <w:rPr>
+          <w:rFonts w:ascii="Times New Roman" w:eastAsia="Calibri" w:hAnsi="Times New Roman" w:cs="Times New Roman"/>
+          <w:sz w:val="24"/>
+          <w:szCs w:val="24"/>
+        </w:rPr>
+        <w:t>primele</w:t>
+      </w:r>
+      <w:proofErr w:type="spellEnd"/>
+      <w:r>
+        <w:rPr>
+          <w:rFonts w:ascii="Times New Roman" w:eastAsia="Calibri" w:hAnsi="Times New Roman" w:cs="Times New Roman"/>
+          <w:sz w:val="24"/>
+          <w:szCs w:val="24"/>
+        </w:rPr>
+        <w:t xml:space="preserve"> </w:t>
+      </w:r>
+      <w:proofErr w:type="spellStart"/>
+      <w:r>
+        <w:rPr>
+          <w:rFonts w:ascii="Times New Roman" w:eastAsia="Calibri" w:hAnsi="Times New Roman" w:cs="Times New Roman"/>
+          <w:sz w:val="24"/>
+          <w:szCs w:val="24"/>
+        </w:rPr>
+        <w:t>proiecte</w:t>
+      </w:r>
+      <w:proofErr w:type="spellEnd"/>
+      <w:r>
+        <w:rPr>
+          <w:rFonts w:ascii="Times New Roman" w:eastAsia="Calibri" w:hAnsi="Times New Roman" w:cs="Times New Roman"/>
+          <w:sz w:val="24"/>
+          <w:szCs w:val="24"/>
+        </w:rPr>
+        <w:t xml:space="preserve"> </w:t>
+      </w:r>
+      <w:proofErr w:type="spellStart"/>
+      <w:r>
+        <w:rPr>
+          <w:rFonts w:ascii="Times New Roman" w:eastAsia="Calibri" w:hAnsi="Times New Roman" w:cs="Times New Roman"/>
+          <w:sz w:val="24"/>
+          <w:szCs w:val="24"/>
+        </w:rPr>
+        <w:t>dezvoltate</w:t>
+      </w:r>
+      <w:proofErr w:type="spellEnd"/>
+      <w:r>
+        <w:rPr>
+          <w:rFonts w:ascii="Times New Roman" w:eastAsia="Calibri" w:hAnsi="Times New Roman" w:cs="Times New Roman"/>
+          <w:sz w:val="24"/>
+          <w:szCs w:val="24"/>
+        </w:rPr>
+        <w:t xml:space="preserve"> </w:t>
+      </w:r>
+      <w:proofErr w:type="spellStart"/>
+      <w:r>
+        <w:rPr>
+          <w:rFonts w:ascii="Times New Roman" w:eastAsia="Calibri" w:hAnsi="Times New Roman" w:cs="Times New Roman"/>
+          <w:sz w:val="24"/>
+          <w:szCs w:val="24"/>
+        </w:rPr>
+        <w:t>în</w:t>
+      </w:r>
+      <w:proofErr w:type="spellEnd"/>
+      <w:r>
+        <w:rPr>
+          <w:rFonts w:ascii="Times New Roman" w:eastAsia="Calibri" w:hAnsi="Times New Roman" w:cs="Times New Roman"/>
+          <w:sz w:val="24"/>
+          <w:szCs w:val="24"/>
+        </w:rPr>
+        <w:t xml:space="preserve"> Android </w:t>
+      </w:r>
+      <w:proofErr w:type="gramStart"/>
+      <w:r>
+        <w:rPr>
+          <w:rFonts w:ascii="Times New Roman" w:eastAsia="Calibri" w:hAnsi="Times New Roman" w:cs="Times New Roman"/>
+          <w:sz w:val="24"/>
+          <w:szCs w:val="24"/>
+        </w:rPr>
+        <w:t>Studio</w:t>
+      </w:r>
+      <w:r>
+        <w:rPr>
+          <w:rFonts w:ascii="Times New Roman" w:eastAsia="Calibri" w:hAnsi="Times New Roman" w:cs="Times New Roman"/>
+          <w:sz w:val="24"/>
+          <w:szCs w:val="24"/>
+        </w:rPr>
+        <w:t>,</w:t>
+      </w:r>
+      <w:proofErr w:type="gramEnd"/>
+      <w:r>
+        <w:rPr>
+          <w:rFonts w:ascii="Times New Roman" w:eastAsia="Calibri" w:hAnsi="Times New Roman" w:cs="Times New Roman"/>
+          <w:sz w:val="24"/>
+          <w:szCs w:val="24"/>
+        </w:rPr>
+        <w:t xml:space="preserve"> </w:t>
+      </w:r>
+      <w:r>
+        <w:rPr>
+          <w:rFonts w:ascii="Times New Roman" w:eastAsia="Calibri" w:hAnsi="Times New Roman" w:cs="Times New Roman"/>
+          <w:sz w:val="24"/>
+          <w:szCs w:val="24"/>
+        </w:rPr>
+        <w:t xml:space="preserve">am </w:t>
+      </w:r>
+      <w:proofErr w:type="spellStart"/>
+      <w:r>
+        <w:rPr>
+          <w:rFonts w:ascii="Times New Roman" w:eastAsia="Calibri" w:hAnsi="Times New Roman" w:cs="Times New Roman"/>
+          <w:sz w:val="24"/>
+          <w:szCs w:val="24"/>
+        </w:rPr>
+        <w:t>învățat</w:t>
+      </w:r>
+      <w:proofErr w:type="spellEnd"/>
+      <w:r>
+        <w:rPr>
+          <w:rFonts w:ascii="Times New Roman" w:eastAsia="Calibri" w:hAnsi="Times New Roman" w:cs="Times New Roman"/>
+          <w:sz w:val="24"/>
+          <w:szCs w:val="24"/>
+        </w:rPr>
+        <w:t xml:space="preserve"> </w:t>
+      </w:r>
+      <w:proofErr w:type="spellStart"/>
+      <w:r>
+        <w:rPr>
+          <w:rFonts w:ascii="Times New Roman" w:eastAsia="Calibri" w:hAnsi="Times New Roman" w:cs="Times New Roman"/>
+          <w:sz w:val="24"/>
+          <w:szCs w:val="24"/>
+        </w:rPr>
+        <w:t>și</w:t>
+      </w:r>
+      <w:proofErr w:type="spellEnd"/>
+      <w:r>
+        <w:rPr>
+          <w:rFonts w:ascii="Times New Roman" w:eastAsia="Calibri" w:hAnsi="Times New Roman" w:cs="Times New Roman"/>
+          <w:sz w:val="24"/>
+          <w:szCs w:val="24"/>
+        </w:rPr>
+        <w:t xml:space="preserve"> </w:t>
+      </w:r>
+      <w:proofErr w:type="spellStart"/>
+      <w:r>
+        <w:rPr>
+          <w:rFonts w:ascii="Times New Roman" w:eastAsia="Calibri" w:hAnsi="Times New Roman" w:cs="Times New Roman"/>
+          <w:sz w:val="24"/>
+          <w:szCs w:val="24"/>
+        </w:rPr>
+        <w:t>aprofundat</w:t>
+      </w:r>
+      <w:proofErr w:type="spellEnd"/>
+      <w:r>
+        <w:rPr>
+          <w:rFonts w:ascii="Times New Roman" w:eastAsia="Calibri" w:hAnsi="Times New Roman" w:cs="Times New Roman"/>
+          <w:sz w:val="24"/>
+          <w:szCs w:val="24"/>
+        </w:rPr>
+        <w:t xml:space="preserve"> </w:t>
+      </w:r>
+      <w:proofErr w:type="spellStart"/>
+      <w:r>
+        <w:rPr>
+          <w:rFonts w:ascii="Times New Roman" w:eastAsia="Calibri" w:hAnsi="Times New Roman" w:cs="Times New Roman"/>
+          <w:sz w:val="24"/>
+          <w:szCs w:val="24"/>
+        </w:rPr>
+        <w:t>multe</w:t>
+      </w:r>
+      <w:proofErr w:type="spellEnd"/>
+      <w:r>
+        <w:rPr>
+          <w:rFonts w:ascii="Times New Roman" w:eastAsia="Calibri" w:hAnsi="Times New Roman" w:cs="Times New Roman"/>
+          <w:sz w:val="24"/>
+          <w:szCs w:val="24"/>
+        </w:rPr>
+        <w:t xml:space="preserve"> </w:t>
+      </w:r>
+      <w:proofErr w:type="spellStart"/>
+      <w:r>
+        <w:rPr>
+          <w:rFonts w:ascii="Times New Roman" w:eastAsia="Calibri" w:hAnsi="Times New Roman" w:cs="Times New Roman"/>
+          <w:sz w:val="24"/>
+          <w:szCs w:val="24"/>
+        </w:rPr>
+        <w:t>cunoștințe</w:t>
+      </w:r>
+      <w:proofErr w:type="spellEnd"/>
+      <w:r>
+        <w:rPr>
+          <w:rFonts w:ascii="Times New Roman" w:eastAsia="Calibri" w:hAnsi="Times New Roman" w:cs="Times New Roman"/>
+          <w:sz w:val="24"/>
+          <w:szCs w:val="24"/>
+        </w:rPr>
+        <w:t xml:space="preserve"> </w:t>
+      </w:r>
+      <w:proofErr w:type="spellStart"/>
+      <w:r>
+        <w:rPr>
+          <w:rFonts w:ascii="Times New Roman" w:eastAsia="Calibri" w:hAnsi="Times New Roman" w:cs="Times New Roman"/>
+          <w:sz w:val="24"/>
+          <w:szCs w:val="24"/>
+        </w:rPr>
+        <w:t>noi</w:t>
+      </w:r>
+      <w:proofErr w:type="spellEnd"/>
+      <w:r>
+        <w:rPr>
+          <w:rFonts w:ascii="Times New Roman" w:eastAsia="Calibri" w:hAnsi="Times New Roman" w:cs="Times New Roman"/>
+          <w:sz w:val="24"/>
+          <w:szCs w:val="24"/>
+        </w:rPr>
+        <w:t xml:space="preserve"> la care </w:t>
+      </w:r>
+      <w:proofErr w:type="spellStart"/>
+      <w:r>
+        <w:rPr>
+          <w:rFonts w:ascii="Times New Roman" w:eastAsia="Calibri" w:hAnsi="Times New Roman" w:cs="Times New Roman"/>
+          <w:sz w:val="24"/>
+          <w:szCs w:val="24"/>
+        </w:rPr>
+        <w:t>sigur</w:t>
+      </w:r>
+      <w:proofErr w:type="spellEnd"/>
+      <w:r>
+        <w:rPr>
+          <w:rFonts w:ascii="Times New Roman" w:eastAsia="Calibri" w:hAnsi="Times New Roman" w:cs="Times New Roman"/>
+          <w:sz w:val="24"/>
+          <w:szCs w:val="24"/>
+        </w:rPr>
+        <w:t xml:space="preserve"> </w:t>
+      </w:r>
+      <w:proofErr w:type="spellStart"/>
+      <w:r>
+        <w:rPr>
+          <w:rFonts w:ascii="Times New Roman" w:eastAsia="Calibri" w:hAnsi="Times New Roman" w:cs="Times New Roman"/>
+          <w:sz w:val="24"/>
+          <w:szCs w:val="24"/>
+        </w:rPr>
+        <w:t>vom</w:t>
+      </w:r>
+      <w:proofErr w:type="spellEnd"/>
+      <w:r>
+        <w:rPr>
+          <w:rFonts w:ascii="Times New Roman" w:eastAsia="Calibri" w:hAnsi="Times New Roman" w:cs="Times New Roman"/>
+          <w:sz w:val="24"/>
+          <w:szCs w:val="24"/>
+        </w:rPr>
+        <w:t xml:space="preserve"> </w:t>
+      </w:r>
+      <w:proofErr w:type="spellStart"/>
+      <w:r>
+        <w:rPr>
+          <w:rFonts w:ascii="Times New Roman" w:eastAsia="Calibri" w:hAnsi="Times New Roman" w:cs="Times New Roman"/>
+          <w:sz w:val="24"/>
+          <w:szCs w:val="24"/>
+        </w:rPr>
+        <w:t>apela</w:t>
+      </w:r>
+      <w:proofErr w:type="spellEnd"/>
+      <w:r>
+        <w:rPr>
+          <w:rFonts w:ascii="Times New Roman" w:eastAsia="Calibri" w:hAnsi="Times New Roman" w:cs="Times New Roman"/>
+          <w:sz w:val="24"/>
+          <w:szCs w:val="24"/>
+        </w:rPr>
+        <w:t xml:space="preserve"> </w:t>
+      </w:r>
+      <w:proofErr w:type="spellStart"/>
+      <w:r>
+        <w:rPr>
+          <w:rFonts w:ascii="Times New Roman" w:eastAsia="Calibri" w:hAnsi="Times New Roman" w:cs="Times New Roman"/>
+          <w:sz w:val="24"/>
+          <w:szCs w:val="24"/>
+        </w:rPr>
+        <w:t>în</w:t>
+      </w:r>
+      <w:proofErr w:type="spellEnd"/>
+      <w:r>
+        <w:rPr>
+          <w:rFonts w:ascii="Times New Roman" w:eastAsia="Calibri" w:hAnsi="Times New Roman" w:cs="Times New Roman"/>
+          <w:sz w:val="24"/>
+          <w:szCs w:val="24"/>
+        </w:rPr>
+        <w:t xml:space="preserve"> </w:t>
+      </w:r>
+      <w:proofErr w:type="spellStart"/>
+      <w:r>
+        <w:rPr>
+          <w:rFonts w:ascii="Times New Roman" w:eastAsia="Calibri" w:hAnsi="Times New Roman" w:cs="Times New Roman"/>
+          <w:sz w:val="24"/>
+          <w:szCs w:val="24"/>
+        </w:rPr>
+        <w:t>proiectele</w:t>
+      </w:r>
+      <w:proofErr w:type="spellEnd"/>
+      <w:r>
+        <w:rPr>
+          <w:rFonts w:ascii="Times New Roman" w:eastAsia="Calibri" w:hAnsi="Times New Roman" w:cs="Times New Roman"/>
+          <w:sz w:val="24"/>
+          <w:szCs w:val="24"/>
+        </w:rPr>
+        <w:t xml:space="preserve"> </w:t>
+      </w:r>
+      <w:proofErr w:type="spellStart"/>
+      <w:r>
+        <w:rPr>
+          <w:rFonts w:ascii="Times New Roman" w:eastAsia="Calibri" w:hAnsi="Times New Roman" w:cs="Times New Roman"/>
+          <w:sz w:val="24"/>
+          <w:szCs w:val="24"/>
+        </w:rPr>
+        <w:t>ce</w:t>
+      </w:r>
+      <w:proofErr w:type="spellEnd"/>
+      <w:r>
+        <w:rPr>
+          <w:rFonts w:ascii="Times New Roman" w:eastAsia="Calibri" w:hAnsi="Times New Roman" w:cs="Times New Roman"/>
+          <w:sz w:val="24"/>
+          <w:szCs w:val="24"/>
+        </w:rPr>
+        <w:t xml:space="preserve"> </w:t>
+      </w:r>
+      <w:proofErr w:type="spellStart"/>
+      <w:r>
+        <w:rPr>
+          <w:rFonts w:ascii="Times New Roman" w:eastAsia="Calibri" w:hAnsi="Times New Roman" w:cs="Times New Roman"/>
+          <w:sz w:val="24"/>
+          <w:szCs w:val="24"/>
+        </w:rPr>
+        <w:t>urmează</w:t>
+      </w:r>
+      <w:proofErr w:type="spellEnd"/>
+      <w:r>
+        <w:rPr>
+          <w:rFonts w:ascii="Times New Roman" w:eastAsia="Calibri" w:hAnsi="Times New Roman" w:cs="Times New Roman"/>
+          <w:sz w:val="24"/>
+          <w:szCs w:val="24"/>
+        </w:rPr>
+        <w:t>.</w:t>
+      </w:r>
+    </w:p>
+    <w:p>
+      <w:pPr>
+        <w:spacing w:line="276" w:lineRule="auto"/>
+        <w:jc w:val="both"/>
+        <w:rPr>
+          <w:rFonts w:ascii="Times New Roman" w:eastAsia="Calibri" w:hAnsi="Times New Roman" w:cs="Times New Roman"/>
+          <w:sz w:val="24"/>
+          <w:szCs w:val="24"/>
+        </w:rPr>
+      </w:pPr>
+    </w:p>
+    <w:p>
+      <w:pPr>
+        <w:spacing w:line="276" w:lineRule="auto"/>
+        <w:ind w:firstLine="720"/>
+        <w:jc w:val="both"/>
+        <w:rPr>
+          <w:rFonts w:ascii="Times New Roman" w:eastAsia="Calibri" w:hAnsi="Times New Roman" w:cs="Times New Roman"/>
+          <w:sz w:val="24"/>
+          <w:szCs w:val="24"/>
+        </w:rPr>
+      </w:pPr>
+      <w:proofErr w:type="spellStart"/>
+      <w:r>
+        <w:rPr>
+          <w:rFonts w:ascii="Times New Roman" w:eastAsia="Calibri" w:hAnsi="Times New Roman" w:cs="Times New Roman"/>
+          <w:sz w:val="24"/>
+          <w:szCs w:val="24"/>
+        </w:rPr>
+        <w:t>În</w:t>
+      </w:r>
+      <w:proofErr w:type="spellEnd"/>
+      <w:r>
+        <w:rPr>
+          <w:rFonts w:ascii="Times New Roman" w:eastAsia="Calibri" w:hAnsi="Times New Roman" w:cs="Times New Roman"/>
+          <w:sz w:val="24"/>
+          <w:szCs w:val="24"/>
+        </w:rPr>
+        <w:t xml:space="preserve"> </w:t>
+      </w:r>
+      <w:proofErr w:type="spellStart"/>
+      <w:r>
+        <w:rPr>
+          <w:rFonts w:ascii="Times New Roman" w:eastAsia="Calibri" w:hAnsi="Times New Roman" w:cs="Times New Roman"/>
+          <w:sz w:val="24"/>
+          <w:szCs w:val="24"/>
+        </w:rPr>
+        <w:t>concluzie</w:t>
+      </w:r>
+      <w:proofErr w:type="spellEnd"/>
+      <w:r>
+        <w:rPr>
+          <w:rFonts w:ascii="Times New Roman" w:eastAsia="Calibri" w:hAnsi="Times New Roman" w:cs="Times New Roman"/>
+          <w:sz w:val="24"/>
+          <w:szCs w:val="24"/>
+        </w:rPr>
+        <w:t xml:space="preserve">, </w:t>
+      </w:r>
+      <w:proofErr w:type="spellStart"/>
+      <w:r>
+        <w:rPr>
+          <w:rFonts w:ascii="Times New Roman" w:eastAsia="Calibri" w:hAnsi="Times New Roman" w:cs="Times New Roman"/>
+          <w:sz w:val="24"/>
+          <w:szCs w:val="24"/>
+        </w:rPr>
+        <w:t>materia</w:t>
+      </w:r>
+      <w:proofErr w:type="spellEnd"/>
+      <w:r>
+        <w:rPr>
+          <w:rFonts w:ascii="Times New Roman" w:eastAsia="Calibri" w:hAnsi="Times New Roman" w:cs="Times New Roman"/>
+          <w:sz w:val="24"/>
+          <w:szCs w:val="24"/>
+        </w:rPr>
+        <w:t xml:space="preserve"> CHS a </w:t>
+      </w:r>
+      <w:proofErr w:type="spellStart"/>
+      <w:r>
+        <w:rPr>
+          <w:rFonts w:ascii="Times New Roman" w:eastAsia="Calibri" w:hAnsi="Times New Roman" w:cs="Times New Roman"/>
+          <w:sz w:val="24"/>
+          <w:szCs w:val="24"/>
+        </w:rPr>
+        <w:t>fost</w:t>
+      </w:r>
+      <w:proofErr w:type="spellEnd"/>
+      <w:r>
+        <w:rPr>
+          <w:rFonts w:ascii="Times New Roman" w:eastAsia="Calibri" w:hAnsi="Times New Roman" w:cs="Times New Roman"/>
+          <w:sz w:val="24"/>
+          <w:szCs w:val="24"/>
+        </w:rPr>
+        <w:t xml:space="preserve"> o </w:t>
+      </w:r>
+      <w:proofErr w:type="spellStart"/>
+      <w:r>
+        <w:rPr>
+          <w:rFonts w:ascii="Times New Roman" w:eastAsia="Calibri" w:hAnsi="Times New Roman" w:cs="Times New Roman"/>
+          <w:sz w:val="24"/>
+          <w:szCs w:val="24"/>
+        </w:rPr>
+        <w:t>alegeră</w:t>
+      </w:r>
+      <w:proofErr w:type="spellEnd"/>
+      <w:r>
+        <w:rPr>
+          <w:rFonts w:ascii="Times New Roman" w:eastAsia="Calibri" w:hAnsi="Times New Roman" w:cs="Times New Roman"/>
+          <w:sz w:val="24"/>
+          <w:szCs w:val="24"/>
+        </w:rPr>
+        <w:t xml:space="preserve"> </w:t>
+      </w:r>
+      <w:proofErr w:type="spellStart"/>
+      <w:r>
+        <w:rPr>
+          <w:rFonts w:ascii="Times New Roman" w:eastAsia="Calibri" w:hAnsi="Times New Roman" w:cs="Times New Roman"/>
+          <w:sz w:val="24"/>
+          <w:szCs w:val="24"/>
+        </w:rPr>
+        <w:t>bună</w:t>
+      </w:r>
+      <w:proofErr w:type="spellEnd"/>
+      <w:r>
+        <w:rPr>
+          <w:rFonts w:ascii="Times New Roman" w:eastAsia="Calibri" w:hAnsi="Times New Roman" w:cs="Times New Roman"/>
+          <w:sz w:val="24"/>
+          <w:szCs w:val="24"/>
+        </w:rPr>
+        <w:t xml:space="preserve"> </w:t>
+      </w:r>
+      <w:proofErr w:type="spellStart"/>
+      <w:r>
+        <w:rPr>
+          <w:rFonts w:ascii="Times New Roman" w:eastAsia="Calibri" w:hAnsi="Times New Roman" w:cs="Times New Roman"/>
+          <w:sz w:val="24"/>
+          <w:szCs w:val="24"/>
+        </w:rPr>
+        <w:t>în</w:t>
+      </w:r>
+      <w:proofErr w:type="spellEnd"/>
+      <w:r>
+        <w:rPr>
+          <w:rFonts w:ascii="Times New Roman" w:eastAsia="Calibri" w:hAnsi="Times New Roman" w:cs="Times New Roman"/>
+          <w:sz w:val="24"/>
+          <w:szCs w:val="24"/>
+        </w:rPr>
+        <w:t xml:space="preserve"> </w:t>
+      </w:r>
+      <w:proofErr w:type="spellStart"/>
+      <w:r>
+        <w:rPr>
+          <w:rFonts w:ascii="Times New Roman" w:eastAsia="Calibri" w:hAnsi="Times New Roman" w:cs="Times New Roman"/>
+          <w:sz w:val="24"/>
+          <w:szCs w:val="24"/>
+        </w:rPr>
+        <w:t>ceea</w:t>
+      </w:r>
+      <w:proofErr w:type="spellEnd"/>
+      <w:r>
+        <w:rPr>
+          <w:rFonts w:ascii="Times New Roman" w:eastAsia="Calibri" w:hAnsi="Times New Roman" w:cs="Times New Roman"/>
+          <w:sz w:val="24"/>
+          <w:szCs w:val="24"/>
+        </w:rPr>
+        <w:t xml:space="preserve"> </w:t>
+      </w:r>
+      <w:proofErr w:type="spellStart"/>
+      <w:r>
+        <w:rPr>
+          <w:rFonts w:ascii="Times New Roman" w:eastAsia="Calibri" w:hAnsi="Times New Roman" w:cs="Times New Roman"/>
+          <w:sz w:val="24"/>
+          <w:szCs w:val="24"/>
+        </w:rPr>
+        <w:t>ce</w:t>
+      </w:r>
+      <w:proofErr w:type="spellEnd"/>
+      <w:r>
+        <w:rPr>
+          <w:rFonts w:ascii="Times New Roman" w:eastAsia="Calibri" w:hAnsi="Times New Roman" w:cs="Times New Roman"/>
+          <w:sz w:val="24"/>
+          <w:szCs w:val="24"/>
+        </w:rPr>
+        <w:t xml:space="preserve"> </w:t>
+      </w:r>
+      <w:proofErr w:type="spellStart"/>
+      <w:r>
+        <w:rPr>
+          <w:rFonts w:ascii="Times New Roman" w:eastAsia="Calibri" w:hAnsi="Times New Roman" w:cs="Times New Roman"/>
+          <w:sz w:val="24"/>
+          <w:szCs w:val="24"/>
+        </w:rPr>
+        <w:t>privește</w:t>
+      </w:r>
+      <w:proofErr w:type="spellEnd"/>
+      <w:r>
+        <w:rPr>
+          <w:rFonts w:ascii="Times New Roman" w:eastAsia="Calibri" w:hAnsi="Times New Roman" w:cs="Times New Roman"/>
+          <w:sz w:val="24"/>
+          <w:szCs w:val="24"/>
+        </w:rPr>
+        <w:t xml:space="preserve"> </w:t>
+      </w:r>
+      <w:proofErr w:type="spellStart"/>
+      <w:r>
+        <w:rPr>
+          <w:rFonts w:ascii="Times New Roman" w:eastAsia="Calibri" w:hAnsi="Times New Roman" w:cs="Times New Roman"/>
+          <w:sz w:val="24"/>
+          <w:szCs w:val="24"/>
+        </w:rPr>
+        <w:t>dezvoltarea</w:t>
+      </w:r>
+      <w:proofErr w:type="spellEnd"/>
+      <w:r>
+        <w:rPr>
+          <w:rFonts w:ascii="Times New Roman" w:eastAsia="Calibri" w:hAnsi="Times New Roman" w:cs="Times New Roman"/>
+          <w:sz w:val="24"/>
+          <w:szCs w:val="24"/>
+        </w:rPr>
+        <w:t xml:space="preserve"> </w:t>
+      </w:r>
+      <w:proofErr w:type="spellStart"/>
+      <w:r>
+        <w:rPr>
+          <w:rFonts w:ascii="Times New Roman" w:eastAsia="Calibri" w:hAnsi="Times New Roman" w:cs="Times New Roman"/>
+          <w:sz w:val="24"/>
+          <w:szCs w:val="24"/>
+        </w:rPr>
+        <w:t>noastră</w:t>
+      </w:r>
+      <w:proofErr w:type="spellEnd"/>
+      <w:r>
+        <w:rPr>
+          <w:rFonts w:ascii="Times New Roman" w:eastAsia="Calibri" w:hAnsi="Times New Roman" w:cs="Times New Roman"/>
+          <w:sz w:val="24"/>
+          <w:szCs w:val="24"/>
+        </w:rPr>
+        <w:t xml:space="preserve"> </w:t>
+      </w:r>
+      <w:proofErr w:type="spellStart"/>
+      <w:r>
+        <w:rPr>
+          <w:rFonts w:ascii="Times New Roman" w:eastAsia="Calibri" w:hAnsi="Times New Roman" w:cs="Times New Roman"/>
+          <w:sz w:val="24"/>
+          <w:szCs w:val="24"/>
+        </w:rPr>
+        <w:t>profesională</w:t>
+      </w:r>
+      <w:proofErr w:type="spellEnd"/>
+      <w:r>
+        <w:rPr>
+          <w:rFonts w:ascii="Times New Roman" w:eastAsia="Calibri" w:hAnsi="Times New Roman" w:cs="Times New Roman"/>
+          <w:sz w:val="24"/>
+          <w:szCs w:val="24"/>
+        </w:rPr>
+        <w:t xml:space="preserve">, cu </w:t>
+      </w:r>
+      <w:proofErr w:type="spellStart"/>
+      <w:r>
+        <w:rPr>
+          <w:rFonts w:ascii="Times New Roman" w:eastAsia="Calibri" w:hAnsi="Times New Roman" w:cs="Times New Roman"/>
+          <w:sz w:val="24"/>
+          <w:szCs w:val="24"/>
+        </w:rPr>
+        <w:t>siguranță</w:t>
+      </w:r>
+      <w:proofErr w:type="spellEnd"/>
+      <w:r>
+        <w:rPr>
+          <w:rFonts w:ascii="Times New Roman" w:eastAsia="Calibri" w:hAnsi="Times New Roman" w:cs="Times New Roman"/>
+          <w:sz w:val="24"/>
+          <w:szCs w:val="24"/>
+        </w:rPr>
+        <w:t xml:space="preserve"> </w:t>
+      </w:r>
+      <w:r>
+        <w:rPr>
+          <w:rFonts w:ascii="Times New Roman" w:eastAsia="Calibri" w:hAnsi="Times New Roman" w:cs="Times New Roman"/>
+          <w:sz w:val="24"/>
+          <w:szCs w:val="24"/>
+        </w:rPr>
+        <w:t xml:space="preserve">ne </w:t>
+      </w:r>
+      <w:proofErr w:type="spellStart"/>
+      <w:r>
+        <w:rPr>
+          <w:rFonts w:ascii="Times New Roman" w:eastAsia="Calibri" w:hAnsi="Times New Roman" w:cs="Times New Roman"/>
+          <w:sz w:val="24"/>
+          <w:szCs w:val="24"/>
+        </w:rPr>
+        <w:t>vom</w:t>
+      </w:r>
+      <w:proofErr w:type="spellEnd"/>
+      <w:r>
+        <w:rPr>
+          <w:rFonts w:ascii="Times New Roman" w:eastAsia="Calibri" w:hAnsi="Times New Roman" w:cs="Times New Roman"/>
+          <w:sz w:val="24"/>
+          <w:szCs w:val="24"/>
+        </w:rPr>
+        <w:t xml:space="preserve"> </w:t>
+      </w:r>
+      <w:proofErr w:type="spellStart"/>
+      <w:r>
+        <w:rPr>
+          <w:rFonts w:ascii="Times New Roman" w:eastAsia="Calibri" w:hAnsi="Times New Roman" w:cs="Times New Roman"/>
+          <w:sz w:val="24"/>
+          <w:szCs w:val="24"/>
+        </w:rPr>
+        <w:t>aduce</w:t>
+      </w:r>
+      <w:proofErr w:type="spellEnd"/>
+      <w:r>
+        <w:rPr>
+          <w:rFonts w:ascii="Times New Roman" w:eastAsia="Calibri" w:hAnsi="Times New Roman" w:cs="Times New Roman"/>
+          <w:sz w:val="24"/>
+          <w:szCs w:val="24"/>
+        </w:rPr>
+        <w:t xml:space="preserve"> </w:t>
+      </w:r>
+      <w:proofErr w:type="spellStart"/>
+      <w:r>
+        <w:rPr>
+          <w:rFonts w:ascii="Times New Roman" w:eastAsia="Calibri" w:hAnsi="Times New Roman" w:cs="Times New Roman"/>
+          <w:sz w:val="24"/>
+          <w:szCs w:val="24"/>
+        </w:rPr>
+        <w:t>aminte</w:t>
+      </w:r>
+      <w:proofErr w:type="spellEnd"/>
+      <w:r>
+        <w:rPr>
+          <w:rFonts w:ascii="Times New Roman" w:eastAsia="Calibri" w:hAnsi="Times New Roman" w:cs="Times New Roman"/>
+          <w:sz w:val="24"/>
+          <w:szCs w:val="24"/>
+        </w:rPr>
+        <w:t xml:space="preserve"> de ea. </w:t>
+      </w:r>
+      <w:proofErr w:type="spellStart"/>
+      <w:r>
+        <w:rPr>
+          <w:rFonts w:ascii="Times New Roman" w:eastAsia="Calibri" w:hAnsi="Times New Roman" w:cs="Times New Roman"/>
+          <w:sz w:val="24"/>
+          <w:szCs w:val="24"/>
+        </w:rPr>
+        <w:t>În</w:t>
+      </w:r>
+      <w:proofErr w:type="spellEnd"/>
+      <w:r>
+        <w:rPr>
+          <w:rFonts w:ascii="Times New Roman" w:eastAsia="Calibri" w:hAnsi="Times New Roman" w:cs="Times New Roman"/>
+          <w:sz w:val="24"/>
+          <w:szCs w:val="24"/>
+        </w:rPr>
+        <w:t xml:space="preserve"> </w:t>
+      </w:r>
+      <w:proofErr w:type="spellStart"/>
+      <w:r>
+        <w:rPr>
+          <w:rFonts w:ascii="Times New Roman" w:eastAsia="Calibri" w:hAnsi="Times New Roman" w:cs="Times New Roman"/>
+          <w:sz w:val="24"/>
+          <w:szCs w:val="24"/>
+        </w:rPr>
+        <w:t>comparație</w:t>
+      </w:r>
+      <w:proofErr w:type="spellEnd"/>
+      <w:r>
+        <w:rPr>
+          <w:rFonts w:ascii="Times New Roman" w:eastAsia="Calibri" w:hAnsi="Times New Roman" w:cs="Times New Roman"/>
+          <w:sz w:val="24"/>
+          <w:szCs w:val="24"/>
+        </w:rPr>
+        <w:t xml:space="preserve"> cu </w:t>
+      </w:r>
+      <w:proofErr w:type="spellStart"/>
+      <w:r>
+        <w:rPr>
+          <w:rFonts w:ascii="Times New Roman" w:eastAsia="Calibri" w:hAnsi="Times New Roman" w:cs="Times New Roman"/>
+          <w:sz w:val="24"/>
+          <w:szCs w:val="24"/>
+        </w:rPr>
+        <w:t>alte</w:t>
+      </w:r>
+      <w:proofErr w:type="spellEnd"/>
+      <w:r>
+        <w:rPr>
+          <w:rFonts w:ascii="Times New Roman" w:eastAsia="Calibri" w:hAnsi="Times New Roman" w:cs="Times New Roman"/>
+          <w:sz w:val="24"/>
+          <w:szCs w:val="24"/>
+        </w:rPr>
+        <w:t xml:space="preserve"> </w:t>
+      </w:r>
+      <w:proofErr w:type="spellStart"/>
+      <w:r>
+        <w:rPr>
+          <w:rFonts w:ascii="Times New Roman" w:eastAsia="Calibri" w:hAnsi="Times New Roman" w:cs="Times New Roman"/>
+          <w:sz w:val="24"/>
+          <w:szCs w:val="24"/>
+        </w:rPr>
+        <w:t>materii</w:t>
+      </w:r>
+      <w:proofErr w:type="spellEnd"/>
+      <w:r>
+        <w:rPr>
+          <w:rFonts w:ascii="Times New Roman" w:eastAsia="Calibri" w:hAnsi="Times New Roman" w:cs="Times New Roman"/>
+          <w:sz w:val="24"/>
+          <w:szCs w:val="24"/>
+        </w:rPr>
+        <w:t xml:space="preserve">, am </w:t>
+      </w:r>
+      <w:proofErr w:type="spellStart"/>
+      <w:r>
+        <w:rPr>
+          <w:rFonts w:ascii="Times New Roman" w:eastAsia="Calibri" w:hAnsi="Times New Roman" w:cs="Times New Roman"/>
+          <w:sz w:val="24"/>
+          <w:szCs w:val="24"/>
+        </w:rPr>
+        <w:t>reușit</w:t>
+      </w:r>
+      <w:proofErr w:type="spellEnd"/>
+      <w:r>
+        <w:rPr>
+          <w:rFonts w:ascii="Times New Roman" w:eastAsia="Calibri" w:hAnsi="Times New Roman" w:cs="Times New Roman"/>
+          <w:sz w:val="24"/>
+          <w:szCs w:val="24"/>
+        </w:rPr>
+        <w:t xml:space="preserve"> </w:t>
+      </w:r>
+      <w:proofErr w:type="spellStart"/>
+      <w:r>
+        <w:rPr>
+          <w:rFonts w:ascii="Times New Roman" w:eastAsia="Calibri" w:hAnsi="Times New Roman" w:cs="Times New Roman"/>
+          <w:sz w:val="24"/>
+          <w:szCs w:val="24"/>
+        </w:rPr>
+        <w:t>să</w:t>
+      </w:r>
+      <w:proofErr w:type="spellEnd"/>
+      <w:r>
+        <w:rPr>
+          <w:rFonts w:ascii="Times New Roman" w:eastAsia="Calibri" w:hAnsi="Times New Roman" w:cs="Times New Roman"/>
+          <w:sz w:val="24"/>
+          <w:szCs w:val="24"/>
+        </w:rPr>
+        <w:t xml:space="preserve"> </w:t>
+      </w:r>
+      <w:proofErr w:type="spellStart"/>
+      <w:r>
+        <w:rPr>
+          <w:rFonts w:ascii="Times New Roman" w:eastAsia="Calibri" w:hAnsi="Times New Roman" w:cs="Times New Roman"/>
+          <w:sz w:val="24"/>
+          <w:szCs w:val="24"/>
+        </w:rPr>
+        <w:t>dezvoltăm</w:t>
+      </w:r>
+      <w:proofErr w:type="spellEnd"/>
+      <w:r>
+        <w:rPr>
+          <w:rFonts w:ascii="Times New Roman" w:eastAsia="Calibri" w:hAnsi="Times New Roman" w:cs="Times New Roman"/>
+          <w:sz w:val="24"/>
+          <w:szCs w:val="24"/>
+        </w:rPr>
+        <w:t xml:space="preserve"> o </w:t>
+      </w:r>
+      <w:proofErr w:type="spellStart"/>
+      <w:r>
+        <w:rPr>
+          <w:rFonts w:ascii="Times New Roman" w:eastAsia="Calibri" w:hAnsi="Times New Roman" w:cs="Times New Roman"/>
+          <w:sz w:val="24"/>
+          <w:szCs w:val="24"/>
+        </w:rPr>
+        <w:t>aplicație</w:t>
+      </w:r>
+      <w:proofErr w:type="spellEnd"/>
+      <w:r>
+        <w:rPr>
+          <w:rFonts w:ascii="Times New Roman" w:eastAsia="Calibri" w:hAnsi="Times New Roman" w:cs="Times New Roman"/>
+          <w:sz w:val="24"/>
+          <w:szCs w:val="24"/>
+        </w:rPr>
+        <w:t xml:space="preserve"> de la zero </w:t>
+      </w:r>
+      <w:proofErr w:type="spellStart"/>
+      <w:r>
+        <w:rPr>
+          <w:rFonts w:ascii="Times New Roman" w:eastAsia="Calibri" w:hAnsi="Times New Roman" w:cs="Times New Roman"/>
+          <w:sz w:val="24"/>
+          <w:szCs w:val="24"/>
+        </w:rPr>
+        <w:t>până</w:t>
+      </w:r>
+      <w:proofErr w:type="spellEnd"/>
+      <w:r>
+        <w:rPr>
+          <w:rFonts w:ascii="Times New Roman" w:eastAsia="Calibri" w:hAnsi="Times New Roman" w:cs="Times New Roman"/>
+          <w:sz w:val="24"/>
+          <w:szCs w:val="24"/>
+        </w:rPr>
+        <w:t xml:space="preserve"> </w:t>
+      </w:r>
+      <w:proofErr w:type="spellStart"/>
+      <w:r>
+        <w:rPr>
+          <w:rFonts w:ascii="Times New Roman" w:eastAsia="Calibri" w:hAnsi="Times New Roman" w:cs="Times New Roman"/>
+          <w:sz w:val="24"/>
+          <w:szCs w:val="24"/>
+        </w:rPr>
+        <w:t>în</w:t>
+      </w:r>
+      <w:proofErr w:type="spellEnd"/>
+      <w:r>
+        <w:rPr>
+          <w:rFonts w:ascii="Times New Roman" w:eastAsia="Calibri" w:hAnsi="Times New Roman" w:cs="Times New Roman"/>
+          <w:sz w:val="24"/>
+          <w:szCs w:val="24"/>
+        </w:rPr>
+        <w:t xml:space="preserve"> </w:t>
+      </w:r>
+      <w:proofErr w:type="spellStart"/>
+      <w:r>
+        <w:rPr>
+          <w:rFonts w:ascii="Times New Roman" w:eastAsia="Calibri" w:hAnsi="Times New Roman" w:cs="Times New Roman"/>
+          <w:sz w:val="24"/>
+          <w:szCs w:val="24"/>
+        </w:rPr>
+        <w:t>momentul</w:t>
+      </w:r>
+      <w:proofErr w:type="spellEnd"/>
+      <w:r>
+        <w:rPr>
+          <w:rFonts w:ascii="Times New Roman" w:eastAsia="Calibri" w:hAnsi="Times New Roman" w:cs="Times New Roman"/>
+          <w:sz w:val="24"/>
+          <w:szCs w:val="24"/>
+        </w:rPr>
+        <w:t xml:space="preserve"> </w:t>
+      </w:r>
+      <w:proofErr w:type="spellStart"/>
+      <w:r>
+        <w:rPr>
+          <w:rFonts w:ascii="Times New Roman" w:eastAsia="Calibri" w:hAnsi="Times New Roman" w:cs="Times New Roman"/>
+          <w:sz w:val="24"/>
+          <w:szCs w:val="24"/>
+        </w:rPr>
+        <w:t>în</w:t>
+      </w:r>
+      <w:proofErr w:type="spellEnd"/>
+      <w:r>
+        <w:rPr>
+          <w:rFonts w:ascii="Times New Roman" w:eastAsia="Calibri" w:hAnsi="Times New Roman" w:cs="Times New Roman"/>
+          <w:sz w:val="24"/>
+          <w:szCs w:val="24"/>
+        </w:rPr>
+        <w:t xml:space="preserve"> care o </w:t>
+      </w:r>
+      <w:proofErr w:type="spellStart"/>
+      <w:r>
+        <w:rPr>
+          <w:rFonts w:ascii="Times New Roman" w:eastAsia="Calibri" w:hAnsi="Times New Roman" w:cs="Times New Roman"/>
+          <w:sz w:val="24"/>
+          <w:szCs w:val="24"/>
+        </w:rPr>
+        <w:t>putem</w:t>
+      </w:r>
+      <w:proofErr w:type="spellEnd"/>
+      <w:r>
+        <w:rPr>
+          <w:rFonts w:ascii="Times New Roman" w:eastAsia="Calibri" w:hAnsi="Times New Roman" w:cs="Times New Roman"/>
+          <w:sz w:val="24"/>
+          <w:szCs w:val="24"/>
+        </w:rPr>
+        <w:t xml:space="preserve"> </w:t>
+      </w:r>
+      <w:proofErr w:type="spellStart"/>
+      <w:r>
+        <w:rPr>
+          <w:rFonts w:ascii="Times New Roman" w:eastAsia="Calibri" w:hAnsi="Times New Roman" w:cs="Times New Roman"/>
+          <w:sz w:val="24"/>
+          <w:szCs w:val="24"/>
+        </w:rPr>
+        <w:t>arăta</w:t>
+      </w:r>
+      <w:proofErr w:type="spellEnd"/>
+      <w:r>
+        <w:rPr>
+          <w:rFonts w:ascii="Times New Roman" w:eastAsia="Calibri" w:hAnsi="Times New Roman" w:cs="Times New Roman"/>
+          <w:sz w:val="24"/>
+          <w:szCs w:val="24"/>
+        </w:rPr>
+        <w:t xml:space="preserve"> </w:t>
+      </w:r>
+      <w:proofErr w:type="spellStart"/>
+      <w:r>
+        <w:rPr>
+          <w:rFonts w:ascii="Times New Roman" w:eastAsia="Calibri" w:hAnsi="Times New Roman" w:cs="Times New Roman"/>
+          <w:sz w:val="24"/>
+          <w:szCs w:val="24"/>
+        </w:rPr>
+        <w:t>și</w:t>
+      </w:r>
+      <w:proofErr w:type="spellEnd"/>
+      <w:r>
+        <w:rPr>
+          <w:rFonts w:ascii="Times New Roman" w:eastAsia="Calibri" w:hAnsi="Times New Roman" w:cs="Times New Roman"/>
+          <w:sz w:val="24"/>
+          <w:szCs w:val="24"/>
+        </w:rPr>
+        <w:t xml:space="preserve"> </w:t>
+      </w:r>
+      <w:proofErr w:type="spellStart"/>
+      <w:r>
+        <w:rPr>
+          <w:rFonts w:ascii="Times New Roman" w:eastAsia="Calibri" w:hAnsi="Times New Roman" w:cs="Times New Roman"/>
+          <w:sz w:val="24"/>
+          <w:szCs w:val="24"/>
+        </w:rPr>
+        <w:t>utiliza</w:t>
+      </w:r>
+      <w:proofErr w:type="spellEnd"/>
+      <w:r>
+        <w:rPr>
+          <w:rFonts w:ascii="Times New Roman" w:eastAsia="Calibri" w:hAnsi="Times New Roman" w:cs="Times New Roman"/>
+          <w:sz w:val="24"/>
+          <w:szCs w:val="24"/>
+        </w:rPr>
+        <w:t xml:space="preserve"> cu </w:t>
+      </w:r>
+      <w:proofErr w:type="spellStart"/>
+      <w:r>
+        <w:rPr>
+          <w:rFonts w:ascii="Times New Roman" w:eastAsia="Calibri" w:hAnsi="Times New Roman" w:cs="Times New Roman"/>
+          <w:sz w:val="24"/>
+          <w:szCs w:val="24"/>
+        </w:rPr>
+        <w:t>alții</w:t>
+      </w:r>
+      <w:proofErr w:type="spellEnd"/>
+      <w:r>
+        <w:rPr>
+          <w:rFonts w:ascii="Times New Roman" w:eastAsia="Calibri" w:hAnsi="Times New Roman" w:cs="Times New Roman"/>
+          <w:sz w:val="24"/>
+          <w:szCs w:val="24"/>
+        </w:rPr>
+        <w:t xml:space="preserve">. </w:t>
+      </w:r>
+    </w:p>
+    <w:p>
+      <w:pPr>
+        <w:spacing w:line="276" w:lineRule="auto"/>
+        <w:jc w:val="both"/>
+        <w:rPr>
+          <w:rFonts w:ascii="Times New Roman" w:eastAsia="Calibri" w:hAnsi="Times New Roman" w:cs="Times New Roman"/>
+          <w:sz w:val="24"/>
+          <w:szCs w:val="24"/>
+          <w:lang w:val="ro-RO"/>
+        </w:rPr>
+      </w:pPr>
+      <w:proofErr w:type="spellStart"/>
+      <w:r>
+        <w:rPr>
+          <w:rFonts w:ascii="Times New Roman" w:eastAsia="Calibri" w:hAnsi="Times New Roman" w:cs="Times New Roman"/>
+          <w:sz w:val="24"/>
+          <w:szCs w:val="24"/>
+        </w:rPr>
+        <w:t>P</w:t>
+      </w:r>
+      <w:r>
+        <w:rPr>
+          <w:rFonts w:ascii="Times New Roman" w:eastAsia="Calibri" w:hAnsi="Times New Roman" w:cs="Times New Roman"/>
+          <w:sz w:val="24"/>
+          <w:szCs w:val="24"/>
+        </w:rPr>
+        <w:t>e</w:t>
+      </w:r>
+      <w:proofErr w:type="spellEnd"/>
+      <w:r>
+        <w:rPr>
+          <w:rFonts w:ascii="Times New Roman" w:eastAsia="Calibri" w:hAnsi="Times New Roman" w:cs="Times New Roman"/>
+          <w:sz w:val="24"/>
+          <w:szCs w:val="24"/>
+        </w:rPr>
+        <w:t xml:space="preserve"> </w:t>
+      </w:r>
+      <w:proofErr w:type="spellStart"/>
+      <w:r>
+        <w:rPr>
+          <w:rFonts w:ascii="Times New Roman" w:eastAsia="Calibri" w:hAnsi="Times New Roman" w:cs="Times New Roman"/>
+          <w:sz w:val="24"/>
+          <w:szCs w:val="24"/>
+        </w:rPr>
+        <w:t>lângă</w:t>
+      </w:r>
+      <w:proofErr w:type="spellEnd"/>
+      <w:r>
+        <w:rPr>
+          <w:rFonts w:ascii="Times New Roman" w:eastAsia="Calibri" w:hAnsi="Times New Roman" w:cs="Times New Roman"/>
+          <w:sz w:val="24"/>
+          <w:szCs w:val="24"/>
+        </w:rPr>
+        <w:t xml:space="preserve"> </w:t>
+      </w:r>
+      <w:proofErr w:type="spellStart"/>
+      <w:r>
+        <w:rPr>
+          <w:rFonts w:ascii="Times New Roman" w:eastAsia="Calibri" w:hAnsi="Times New Roman" w:cs="Times New Roman"/>
+          <w:sz w:val="24"/>
+          <w:szCs w:val="24"/>
+        </w:rPr>
+        <w:t>toate</w:t>
+      </w:r>
+      <w:proofErr w:type="spellEnd"/>
+      <w:r>
+        <w:rPr>
+          <w:rFonts w:ascii="Times New Roman" w:eastAsia="Calibri" w:hAnsi="Times New Roman" w:cs="Times New Roman"/>
+          <w:sz w:val="24"/>
+          <w:szCs w:val="24"/>
+        </w:rPr>
+        <w:t xml:space="preserve"> </w:t>
+      </w:r>
+      <w:proofErr w:type="spellStart"/>
+      <w:r>
+        <w:rPr>
+          <w:rFonts w:ascii="Times New Roman" w:eastAsia="Calibri" w:hAnsi="Times New Roman" w:cs="Times New Roman"/>
+          <w:sz w:val="24"/>
+          <w:szCs w:val="24"/>
+        </w:rPr>
+        <w:t>acestea</w:t>
+      </w:r>
+      <w:proofErr w:type="spellEnd"/>
+      <w:r>
+        <w:rPr>
+          <w:rFonts w:ascii="Times New Roman" w:eastAsia="Calibri" w:hAnsi="Times New Roman" w:cs="Times New Roman"/>
+          <w:sz w:val="24"/>
+          <w:szCs w:val="24"/>
+        </w:rPr>
+        <w:t xml:space="preserve"> am </w:t>
+      </w:r>
+      <w:proofErr w:type="spellStart"/>
+      <w:r>
+        <w:rPr>
+          <w:rFonts w:ascii="Times New Roman" w:eastAsia="Calibri" w:hAnsi="Times New Roman" w:cs="Times New Roman"/>
+          <w:sz w:val="24"/>
+          <w:szCs w:val="24"/>
+        </w:rPr>
+        <w:t>început</w:t>
+      </w:r>
+      <w:proofErr w:type="spellEnd"/>
+      <w:r>
+        <w:rPr>
+          <w:rFonts w:ascii="Times New Roman" w:eastAsia="Calibri" w:hAnsi="Times New Roman" w:cs="Times New Roman"/>
+          <w:sz w:val="24"/>
+          <w:szCs w:val="24"/>
+        </w:rPr>
+        <w:t xml:space="preserve"> </w:t>
+      </w:r>
+      <w:proofErr w:type="spellStart"/>
+      <w:proofErr w:type="gramStart"/>
+      <w:r>
+        <w:rPr>
+          <w:rFonts w:ascii="Times New Roman" w:eastAsia="Calibri" w:hAnsi="Times New Roman" w:cs="Times New Roman"/>
+          <w:sz w:val="24"/>
+          <w:szCs w:val="24"/>
+        </w:rPr>
+        <w:t>să</w:t>
+      </w:r>
+      <w:proofErr w:type="spellEnd"/>
+      <w:proofErr w:type="gramEnd"/>
+      <w:r>
+        <w:rPr>
+          <w:rFonts w:ascii="Times New Roman" w:eastAsia="Calibri" w:hAnsi="Times New Roman" w:cs="Times New Roman"/>
+          <w:sz w:val="24"/>
+          <w:szCs w:val="24"/>
+        </w:rPr>
+        <w:t xml:space="preserve"> </w:t>
+      </w:r>
+      <w:proofErr w:type="spellStart"/>
+      <w:r>
+        <w:rPr>
+          <w:rFonts w:ascii="Times New Roman" w:eastAsia="Calibri" w:hAnsi="Times New Roman" w:cs="Times New Roman"/>
+          <w:sz w:val="24"/>
+          <w:szCs w:val="24"/>
+        </w:rPr>
+        <w:t>înțelege</w:t>
+      </w:r>
+      <w:r>
+        <w:rPr>
+          <w:rFonts w:ascii="Times New Roman" w:eastAsia="Calibri" w:hAnsi="Times New Roman" w:cs="Times New Roman"/>
+          <w:sz w:val="24"/>
+          <w:szCs w:val="24"/>
+        </w:rPr>
+        <w:t>m</w:t>
+      </w:r>
+      <w:proofErr w:type="spellEnd"/>
+      <w:r>
+        <w:rPr>
+          <w:rFonts w:ascii="Times New Roman" w:eastAsia="Calibri" w:hAnsi="Times New Roman" w:cs="Times New Roman"/>
+          <w:sz w:val="24"/>
+          <w:szCs w:val="24"/>
+        </w:rPr>
+        <w:t xml:space="preserve"> </w:t>
+      </w:r>
+      <w:proofErr w:type="spellStart"/>
+      <w:r>
+        <w:rPr>
+          <w:rFonts w:ascii="Times New Roman" w:eastAsia="Calibri" w:hAnsi="Times New Roman" w:cs="Times New Roman"/>
+          <w:sz w:val="24"/>
+          <w:szCs w:val="24"/>
+        </w:rPr>
+        <w:t>cât</w:t>
+      </w:r>
+      <w:proofErr w:type="spellEnd"/>
+      <w:r>
+        <w:rPr>
+          <w:rFonts w:ascii="Times New Roman" w:eastAsia="Calibri" w:hAnsi="Times New Roman" w:cs="Times New Roman"/>
+          <w:sz w:val="24"/>
+          <w:szCs w:val="24"/>
+        </w:rPr>
+        <w:t xml:space="preserve"> de </w:t>
+      </w:r>
+      <w:proofErr w:type="spellStart"/>
+      <w:r>
+        <w:rPr>
+          <w:rFonts w:ascii="Times New Roman" w:eastAsia="Calibri" w:hAnsi="Times New Roman" w:cs="Times New Roman"/>
+          <w:sz w:val="24"/>
+          <w:szCs w:val="24"/>
+        </w:rPr>
+        <w:t>amplu</w:t>
+      </w:r>
+      <w:proofErr w:type="spellEnd"/>
+      <w:r>
+        <w:rPr>
+          <w:rFonts w:ascii="Times New Roman" w:eastAsia="Calibri" w:hAnsi="Times New Roman" w:cs="Times New Roman"/>
+          <w:sz w:val="24"/>
+          <w:szCs w:val="24"/>
+        </w:rPr>
+        <w:t xml:space="preserve"> </w:t>
+      </w:r>
+      <w:proofErr w:type="spellStart"/>
+      <w:r>
+        <w:rPr>
+          <w:rFonts w:ascii="Times New Roman" w:eastAsia="Calibri" w:hAnsi="Times New Roman" w:cs="Times New Roman"/>
+          <w:sz w:val="24"/>
+          <w:szCs w:val="24"/>
+        </w:rPr>
+        <w:t>este</w:t>
+      </w:r>
+      <w:proofErr w:type="spellEnd"/>
+      <w:r>
+        <w:rPr>
+          <w:rFonts w:ascii="Times New Roman" w:eastAsia="Calibri" w:hAnsi="Times New Roman" w:cs="Times New Roman"/>
+          <w:sz w:val="24"/>
+          <w:szCs w:val="24"/>
+        </w:rPr>
+        <w:t xml:space="preserve"> </w:t>
+      </w:r>
+      <w:proofErr w:type="spellStart"/>
+      <w:r>
+        <w:rPr>
+          <w:rFonts w:ascii="Times New Roman" w:eastAsia="Calibri" w:hAnsi="Times New Roman" w:cs="Times New Roman"/>
+          <w:sz w:val="24"/>
+          <w:szCs w:val="24"/>
+        </w:rPr>
+        <w:t>procesul</w:t>
+      </w:r>
+      <w:proofErr w:type="spellEnd"/>
+      <w:r>
+        <w:rPr>
+          <w:rFonts w:ascii="Times New Roman" w:eastAsia="Calibri" w:hAnsi="Times New Roman" w:cs="Times New Roman"/>
+          <w:sz w:val="24"/>
+          <w:szCs w:val="24"/>
+        </w:rPr>
+        <w:t xml:space="preserve"> de </w:t>
+      </w:r>
+      <w:proofErr w:type="spellStart"/>
+      <w:r>
+        <w:rPr>
+          <w:rFonts w:ascii="Times New Roman" w:eastAsia="Calibri" w:hAnsi="Times New Roman" w:cs="Times New Roman"/>
+          <w:sz w:val="24"/>
+          <w:szCs w:val="24"/>
+        </w:rPr>
+        <w:t>dezvoltare</w:t>
+      </w:r>
+      <w:proofErr w:type="spellEnd"/>
+      <w:r>
+        <w:rPr>
+          <w:rFonts w:ascii="Times New Roman" w:eastAsia="Calibri" w:hAnsi="Times New Roman" w:cs="Times New Roman"/>
+          <w:sz w:val="24"/>
+          <w:szCs w:val="24"/>
+        </w:rPr>
+        <w:t xml:space="preserve"> din</w:t>
+      </w:r>
+      <w:r>
+        <w:rPr>
+          <w:rFonts w:ascii="Times New Roman" w:eastAsia="Calibri" w:hAnsi="Times New Roman" w:cs="Times New Roman"/>
+          <w:sz w:val="24"/>
+          <w:szCs w:val="24"/>
+        </w:rPr>
+        <w:t xml:space="preserve"> </w:t>
+      </w:r>
+      <w:proofErr w:type="spellStart"/>
+      <w:r>
+        <w:rPr>
+          <w:rFonts w:ascii="Times New Roman" w:eastAsia="Calibri" w:hAnsi="Times New Roman" w:cs="Times New Roman"/>
+          <w:sz w:val="24"/>
+          <w:szCs w:val="24"/>
+        </w:rPr>
+        <w:t>spatele</w:t>
+      </w:r>
+      <w:proofErr w:type="spellEnd"/>
+      <w:r>
+        <w:rPr>
+          <w:rFonts w:ascii="Times New Roman" w:eastAsia="Calibri" w:hAnsi="Times New Roman" w:cs="Times New Roman"/>
+          <w:sz w:val="24"/>
+          <w:szCs w:val="24"/>
+        </w:rPr>
+        <w:t xml:space="preserve"> </w:t>
+      </w:r>
+      <w:proofErr w:type="spellStart"/>
+      <w:r>
+        <w:rPr>
+          <w:rFonts w:ascii="Times New Roman" w:eastAsia="Calibri" w:hAnsi="Times New Roman" w:cs="Times New Roman"/>
+          <w:sz w:val="24"/>
+          <w:szCs w:val="24"/>
+        </w:rPr>
+        <w:t>aplicațiilor</w:t>
+      </w:r>
+      <w:proofErr w:type="spellEnd"/>
+      <w:r>
+        <w:rPr>
+          <w:rFonts w:ascii="Times New Roman" w:eastAsia="Calibri" w:hAnsi="Times New Roman" w:cs="Times New Roman"/>
+          <w:sz w:val="24"/>
+          <w:szCs w:val="24"/>
+        </w:rPr>
+        <w:t xml:space="preserve">, </w:t>
+      </w:r>
+      <w:proofErr w:type="spellStart"/>
+      <w:r>
+        <w:rPr>
+          <w:rFonts w:ascii="Times New Roman" w:eastAsia="Calibri" w:hAnsi="Times New Roman" w:cs="Times New Roman"/>
+          <w:sz w:val="24"/>
+          <w:szCs w:val="24"/>
+        </w:rPr>
+        <w:t>concurența</w:t>
+      </w:r>
+      <w:proofErr w:type="spellEnd"/>
+      <w:r>
+        <w:rPr>
+          <w:rFonts w:ascii="Times New Roman" w:eastAsia="Calibri" w:hAnsi="Times New Roman" w:cs="Times New Roman"/>
+          <w:sz w:val="24"/>
+          <w:szCs w:val="24"/>
+        </w:rPr>
+        <w:t xml:space="preserve"> </w:t>
+      </w:r>
+      <w:proofErr w:type="spellStart"/>
+      <w:r>
+        <w:rPr>
+          <w:rFonts w:ascii="Times New Roman" w:eastAsia="Calibri" w:hAnsi="Times New Roman" w:cs="Times New Roman"/>
+          <w:sz w:val="24"/>
+          <w:szCs w:val="24"/>
+        </w:rPr>
+        <w:t>existentă</w:t>
+      </w:r>
+      <w:proofErr w:type="spellEnd"/>
+      <w:r>
+        <w:rPr>
+          <w:rFonts w:ascii="Times New Roman" w:eastAsia="Calibri" w:hAnsi="Times New Roman" w:cs="Times New Roman"/>
+          <w:sz w:val="24"/>
+          <w:szCs w:val="24"/>
+        </w:rPr>
+        <w:t xml:space="preserve"> </w:t>
+      </w:r>
+      <w:proofErr w:type="spellStart"/>
+      <w:r>
+        <w:rPr>
+          <w:rFonts w:ascii="Times New Roman" w:eastAsia="Calibri" w:hAnsi="Times New Roman" w:cs="Times New Roman"/>
+          <w:sz w:val="24"/>
+          <w:szCs w:val="24"/>
+        </w:rPr>
+        <w:t>între</w:t>
+      </w:r>
+      <w:proofErr w:type="spellEnd"/>
+      <w:r>
+        <w:rPr>
+          <w:rFonts w:ascii="Times New Roman" w:eastAsia="Calibri" w:hAnsi="Times New Roman" w:cs="Times New Roman"/>
+          <w:sz w:val="24"/>
+          <w:szCs w:val="24"/>
+        </w:rPr>
+        <w:t xml:space="preserve"> </w:t>
+      </w:r>
+      <w:proofErr w:type="spellStart"/>
+      <w:r>
+        <w:rPr>
+          <w:rFonts w:ascii="Times New Roman" w:eastAsia="Calibri" w:hAnsi="Times New Roman" w:cs="Times New Roman"/>
+          <w:sz w:val="24"/>
+          <w:szCs w:val="24"/>
+        </w:rPr>
+        <w:t>aplicații</w:t>
+      </w:r>
+      <w:proofErr w:type="spellEnd"/>
+      <w:r>
+        <w:rPr>
+          <w:rFonts w:ascii="Times New Roman" w:eastAsia="Calibri" w:hAnsi="Times New Roman" w:cs="Times New Roman"/>
+          <w:sz w:val="24"/>
+          <w:szCs w:val="24"/>
+        </w:rPr>
+        <w:t xml:space="preserve"> </w:t>
+      </w:r>
+      <w:proofErr w:type="spellStart"/>
+      <w:r>
+        <w:rPr>
+          <w:rFonts w:ascii="Times New Roman" w:eastAsia="Calibri" w:hAnsi="Times New Roman" w:cs="Times New Roman"/>
+          <w:sz w:val="24"/>
+          <w:szCs w:val="24"/>
+        </w:rPr>
+        <w:t>în</w:t>
+      </w:r>
+      <w:proofErr w:type="spellEnd"/>
+      <w:r>
+        <w:rPr>
+          <w:rFonts w:ascii="Times New Roman" w:eastAsia="Calibri" w:hAnsi="Times New Roman" w:cs="Times New Roman"/>
+          <w:sz w:val="24"/>
+          <w:szCs w:val="24"/>
+        </w:rPr>
+        <w:t xml:space="preserve"> </w:t>
+      </w:r>
+      <w:proofErr w:type="spellStart"/>
+      <w:r>
+        <w:rPr>
+          <w:rFonts w:ascii="Times New Roman" w:eastAsia="Calibri" w:hAnsi="Times New Roman" w:cs="Times New Roman"/>
+          <w:sz w:val="24"/>
+          <w:szCs w:val="24"/>
+        </w:rPr>
+        <w:t>atragerea</w:t>
+      </w:r>
+      <w:proofErr w:type="spellEnd"/>
+      <w:r>
+        <w:rPr>
+          <w:rFonts w:ascii="Times New Roman" w:eastAsia="Calibri" w:hAnsi="Times New Roman" w:cs="Times New Roman"/>
+          <w:sz w:val="24"/>
+          <w:szCs w:val="24"/>
+        </w:rPr>
+        <w:t xml:space="preserve"> </w:t>
+      </w:r>
+      <w:proofErr w:type="spellStart"/>
+      <w:r>
+        <w:rPr>
+          <w:rFonts w:ascii="Times New Roman" w:eastAsia="Calibri" w:hAnsi="Times New Roman" w:cs="Times New Roman"/>
+          <w:sz w:val="24"/>
+          <w:szCs w:val="24"/>
+        </w:rPr>
+        <w:t>utilizatorilor</w:t>
+      </w:r>
+      <w:proofErr w:type="spellEnd"/>
+      <w:r>
+        <w:rPr>
+          <w:rFonts w:ascii="Times New Roman" w:eastAsia="Calibri" w:hAnsi="Times New Roman" w:cs="Times New Roman"/>
+          <w:sz w:val="24"/>
+          <w:szCs w:val="24"/>
+        </w:rPr>
+        <w:t xml:space="preserve"> </w:t>
+      </w:r>
+      <w:proofErr w:type="spellStart"/>
+      <w:r>
+        <w:rPr>
+          <w:rFonts w:ascii="Times New Roman" w:eastAsia="Calibri" w:hAnsi="Times New Roman" w:cs="Times New Roman"/>
+          <w:sz w:val="24"/>
+          <w:szCs w:val="24"/>
+        </w:rPr>
+        <w:t>și</w:t>
+      </w:r>
+      <w:proofErr w:type="spellEnd"/>
+      <w:r>
+        <w:rPr>
+          <w:rFonts w:ascii="Times New Roman" w:eastAsia="Calibri" w:hAnsi="Times New Roman" w:cs="Times New Roman"/>
+          <w:sz w:val="24"/>
+          <w:szCs w:val="24"/>
+        </w:rPr>
+        <w:t xml:space="preserve"> </w:t>
+      </w:r>
+      <w:proofErr w:type="spellStart"/>
+      <w:r>
+        <w:rPr>
+          <w:rFonts w:ascii="Times New Roman" w:eastAsia="Calibri" w:hAnsi="Times New Roman" w:cs="Times New Roman"/>
+          <w:sz w:val="24"/>
+          <w:szCs w:val="24"/>
+        </w:rPr>
+        <w:t>cât</w:t>
+      </w:r>
+      <w:proofErr w:type="spellEnd"/>
+      <w:r>
+        <w:rPr>
+          <w:rFonts w:ascii="Times New Roman" w:eastAsia="Calibri" w:hAnsi="Times New Roman" w:cs="Times New Roman"/>
+          <w:sz w:val="24"/>
+          <w:szCs w:val="24"/>
+        </w:rPr>
+        <w:t xml:space="preserve"> de bine </w:t>
+      </w:r>
+      <w:proofErr w:type="spellStart"/>
+      <w:r>
+        <w:rPr>
+          <w:rFonts w:ascii="Times New Roman" w:eastAsia="Calibri" w:hAnsi="Times New Roman" w:cs="Times New Roman"/>
+          <w:sz w:val="24"/>
+          <w:szCs w:val="24"/>
+        </w:rPr>
+        <w:t>sunt</w:t>
+      </w:r>
+      <w:proofErr w:type="spellEnd"/>
+      <w:r>
+        <w:rPr>
+          <w:rFonts w:ascii="Times New Roman" w:eastAsia="Calibri" w:hAnsi="Times New Roman" w:cs="Times New Roman"/>
+          <w:sz w:val="24"/>
+          <w:szCs w:val="24"/>
+        </w:rPr>
+        <w:t xml:space="preserve"> </w:t>
+      </w:r>
+      <w:proofErr w:type="spellStart"/>
+      <w:r>
+        <w:rPr>
+          <w:rFonts w:ascii="Times New Roman" w:eastAsia="Calibri" w:hAnsi="Times New Roman" w:cs="Times New Roman"/>
+          <w:sz w:val="24"/>
+          <w:szCs w:val="24"/>
+        </w:rPr>
+        <w:t>dezvoltate</w:t>
+      </w:r>
+      <w:proofErr w:type="spellEnd"/>
+      <w:r>
+        <w:rPr>
+          <w:rFonts w:ascii="Times New Roman" w:eastAsia="Calibri" w:hAnsi="Times New Roman" w:cs="Times New Roman"/>
+          <w:sz w:val="24"/>
+          <w:szCs w:val="24"/>
+        </w:rPr>
+        <w:t xml:space="preserve"> </w:t>
+      </w:r>
+      <w:proofErr w:type="spellStart"/>
+      <w:r>
+        <w:rPr>
+          <w:rFonts w:ascii="Times New Roman" w:eastAsia="Calibri" w:hAnsi="Times New Roman" w:cs="Times New Roman"/>
+          <w:sz w:val="24"/>
+          <w:szCs w:val="24"/>
+        </w:rPr>
+        <w:t>pentru</w:t>
+      </w:r>
+      <w:proofErr w:type="spellEnd"/>
+      <w:r>
+        <w:rPr>
+          <w:rFonts w:ascii="Times New Roman" w:eastAsia="Calibri" w:hAnsi="Times New Roman" w:cs="Times New Roman"/>
+          <w:sz w:val="24"/>
+          <w:szCs w:val="24"/>
+        </w:rPr>
+        <w:t xml:space="preserve"> a</w:t>
+      </w:r>
+      <w:r>
+        <w:rPr>
+          <w:rFonts w:ascii="Times New Roman" w:eastAsia="Calibri" w:hAnsi="Times New Roman" w:cs="Times New Roman"/>
+          <w:sz w:val="24"/>
+          <w:szCs w:val="24"/>
+        </w:rPr>
+        <w:t xml:space="preserve"> </w:t>
+      </w:r>
+      <w:proofErr w:type="spellStart"/>
+      <w:r>
+        <w:rPr>
+          <w:rFonts w:ascii="Times New Roman" w:eastAsia="Calibri" w:hAnsi="Times New Roman" w:cs="Times New Roman"/>
+          <w:sz w:val="24"/>
+          <w:szCs w:val="24"/>
+        </w:rPr>
+        <w:t>îndeplini</w:t>
+      </w:r>
+      <w:proofErr w:type="spellEnd"/>
+      <w:r>
+        <w:rPr>
+          <w:rFonts w:ascii="Times New Roman" w:eastAsia="Calibri" w:hAnsi="Times New Roman" w:cs="Times New Roman"/>
+          <w:sz w:val="24"/>
+          <w:szCs w:val="24"/>
+        </w:rPr>
+        <w:t xml:space="preserve"> </w:t>
+      </w:r>
+      <w:proofErr w:type="spellStart"/>
+      <w:r>
+        <w:rPr>
+          <w:rFonts w:ascii="Times New Roman" w:eastAsia="Calibri" w:hAnsi="Times New Roman" w:cs="Times New Roman"/>
+          <w:sz w:val="24"/>
+          <w:szCs w:val="24"/>
+        </w:rPr>
+        <w:t>rolul</w:t>
+      </w:r>
+      <w:proofErr w:type="spellEnd"/>
+      <w:r>
+        <w:rPr>
+          <w:rFonts w:ascii="Times New Roman" w:eastAsia="Calibri" w:hAnsi="Times New Roman" w:cs="Times New Roman"/>
+          <w:sz w:val="24"/>
+          <w:szCs w:val="24"/>
+        </w:rPr>
+        <w:t xml:space="preserve"> </w:t>
+      </w:r>
+      <w:proofErr w:type="spellStart"/>
+      <w:r>
+        <w:rPr>
+          <w:rFonts w:ascii="Times New Roman" w:eastAsia="Calibri" w:hAnsi="Times New Roman" w:cs="Times New Roman"/>
+          <w:sz w:val="24"/>
+          <w:szCs w:val="24"/>
+        </w:rPr>
+        <w:t>lor</w:t>
+      </w:r>
+      <w:proofErr w:type="spellEnd"/>
+      <w:r>
+        <w:rPr>
+          <w:rFonts w:ascii="Times New Roman" w:eastAsia="Calibri" w:hAnsi="Times New Roman" w:cs="Times New Roman"/>
+          <w:sz w:val="24"/>
+          <w:szCs w:val="24"/>
+        </w:rPr>
+        <w:t>.</w:t>
+      </w:r>
+    </w:p>
+    <w:p>
+      <w:pPr>
+        <w:spacing w:line="276" w:lineRule="auto"/>
+      </w:pPr>
+    </w:p>
     <w:sectPr>
+      <w:footerReference w:type="default" r:id="rId19"/>
       <w:pgSz w:w="12240" w:h="15840"/>
       <w:pgMar w:top="1440" w:right="1440" w:bottom="1440" w:left="1440" w:header="0" w:footer="0" w:gutter="0"/>
       <w:pgNumType w:start="1"/>
@@ -4143,6 +10319,109 @@
     </w:sectPr>
   </w:body>
 </w:document>
+</file>
+
+<file path=word/endnotes.xml><?xml version="1.0" encoding="utf-8"?>
+<w:endnotes xmlns:wpc="http://schemas.microsoft.com/office/word/2010/wordprocessingCanvas" xmlns:cx="http://schemas.microsoft.com/office/drawing/2014/chartex" xmlns:cx1="http://schemas.microsoft.com/office/drawing/2015/9/8/chartex" xmlns:mc="http://schemas.openxmlformats.org/markup-compatibility/2006" xmlns:o="urn:schemas-microsoft-com:office:office" xmlns:r="http://schemas.openxmlformats.org/officeDocument/2006/relationships" xmlns:m="http://schemas.openxmlformats.org/officeDocument/2006/math" xmlns:v="urn:schemas-microsoft-com:vml" xmlns:wp14="http://schemas.microsoft.com/office/word/2010/wordprocessingDrawing" xmlns:wp="http://schemas.openxmlformats.org/drawingml/2006/wordprocessingDrawing" xmlns:w10="urn:schemas-microsoft-com:office:word" xmlns:w="http://schemas.openxmlformats.org/wordprocessingml/2006/main" xmlns:w14="http://schemas.microsoft.com/office/word/2010/wordml" xmlns:w15="http://schemas.microsoft.com/office/word/2012/wordml" xmlns:w16se="http://schemas.microsoft.com/office/word/2015/wordml/symex" xmlns:wpg="http://schemas.microsoft.com/office/word/2010/wordprocessingGroup" xmlns:wpi="http://schemas.microsoft.com/office/word/2010/wordprocessingInk" xmlns:wne="http://schemas.microsoft.com/office/word/2006/wordml" xmlns:wps="http://schemas.microsoft.com/office/word/2010/wordprocessingShape" mc:Ignorable="w14 w15 w16se wp14">
+  <w:endnote w:type="separator" w:id="-1">
+    <w:p>
+      <w:pPr>
+        <w:spacing w:after="0" w:line="240" w:lineRule="auto"/>
+      </w:pPr>
+      <w:r>
+        <w:separator/>
+      </w:r>
+    </w:p>
+  </w:endnote>
+  <w:endnote w:type="continuationSeparator" w:id="0">
+    <w:p>
+      <w:pPr>
+        <w:spacing w:after="0" w:line="240" w:lineRule="auto"/>
+      </w:pPr>
+      <w:r>
+        <w:continuationSeparator/>
+      </w:r>
+    </w:p>
+  </w:endnote>
+</w:endnotes>
+</file>
+
+<file path=word/footer1.xml><?xml version="1.0" encoding="utf-8"?>
+<w:ftr xmlns:wpc="http://schemas.microsoft.com/office/word/2010/wordprocessingCanvas" xmlns:cx="http://schemas.microsoft.com/office/drawing/2014/chartex" xmlns:cx1="http://schemas.microsoft.com/office/drawing/2015/9/8/chartex" xmlns:mc="http://schemas.openxmlformats.org/markup-compatibility/2006" xmlns:o="urn:schemas-microsoft-com:office:office" xmlns:r="http://schemas.openxmlformats.org/officeDocument/2006/relationships" xmlns:m="http://schemas.openxmlformats.org/officeDocument/2006/math" xmlns:v="urn:schemas-microsoft-com:vml" xmlns:wp14="http://schemas.microsoft.com/office/word/2010/wordprocessingDrawing" xmlns:wp="http://schemas.openxmlformats.org/drawingml/2006/wordprocessingDrawing" xmlns:w10="urn:schemas-microsoft-com:office:word" xmlns:w="http://schemas.openxmlformats.org/wordprocessingml/2006/main" xmlns:w14="http://schemas.microsoft.com/office/word/2010/wordml" xmlns:w15="http://schemas.microsoft.com/office/word/2012/wordml" xmlns:w16se="http://schemas.microsoft.com/office/word/2015/wordml/symex" xmlns:wpg="http://schemas.microsoft.com/office/word/2010/wordprocessingGroup" xmlns:wpi="http://schemas.microsoft.com/office/word/2010/wordprocessingInk" xmlns:wne="http://schemas.microsoft.com/office/word/2006/wordml" xmlns:wps="http://schemas.microsoft.com/office/word/2010/wordprocessingShape" mc:Ignorable="w14 w15 w16se wp14">
+  <w:sdt>
+    <w:sdtPr>
+      <w:id w:val="-1474519839"/>
+      <w:docPartObj>
+        <w:docPartGallery w:val="Page Numbers (Bottom of Page)"/>
+        <w:docPartUnique/>
+      </w:docPartObj>
+    </w:sdtPr>
+    <w:sdtEndPr>
+      <w:rPr>
+        <w:noProof/>
+      </w:rPr>
+    </w:sdtEndPr>
+    <w:sdtContent>
+      <w:p>
+        <w:pPr>
+          <w:pStyle w:val="Footer"/>
+          <w:jc w:val="center"/>
+        </w:pPr>
+        <w:r>
+          <w:fldChar w:fldCharType="begin"/>
+        </w:r>
+        <w:r>
+          <w:instrText xml:space="preserve"> PAGE   \* MERGEFORMAT </w:instrText>
+        </w:r>
+        <w:r>
+          <w:fldChar w:fldCharType="separate"/>
+        </w:r>
+        <w:r>
+          <w:rPr>
+            <w:noProof/>
+          </w:rPr>
+          <w:t>7</w:t>
+        </w:r>
+        <w:r>
+          <w:rPr>
+            <w:noProof/>
+          </w:rPr>
+          <w:fldChar w:fldCharType="end"/>
+        </w:r>
+      </w:p>
+    </w:sdtContent>
+  </w:sdt>
+  <w:p>
+    <w:pPr>
+      <w:pStyle w:val="Footer"/>
+    </w:pPr>
+  </w:p>
+</w:ftr>
+</file>
+
+<file path=word/footnotes.xml><?xml version="1.0" encoding="utf-8"?>
+<w:footnotes xmlns:wpc="http://schemas.microsoft.com/office/word/2010/wordprocessingCanvas" xmlns:cx="http://schemas.microsoft.com/office/drawing/2014/chartex" xmlns:cx1="http://schemas.microsoft.com/office/drawing/2015/9/8/chartex" xmlns:mc="http://schemas.openxmlformats.org/markup-compatibility/2006" xmlns:o="urn:schemas-microsoft-com:office:office" xmlns:r="http://schemas.openxmlformats.org/officeDocument/2006/relationships" xmlns:m="http://schemas.openxmlformats.org/officeDocument/2006/math" xmlns:v="urn:schemas-microsoft-com:vml" xmlns:wp14="http://schemas.microsoft.com/office/word/2010/wordprocessingDrawing" xmlns:wp="http://schemas.openxmlformats.org/drawingml/2006/wordprocessingDrawing" xmlns:w10="urn:schemas-microsoft-com:office:word" xmlns:w="http://schemas.openxmlformats.org/wordprocessingml/2006/main" xmlns:w14="http://schemas.microsoft.com/office/word/2010/wordml" xmlns:w15="http://schemas.microsoft.com/office/word/2012/wordml" xmlns:w16se="http://schemas.microsoft.com/office/word/2015/wordml/symex" xmlns:wpg="http://schemas.microsoft.com/office/word/2010/wordprocessingGroup" xmlns:wpi="http://schemas.microsoft.com/office/word/2010/wordprocessingInk" xmlns:wne="http://schemas.microsoft.com/office/word/2006/wordml" xmlns:wps="http://schemas.microsoft.com/office/word/2010/wordprocessingShape" mc:Ignorable="w14 w15 w16se wp14">
+  <w:footnote w:type="separator" w:id="-1">
+    <w:p>
+      <w:pPr>
+        <w:spacing w:after="0" w:line="240" w:lineRule="auto"/>
+      </w:pPr>
+      <w:r>
+        <w:separator/>
+      </w:r>
+    </w:p>
+  </w:footnote>
+  <w:footnote w:type="continuationSeparator" w:id="0">
+    <w:p>
+      <w:pPr>
+        <w:spacing w:after="0" w:line="240" w:lineRule="auto"/>
+      </w:pPr>
+      <w:r>
+        <w:continuationSeparator/>
+      </w:r>
+    </w:p>
+  </w:footnote>
+</w:footnotes>
 </file>
 
 <file path=word/styles.xml><?xml version="1.0" encoding="utf-8"?>
@@ -4749,7 +11028,6 @@
   <w:style w:type="character" w:default="1" w:styleId="DefaultParagraphFont">
     <w:name w:val="Default Paragraph Font"/>
     <w:uiPriority w:val="1"/>
-    <w:semiHidden/>
     <w:unhideWhenUsed/>
   </w:style>
   <w:style w:type="table" w:default="1" w:styleId="TableNormal">
@@ -5616,7 +11894,7 @@
 </file>
 
 <file path=customXml/itemProps1.xml><?xml version="1.0" encoding="utf-8"?>
-<ds:datastoreItem xmlns:ds="http://schemas.openxmlformats.org/officeDocument/2006/customXml" ds:itemID="{F338133B-8ACF-499F-8F98-7F75743282BB}">
+<ds:datastoreItem xmlns:ds="http://schemas.openxmlformats.org/officeDocument/2006/customXml" ds:itemID="{AC1BA5B9-B4C9-4446-849B-B412745ED25A}">
   <ds:schemaRefs>
     <ds:schemaRef ds:uri="http://schemas.openxmlformats.org/officeDocument/2006/bibliography"/>
   </ds:schemaRefs>
